--- a/s4/Android/TURORIALS/REPORT.docx
+++ b/s4/Android/TURORIALS/REPORT.docx
@@ -8,6 +8,7 @@
         <w:jc w:val="right"/>
         <w:rPr/>
       </w:pPr>
+      <w:bookmarkStart w:id="0" w:name="__DdeLink__1321_344136184"/>
       <w:r>
         <w:rPr/>
         <w:t>Date 29. 03. 2019                                                                                    VYSHAK PUTHUSSERI</w:t>
@@ -63,6 +64,8 @@
           <w:u w:val="single"/>
         </w:rPr>
       </w:pPr>
+      <w:bookmarkStart w:id="1" w:name="__DdeLink__1321_344136184"/>
+      <w:bookmarkEnd w:id="1"/>
       <w:r>
         <w:rPr>
           <w:sz w:val="26"/>
@@ -476,7 +479,11 @@
         </w:rPr>
       </w:pPr>
       <w:r>
-        <w:rPr/>
+        <w:rPr>
+          <w:sz w:val="18"/>
+          <w:szCs w:val="18"/>
+          <w:highlight w:val="white"/>
+        </w:rPr>
       </w:r>
     </w:p>
     <w:p>
@@ -1601,111 +1608,181 @@
         </w:rPr>
       </w:pPr>
       <w:r>
-        <w:rPr/>
-      </w:r>
-    </w:p>
-    <w:p>
-      <w:pPr>
-        <w:pStyle w:val="Normal"/>
-        <w:rPr>
-          <w:sz w:val="18"/>
-          <w:szCs w:val="18"/>
-          <w:highlight w:val="white"/>
-        </w:rPr>
-      </w:pPr>
-      <w:r>
-        <w:rPr/>
-      </w:r>
-    </w:p>
-    <w:p>
-      <w:pPr>
-        <w:pStyle w:val="Normal"/>
-        <w:rPr>
-          <w:sz w:val="18"/>
-          <w:szCs w:val="18"/>
-          <w:highlight w:val="white"/>
-        </w:rPr>
-      </w:pPr>
-      <w:r>
-        <w:rPr/>
-      </w:r>
-    </w:p>
-    <w:p>
-      <w:pPr>
-        <w:pStyle w:val="Normal"/>
-        <w:rPr>
-          <w:sz w:val="18"/>
-          <w:szCs w:val="18"/>
-          <w:highlight w:val="white"/>
-        </w:rPr>
-      </w:pPr>
-      <w:r>
-        <w:rPr/>
-      </w:r>
-    </w:p>
-    <w:p>
-      <w:pPr>
-        <w:pStyle w:val="Normal"/>
-        <w:rPr>
-          <w:sz w:val="18"/>
-          <w:szCs w:val="18"/>
-          <w:highlight w:val="white"/>
-        </w:rPr>
-      </w:pPr>
-      <w:r>
-        <w:rPr/>
-      </w:r>
-    </w:p>
-    <w:p>
-      <w:pPr>
-        <w:pStyle w:val="Normal"/>
-        <w:rPr>
-          <w:sz w:val="18"/>
-          <w:szCs w:val="18"/>
-          <w:highlight w:val="white"/>
-        </w:rPr>
-      </w:pPr>
-      <w:r>
-        <w:rPr/>
-      </w:r>
-    </w:p>
-    <w:p>
-      <w:pPr>
-        <w:pStyle w:val="Normal"/>
-        <w:rPr>
-          <w:sz w:val="18"/>
-          <w:szCs w:val="18"/>
-          <w:highlight w:val="white"/>
-        </w:rPr>
-      </w:pPr>
-      <w:r>
-        <w:rPr/>
-      </w:r>
-    </w:p>
-    <w:p>
-      <w:pPr>
-        <w:pStyle w:val="Normal"/>
-        <w:rPr>
-          <w:sz w:val="18"/>
-          <w:szCs w:val="18"/>
-          <w:highlight w:val="white"/>
-        </w:rPr>
-      </w:pPr>
-      <w:r>
-        <w:rPr/>
-      </w:r>
-    </w:p>
-    <w:p>
-      <w:pPr>
-        <w:pStyle w:val="Normal"/>
-        <w:rPr>
-          <w:sz w:val="18"/>
-          <w:szCs w:val="18"/>
-          <w:highlight w:val="white"/>
-        </w:rPr>
-      </w:pPr>
-      <w:r>
-        <w:rPr/>
+        <w:rPr>
+          <w:sz w:val="18"/>
+          <w:szCs w:val="18"/>
+          <w:highlight w:val="white"/>
+        </w:rPr>
+      </w:r>
+    </w:p>
+    <w:p>
+      <w:pPr>
+        <w:pStyle w:val="Normal"/>
+        <w:rPr>
+          <w:sz w:val="18"/>
+          <w:szCs w:val="18"/>
+          <w:highlight w:val="white"/>
+        </w:rPr>
+      </w:pPr>
+      <w:r>
+        <w:rPr>
+          <w:sz w:val="18"/>
+          <w:szCs w:val="18"/>
+          <w:highlight w:val="white"/>
+        </w:rPr>
+      </w:r>
+    </w:p>
+    <w:p>
+      <w:pPr>
+        <w:pStyle w:val="Normal"/>
+        <w:rPr>
+          <w:sz w:val="18"/>
+          <w:szCs w:val="18"/>
+          <w:highlight w:val="white"/>
+        </w:rPr>
+      </w:pPr>
+      <w:r>
+        <w:rPr>
+          <w:sz w:val="18"/>
+          <w:szCs w:val="18"/>
+          <w:highlight w:val="white"/>
+        </w:rPr>
+      </w:r>
+    </w:p>
+    <w:p>
+      <w:pPr>
+        <w:pStyle w:val="Normal"/>
+        <w:rPr>
+          <w:sz w:val="18"/>
+          <w:szCs w:val="18"/>
+          <w:highlight w:val="white"/>
+        </w:rPr>
+      </w:pPr>
+      <w:r>
+        <w:rPr>
+          <w:sz w:val="18"/>
+          <w:szCs w:val="18"/>
+          <w:highlight w:val="white"/>
+        </w:rPr>
+      </w:r>
+    </w:p>
+    <w:p>
+      <w:pPr>
+        <w:pStyle w:val="Normal"/>
+        <w:rPr>
+          <w:sz w:val="18"/>
+          <w:szCs w:val="18"/>
+          <w:highlight w:val="white"/>
+        </w:rPr>
+      </w:pPr>
+      <w:r>
+        <w:rPr>
+          <w:sz w:val="18"/>
+          <w:szCs w:val="18"/>
+          <w:highlight w:val="white"/>
+        </w:rPr>
+      </w:r>
+    </w:p>
+    <w:p>
+      <w:pPr>
+        <w:pStyle w:val="Normal"/>
+        <w:rPr>
+          <w:sz w:val="18"/>
+          <w:szCs w:val="18"/>
+          <w:highlight w:val="white"/>
+        </w:rPr>
+      </w:pPr>
+      <w:r>
+        <w:rPr>
+          <w:sz w:val="18"/>
+          <w:szCs w:val="18"/>
+          <w:highlight w:val="white"/>
+        </w:rPr>
+      </w:r>
+    </w:p>
+    <w:p>
+      <w:pPr>
+        <w:pStyle w:val="Normal"/>
+        <w:rPr>
+          <w:sz w:val="18"/>
+          <w:szCs w:val="18"/>
+          <w:highlight w:val="white"/>
+        </w:rPr>
+      </w:pPr>
+      <w:r>
+        <w:rPr>
+          <w:sz w:val="18"/>
+          <w:szCs w:val="18"/>
+          <w:highlight w:val="white"/>
+        </w:rPr>
+      </w:r>
+    </w:p>
+    <w:p>
+      <w:pPr>
+        <w:pStyle w:val="Normal"/>
+        <w:rPr>
+          <w:sz w:val="18"/>
+          <w:szCs w:val="18"/>
+          <w:highlight w:val="white"/>
+        </w:rPr>
+      </w:pPr>
+      <w:r>
+        <w:rPr>
+          <w:sz w:val="18"/>
+          <w:szCs w:val="18"/>
+          <w:highlight w:val="white"/>
+        </w:rPr>
+      </w:r>
+    </w:p>
+    <w:p>
+      <w:pPr>
+        <w:pStyle w:val="Normal"/>
+        <w:rPr>
+          <w:sz w:val="18"/>
+          <w:szCs w:val="18"/>
+          <w:highlight w:val="white"/>
+        </w:rPr>
+      </w:pPr>
+      <w:r>
+        <w:rPr>
+          <w:sz w:val="18"/>
+          <w:szCs w:val="18"/>
+          <w:highlight w:val="white"/>
+        </w:rPr>
+      </w:r>
+    </w:p>
+    <w:p>
+      <w:pPr>
+        <w:pStyle w:val="Normal"/>
+        <w:rPr>
+          <w:sz w:val="18"/>
+          <w:szCs w:val="18"/>
+          <w:highlight w:val="white"/>
+        </w:rPr>
+      </w:pPr>
+      <w:r>
+        <w:rPr>
+          <w:sz w:val="18"/>
+          <w:szCs w:val="18"/>
+          <w:highlight w:val="white"/>
+        </w:rPr>
+      </w:r>
+    </w:p>
+    <w:p>
+      <w:pPr>
+        <w:pStyle w:val="Normal"/>
+        <w:rPr>
+          <w:sz w:val="18"/>
+          <w:szCs w:val="18"/>
+          <w:highlight w:val="white"/>
+        </w:rPr>
+      </w:pPr>
+      <w:r>
+        <w:rPr>
+          <w:sz w:val="18"/>
+          <w:szCs w:val="18"/>
+          <w:highlight w:val="white"/>
+        </w:rPr>
       </w:r>
     </w:p>
     <w:p>
@@ -2036,6 +2113,19 @@
     <w:p>
       <w:pPr>
         <w:pStyle w:val="Normal"/>
+        <w:rPr>
+          <w:sz w:val="18"/>
+          <w:szCs w:val="18"/>
+          <w:highlight w:val="white"/>
+        </w:rPr>
+      </w:pPr>
+      <w:r>
+        <w:rPr/>
+      </w:r>
+    </w:p>
+    <w:p>
+      <w:pPr>
+        <w:pStyle w:val="Normal"/>
         <w:rPr/>
       </w:pPr>
       <w:r>
@@ -2418,23 +2508,6 @@
           <w:highlight w:val="white"/>
         </w:rPr>
         <w:t>);</w:t>
-      </w:r>
-    </w:p>
-    <w:p>
-      <w:pPr>
-        <w:pStyle w:val="Normal"/>
-        <w:rPr>
-          <w:sz w:val="18"/>
-          <w:szCs w:val="18"/>
-          <w:highlight w:val="white"/>
-        </w:rPr>
-      </w:pPr>
-      <w:r>
-        <w:rPr>
-          <w:sz w:val="18"/>
-          <w:szCs w:val="18"/>
-          <w:highlight w:val="white"/>
-        </w:rPr>
       </w:r>
     </w:p>
     <w:p>
@@ -2551,16 +2624,266 @@
         </w:rPr>
       </w:pPr>
       <w:r>
+        <w:rPr/>
+      </w:r>
+    </w:p>
+    <w:p>
+      <w:pPr>
+        <w:pStyle w:val="Normal"/>
         <w:rPr>
           <w:sz w:val="26"/>
           <w:u w:val="single"/>
         </w:rPr>
+      </w:pPr>
+      <w:r>
+        <w:rPr/>
+      </w:r>
+    </w:p>
+    <w:p>
+      <w:pPr>
+        <w:pStyle w:val="Normal"/>
+        <w:rPr>
+          <w:sz w:val="26"/>
+          <w:u w:val="single"/>
+        </w:rPr>
+      </w:pPr>
+      <w:r>
+        <w:rPr/>
+      </w:r>
+    </w:p>
+    <w:p>
+      <w:pPr>
+        <w:pStyle w:val="Normal"/>
+        <w:rPr>
+          <w:sz w:val="26"/>
+          <w:u w:val="single"/>
+        </w:rPr>
+      </w:pPr>
+      <w:r>
+        <w:rPr/>
+      </w:r>
+    </w:p>
+    <w:p>
+      <w:pPr>
+        <w:pStyle w:val="Normal"/>
+        <w:rPr>
+          <w:sz w:val="26"/>
+          <w:u w:val="single"/>
+        </w:rPr>
+      </w:pPr>
+      <w:r>
+        <w:rPr/>
+      </w:r>
+    </w:p>
+    <w:p>
+      <w:pPr>
+        <w:pStyle w:val="Normal"/>
+        <w:rPr>
+          <w:sz w:val="26"/>
+          <w:u w:val="single"/>
+        </w:rPr>
+      </w:pPr>
+      <w:r>
+        <w:rPr/>
+      </w:r>
+    </w:p>
+    <w:p>
+      <w:pPr>
+        <w:pStyle w:val="Normal"/>
+        <w:rPr>
+          <w:sz w:val="26"/>
+          <w:u w:val="single"/>
+        </w:rPr>
+      </w:pPr>
+      <w:r>
+        <w:rPr/>
+      </w:r>
+    </w:p>
+    <w:p>
+      <w:pPr>
+        <w:pStyle w:val="Normal"/>
+        <w:rPr>
+          <w:sz w:val="26"/>
+          <w:u w:val="single"/>
+        </w:rPr>
+      </w:pPr>
+      <w:r>
+        <w:rPr/>
+      </w:r>
+    </w:p>
+    <w:p>
+      <w:pPr>
+        <w:pStyle w:val="Normal"/>
+        <w:rPr>
+          <w:sz w:val="26"/>
+          <w:u w:val="single"/>
+        </w:rPr>
+      </w:pPr>
+      <w:r>
+        <w:rPr/>
+      </w:r>
+    </w:p>
+    <w:p>
+      <w:pPr>
+        <w:pStyle w:val="Normal"/>
+        <w:rPr>
+          <w:sz w:val="26"/>
+          <w:u w:val="single"/>
+        </w:rPr>
+      </w:pPr>
+      <w:r>
+        <w:rPr/>
+      </w:r>
+    </w:p>
+    <w:p>
+      <w:pPr>
+        <w:pStyle w:val="Normal"/>
+        <w:rPr>
+          <w:sz w:val="26"/>
+          <w:u w:val="single"/>
+        </w:rPr>
+      </w:pPr>
+      <w:r>
+        <w:rPr/>
+      </w:r>
+    </w:p>
+    <w:p>
+      <w:pPr>
+        <w:pStyle w:val="Normal"/>
+        <w:rPr>
+          <w:sz w:val="26"/>
+          <w:u w:val="single"/>
+        </w:rPr>
+      </w:pPr>
+      <w:r>
+        <w:rPr/>
+      </w:r>
+    </w:p>
+    <w:p>
+      <w:pPr>
+        <w:pStyle w:val="Normal"/>
+        <w:rPr>
+          <w:sz w:val="26"/>
+          <w:u w:val="single"/>
+        </w:rPr>
+      </w:pPr>
+      <w:r>
+        <w:rPr/>
+      </w:r>
+    </w:p>
+    <w:p>
+      <w:pPr>
+        <w:pStyle w:val="Normal"/>
+        <w:rPr>
+          <w:sz w:val="26"/>
+          <w:u w:val="single"/>
+        </w:rPr>
+      </w:pPr>
+      <w:r>
+        <w:rPr/>
+      </w:r>
+    </w:p>
+    <w:p>
+      <w:pPr>
+        <w:pStyle w:val="Normal"/>
+        <w:rPr>
+          <w:sz w:val="26"/>
+          <w:u w:val="single"/>
+        </w:rPr>
+      </w:pPr>
+      <w:r>
+        <w:rPr/>
+      </w:r>
+    </w:p>
+    <w:p>
+      <w:pPr>
+        <w:pStyle w:val="Normal"/>
+        <w:rPr>
+          <w:sz w:val="26"/>
+          <w:u w:val="single"/>
+        </w:rPr>
+      </w:pPr>
+      <w:r>
+        <w:rPr/>
+      </w:r>
+    </w:p>
+    <w:p>
+      <w:pPr>
+        <w:pStyle w:val="Normal"/>
+        <w:rPr>
+          <w:sz w:val="26"/>
+          <w:u w:val="single"/>
+        </w:rPr>
+      </w:pPr>
+      <w:r>
+        <w:rPr/>
+      </w:r>
+    </w:p>
+    <w:p>
+      <w:pPr>
+        <w:pStyle w:val="Normal"/>
+        <w:rPr>
+          <w:sz w:val="26"/>
+          <w:u w:val="single"/>
+        </w:rPr>
+      </w:pPr>
+      <w:r>
+        <w:rPr/>
+      </w:r>
+    </w:p>
+    <w:p>
+      <w:pPr>
+        <w:pStyle w:val="Normal"/>
+        <w:rPr>
+          <w:sz w:val="26"/>
+          <w:u w:val="single"/>
+        </w:rPr>
+      </w:pPr>
+      <w:r>
+        <w:rPr/>
+      </w:r>
+    </w:p>
+    <w:p>
+      <w:pPr>
+        <w:pStyle w:val="Normal"/>
+        <w:rPr/>
+      </w:pPr>
+      <w:r>
+        <w:rPr>
+          <w:sz w:val="26"/>
+          <w:u w:val="single"/>
+        </w:rPr>
         <w:t>Screenshot :</w:t>
       </w:r>
     </w:p>
     <w:p>
       <w:pPr>
         <w:pStyle w:val="Normal"/>
+        <w:rPr>
+          <w:sz w:val="26"/>
+          <w:u w:val="single"/>
+        </w:rPr>
+      </w:pPr>
+      <w:r>
+        <w:rPr/>
+      </w:r>
+    </w:p>
+    <w:p>
+      <w:pPr>
+        <w:pStyle w:val="Normal"/>
+        <w:rPr>
+          <w:sz w:val="26"/>
+          <w:u w:val="single"/>
+        </w:rPr>
+      </w:pPr>
+      <w:r>
+        <w:rPr/>
+      </w:r>
+    </w:p>
+    <w:p>
+      <w:pPr>
+        <w:pStyle w:val="Normal"/>
+        <w:jc w:val="center"/>
         <w:rPr/>
       </w:pPr>
       <w:r>
@@ -2705,51 +3028,6 @@
     </w:p>
     <w:p>
       <w:pPr>
-        <w:pStyle w:val="Normal"/>
-        <w:rPr/>
-      </w:pPr>
-      <w:r>
-        <w:rPr/>
-      </w:r>
-    </w:p>
-    <w:p>
-      <w:pPr>
-        <w:pStyle w:val="Normal"/>
-        <w:rPr/>
-      </w:pPr>
-      <w:r>
-        <w:rPr/>
-      </w:r>
-    </w:p>
-    <w:p>
-      <w:pPr>
-        <w:pStyle w:val="Normal"/>
-        <w:rPr/>
-      </w:pPr>
-      <w:r>
-        <w:rPr/>
-      </w:r>
-    </w:p>
-    <w:p>
-      <w:pPr>
-        <w:pStyle w:val="Normal"/>
-        <w:rPr/>
-      </w:pPr>
-      <w:r>
-        <w:rPr/>
-      </w:r>
-    </w:p>
-    <w:p>
-      <w:pPr>
-        <w:pStyle w:val="Normal"/>
-        <w:rPr/>
-      </w:pPr>
-      <w:r>
-        <w:rPr/>
-      </w:r>
-    </w:p>
-    <w:p>
-      <w:pPr>
         <w:sectPr>
           <w:type w:val="nextPage"/>
           <w:pgSz w:w="12240" w:h="15840"/>
@@ -2769,39 +3047,79 @@
     <w:p>
       <w:pPr>
         <w:pStyle w:val="Normal"/>
-        <w:rPr/>
-      </w:pPr>
-      <w:r>
-        <w:rPr/>
-        <w:t>Tutorial 2</w:t>
-      </w:r>
-    </w:p>
-    <w:p>
-      <w:pPr>
-        <w:pStyle w:val="Normal"/>
-        <w:rPr/>
-      </w:pPr>
-      <w:r>
-        <w:rPr/>
-      </w:r>
-    </w:p>
-    <w:p>
-      <w:pPr>
-        <w:pStyle w:val="Normal"/>
-        <w:rPr/>
-      </w:pPr>
-      <w:r>
-        <w:rPr/>
-      </w:r>
-    </w:p>
-    <w:p>
-      <w:pPr>
-        <w:pStyle w:val="Normal"/>
-        <w:rPr/>
-      </w:pPr>
-      <w:r>
-        <w:rPr/>
-        <w:t>Activity file</w:t>
+        <w:jc w:val="right"/>
+        <w:rPr/>
+      </w:pPr>
+      <w:r>
+        <w:rPr/>
+        <w:t>Date 29. 03. 2019                                                                                    VYSHAK PUTHUSSERI</w:t>
+        <w:br/>
+        <w:t>YEDHU THAMBI</w:t>
+      </w:r>
+    </w:p>
+    <w:p>
+      <w:pPr>
+        <w:pStyle w:val="Normal"/>
+        <w:rPr/>
+      </w:pPr>
+      <w:r>
+        <w:rPr/>
+      </w:r>
+    </w:p>
+    <w:p>
+      <w:pPr>
+        <w:pStyle w:val="Normal"/>
+        <w:rPr/>
+      </w:pPr>
+      <w:r>
+        <w:rPr/>
+      </w:r>
+    </w:p>
+    <w:p>
+      <w:pPr>
+        <w:pStyle w:val="Normal"/>
+        <w:jc w:val="center"/>
+        <w:rPr/>
+      </w:pPr>
+      <w:r>
+        <w:rPr>
+          <w:b/>
+          <w:bCs/>
+          <w:sz w:val="34"/>
+          <w:u w:val="single"/>
+        </w:rPr>
+        <w:t xml:space="preserve">TUTORIAL </w:t>
+      </w:r>
+      <w:r>
+        <w:rPr>
+          <w:b/>
+          <w:bCs/>
+          <w:sz w:val="34"/>
+          <w:u w:val="single"/>
+        </w:rPr>
+        <w:t>2</w:t>
+      </w:r>
+    </w:p>
+    <w:p>
+      <w:pPr>
+        <w:pStyle w:val="Normal"/>
+        <w:rPr/>
+      </w:pPr>
+      <w:r>
+        <w:rPr>
+          <w:sz w:val="26"/>
+          <w:u w:val="single"/>
+        </w:rPr>
+        <w:t>XML:</w:t>
+      </w:r>
+    </w:p>
+    <w:p>
+      <w:pPr>
+        <w:pStyle w:val="Normal"/>
+        <w:rPr/>
+      </w:pPr>
+      <w:r>
+        <w:rPr/>
       </w:r>
     </w:p>
     <w:p>
@@ -3819,23 +4137,6 @@
     <w:p>
       <w:pPr>
         <w:pStyle w:val="Normal"/>
-        <w:rPr>
-          <w:sz w:val="18"/>
-          <w:szCs w:val="18"/>
-          <w:highlight w:val="white"/>
-        </w:rPr>
-      </w:pPr>
-      <w:r>
-        <w:rPr>
-          <w:sz w:val="18"/>
-          <w:szCs w:val="18"/>
-          <w:highlight w:val="white"/>
-        </w:rPr>
-      </w:r>
-    </w:p>
-    <w:p>
-      <w:pPr>
-        <w:pStyle w:val="Normal"/>
         <w:rPr/>
       </w:pPr>
       <w:r>
@@ -4678,28 +4979,6 @@
     <w:p>
       <w:pPr>
         <w:pStyle w:val="Normal"/>
-        <w:rPr>
-          <w:b/>
-          <w:b/>
-          <w:color w:val="008000"/>
-          <w:sz w:val="18"/>
-          <w:szCs w:val="18"/>
-          <w:highlight w:val="white"/>
-        </w:rPr>
-      </w:pPr>
-      <w:r>
-        <w:rPr>
-          <w:b/>
-          <w:color w:val="008000"/>
-          <w:sz w:val="18"/>
-          <w:szCs w:val="18"/>
-          <w:highlight w:val="white"/>
-        </w:rPr>
-      </w:r>
-    </w:p>
-    <w:p>
-      <w:pPr>
-        <w:pStyle w:val="Normal"/>
         <w:rPr/>
       </w:pPr>
       <w:r>
@@ -4826,20 +5105,19 @@
     <w:p>
       <w:pPr>
         <w:pStyle w:val="Normal"/>
-        <w:rPr/>
-      </w:pPr>
-      <w:r>
-        <w:rPr/>
-        <w:t>Java file</w:t>
-      </w:r>
-    </w:p>
-    <w:p>
-      <w:pPr>
-        <w:pStyle w:val="Normal"/>
-        <w:rPr/>
-      </w:pPr>
-      <w:r>
-        <w:rPr/>
+        <w:rPr>
+          <w:sz w:val="26"/>
+          <w:szCs w:val="22"/>
+          <w:u w:val="single"/>
+        </w:rPr>
+      </w:pPr>
+      <w:r>
+        <w:rPr>
+          <w:sz w:val="26"/>
+          <w:szCs w:val="22"/>
+          <w:u w:val="single"/>
+        </w:rPr>
+        <w:t>JAVA CODE :</w:t>
       </w:r>
     </w:p>
     <w:p>
@@ -4878,23 +5156,6 @@
     <w:p>
       <w:pPr>
         <w:pStyle w:val="Normal"/>
-        <w:rPr>
-          <w:sz w:val="18"/>
-          <w:szCs w:val="18"/>
-          <w:highlight w:val="white"/>
-        </w:rPr>
-      </w:pPr>
-      <w:r>
-        <w:rPr>
-          <w:sz w:val="18"/>
-          <w:szCs w:val="18"/>
-          <w:highlight w:val="white"/>
-        </w:rPr>
-      </w:r>
-    </w:p>
-    <w:p>
-      <w:pPr>
-        <w:pStyle w:val="Normal"/>
         <w:rPr/>
       </w:pPr>
       <w:r>
@@ -5251,7 +5512,7 @@
           <w:szCs w:val="18"/>
           <w:highlight w:val="white"/>
         </w:rPr>
-        <w:t>""</w:t>
+        <w:t>" "</w:t>
       </w:r>
       <w:r>
         <w:rPr>
@@ -5265,23 +5526,6 @@
     <w:p>
       <w:pPr>
         <w:pStyle w:val="Normal"/>
-        <w:rPr>
-          <w:sz w:val="18"/>
-          <w:szCs w:val="18"/>
-          <w:highlight w:val="white"/>
-        </w:rPr>
-      </w:pPr>
-      <w:r>
-        <w:rPr>
-          <w:sz w:val="18"/>
-          <w:szCs w:val="18"/>
-          <w:highlight w:val="white"/>
-        </w:rPr>
-      </w:r>
-    </w:p>
-    <w:p>
-      <w:pPr>
-        <w:pStyle w:val="Normal"/>
         <w:rPr/>
       </w:pPr>
       <w:r>
@@ -5622,28 +5866,7 @@
         </w:rPr>
       </w:pPr>
       <w:r>
-        <w:rPr>
-          <w:sz w:val="18"/>
-          <w:szCs w:val="18"/>
-          <w:highlight w:val="white"/>
-        </w:rPr>
-      </w:r>
-    </w:p>
-    <w:p>
-      <w:pPr>
-        <w:pStyle w:val="Normal"/>
-        <w:rPr>
-          <w:sz w:val="18"/>
-          <w:szCs w:val="18"/>
-          <w:highlight w:val="white"/>
-        </w:rPr>
-      </w:pPr>
-      <w:r>
-        <w:rPr>
-          <w:sz w:val="18"/>
-          <w:szCs w:val="18"/>
-          <w:highlight w:val="white"/>
-        </w:rPr>
+        <w:rPr/>
       </w:r>
     </w:p>
     <w:p>
@@ -5949,14 +6172,379 @@
           <w:szCs w:val="18"/>
           <w:highlight w:val="white"/>
         </w:rPr>
-        <w:t>else</w:t>
-      </w:r>
-    </w:p>
-    <w:p>
-      <w:pPr>
-        <w:pStyle w:val="Normal"/>
-        <w:rPr/>
-      </w:pPr>
+        <w:t xml:space="preserve">else </w:t>
+      </w:r>
+      <w:r>
+        <w:rPr>
+          <w:sz w:val="18"/>
+          <w:szCs w:val="18"/>
+          <w:highlight w:val="white"/>
+        </w:rPr>
+        <w:t>{</w:t>
+      </w:r>
+    </w:p>
+    <w:p>
+      <w:pPr>
+        <w:pStyle w:val="Normal"/>
+        <w:rPr/>
+      </w:pPr>
+      <w:r>
+        <w:rPr>
+          <w:sz w:val="18"/>
+          <w:szCs w:val="18"/>
+          <w:highlight w:val="white"/>
+        </w:rPr>
+        <w:t xml:space="preserve">                   </w:t>
+      </w:r>
+      <w:r>
+        <w:rPr>
+          <w:sz w:val="18"/>
+          <w:szCs w:val="18"/>
+          <w:highlight w:val="white"/>
+        </w:rPr>
+        <w:t xml:space="preserve">String[] split = </w:t>
+      </w:r>
+      <w:r>
+        <w:rPr>
+          <w:b/>
+          <w:color w:val="660E7A"/>
+          <w:sz w:val="18"/>
+          <w:szCs w:val="18"/>
+          <w:highlight w:val="white"/>
+        </w:rPr>
+        <w:t>str</w:t>
+      </w:r>
+      <w:r>
+        <w:rPr>
+          <w:sz w:val="18"/>
+          <w:szCs w:val="18"/>
+          <w:highlight w:val="white"/>
+        </w:rPr>
+        <w:t>.split(</w:t>
+      </w:r>
+      <w:r>
+        <w:rPr>
+          <w:b/>
+          <w:color w:val="008000"/>
+          <w:sz w:val="18"/>
+          <w:szCs w:val="18"/>
+          <w:highlight w:val="white"/>
+        </w:rPr>
+        <w:t>"INDIA"</w:t>
+      </w:r>
+      <w:r>
+        <w:rPr>
+          <w:sz w:val="18"/>
+          <w:szCs w:val="18"/>
+          <w:highlight w:val="white"/>
+        </w:rPr>
+        <w:t>);</w:t>
+      </w:r>
+    </w:p>
+    <w:p>
+      <w:pPr>
+        <w:pStyle w:val="Normal"/>
+        <w:rPr/>
+      </w:pPr>
+      <w:r>
+        <w:rPr>
+          <w:sz w:val="18"/>
+          <w:szCs w:val="18"/>
+          <w:highlight w:val="white"/>
+        </w:rPr>
+        <w:t xml:space="preserve">                   </w:t>
+      </w:r>
+      <w:r>
+        <w:rPr>
+          <w:sz w:val="18"/>
+          <w:szCs w:val="18"/>
+          <w:highlight w:val="white"/>
+        </w:rPr>
+        <w:t>String firstSubString = split[</w:t>
+      </w:r>
+      <w:r>
+        <w:rPr>
+          <w:color w:val="0000FF"/>
+          <w:sz w:val="18"/>
+          <w:szCs w:val="18"/>
+          <w:highlight w:val="white"/>
+        </w:rPr>
+        <w:t>0</w:t>
+      </w:r>
+      <w:r>
+        <w:rPr>
+          <w:sz w:val="18"/>
+          <w:szCs w:val="18"/>
+          <w:highlight w:val="white"/>
+        </w:rPr>
+        <w:t>];</w:t>
+      </w:r>
+    </w:p>
+    <w:p>
+      <w:pPr>
+        <w:pStyle w:val="Normal"/>
+        <w:rPr/>
+      </w:pPr>
+      <w:r>
+        <w:rPr>
+          <w:sz w:val="18"/>
+          <w:szCs w:val="18"/>
+          <w:highlight w:val="white"/>
+        </w:rPr>
+        <w:t xml:space="preserve">                   </w:t>
+      </w:r>
+      <w:r>
+        <w:rPr>
+          <w:sz w:val="18"/>
+          <w:szCs w:val="18"/>
+          <w:highlight w:val="white"/>
+        </w:rPr>
+        <w:t>String secondSubString = split[</w:t>
+      </w:r>
+      <w:r>
+        <w:rPr>
+          <w:color w:val="0000FF"/>
+          <w:sz w:val="18"/>
+          <w:szCs w:val="18"/>
+          <w:highlight w:val="white"/>
+        </w:rPr>
+        <w:t>1</w:t>
+      </w:r>
+      <w:r>
+        <w:rPr>
+          <w:sz w:val="18"/>
+          <w:szCs w:val="18"/>
+          <w:highlight w:val="white"/>
+        </w:rPr>
+        <w:t>];</w:t>
+      </w:r>
+    </w:p>
+    <w:p>
+      <w:pPr>
+        <w:pStyle w:val="Normal"/>
+        <w:rPr/>
+      </w:pPr>
+      <w:r>
+        <w:rPr>
+          <w:sz w:val="18"/>
+          <w:szCs w:val="18"/>
+          <w:highlight w:val="white"/>
+        </w:rPr>
+        <w:t xml:space="preserve">                   </w:t>
+      </w:r>
+      <w:r>
+        <w:rPr>
+          <w:b/>
+          <w:color w:val="660E7A"/>
+          <w:sz w:val="18"/>
+          <w:szCs w:val="18"/>
+          <w:highlight w:val="white"/>
+        </w:rPr>
+        <w:t xml:space="preserve">str </w:t>
+      </w:r>
+      <w:r>
+        <w:rPr>
+          <w:sz w:val="18"/>
+          <w:szCs w:val="18"/>
+          <w:highlight w:val="white"/>
+        </w:rPr>
+        <w:t>= firstSubString+</w:t>
+      </w:r>
+      <w:r>
+        <w:rPr>
+          <w:b/>
+          <w:color w:val="008000"/>
+          <w:sz w:val="18"/>
+          <w:szCs w:val="18"/>
+          <w:highlight w:val="white"/>
+        </w:rPr>
+        <w:t xml:space="preserve">" " </w:t>
+      </w:r>
+      <w:r>
+        <w:rPr>
+          <w:sz w:val="18"/>
+          <w:szCs w:val="18"/>
+          <w:highlight w:val="white"/>
+        </w:rPr>
+        <w:t>+secondSubString;</w:t>
+      </w:r>
+    </w:p>
+    <w:p>
+      <w:pPr>
+        <w:pStyle w:val="Normal"/>
+        <w:rPr/>
+      </w:pPr>
+      <w:r>
+        <w:rPr>
+          <w:sz w:val="18"/>
+          <w:szCs w:val="18"/>
+          <w:highlight w:val="white"/>
+        </w:rPr>
+        <w:t xml:space="preserve">                   </w:t>
+      </w:r>
+      <w:r>
+        <w:rPr>
+          <w:b/>
+          <w:color w:val="660E7A"/>
+          <w:sz w:val="18"/>
+          <w:szCs w:val="18"/>
+          <w:highlight w:val="white"/>
+        </w:rPr>
+        <w:t>txt</w:t>
+      </w:r>
+      <w:r>
+        <w:rPr>
+          <w:sz w:val="18"/>
+          <w:szCs w:val="18"/>
+          <w:highlight w:val="white"/>
+        </w:rPr>
+        <w:t>.setText(</w:t>
+      </w:r>
+      <w:r>
+        <w:rPr>
+          <w:b/>
+          <w:color w:val="660E7A"/>
+          <w:sz w:val="18"/>
+          <w:szCs w:val="18"/>
+          <w:highlight w:val="white"/>
+        </w:rPr>
+        <w:t>str</w:t>
+      </w:r>
+      <w:r>
+        <w:rPr>
+          <w:sz w:val="18"/>
+          <w:szCs w:val="18"/>
+          <w:highlight w:val="white"/>
+        </w:rPr>
+        <w:t>);</w:t>
+      </w:r>
+    </w:p>
+    <w:p>
+      <w:pPr>
+        <w:pStyle w:val="Normal"/>
+        <w:rPr>
+          <w:sz w:val="18"/>
+          <w:szCs w:val="18"/>
+          <w:highlight w:val="white"/>
+        </w:rPr>
+      </w:pPr>
+      <w:r>
+        <w:rPr>
+          <w:sz w:val="18"/>
+          <w:szCs w:val="18"/>
+          <w:highlight w:val="white"/>
+        </w:rPr>
+        <w:t xml:space="preserve">               </w:t>
+      </w:r>
+      <w:r>
+        <w:rPr>
+          <w:sz w:val="18"/>
+          <w:szCs w:val="18"/>
+          <w:highlight w:val="white"/>
+        </w:rPr>
+        <w:t>}</w:t>
+      </w:r>
+    </w:p>
+    <w:p>
+      <w:pPr>
+        <w:pStyle w:val="Normal"/>
+        <w:rPr>
+          <w:sz w:val="18"/>
+          <w:szCs w:val="18"/>
+          <w:highlight w:val="white"/>
+        </w:rPr>
+      </w:pPr>
+      <w:r>
+        <w:rPr>
+          <w:sz w:val="18"/>
+          <w:szCs w:val="18"/>
+          <w:highlight w:val="white"/>
+        </w:rPr>
+        <w:t xml:space="preserve">           </w:t>
+      </w:r>
+      <w:r>
+        <w:rPr>
+          <w:sz w:val="18"/>
+          <w:szCs w:val="18"/>
+          <w:highlight w:val="white"/>
+        </w:rPr>
+        <w:t>}</w:t>
+      </w:r>
+    </w:p>
+    <w:p>
+      <w:pPr>
+        <w:pStyle w:val="Normal"/>
+        <w:rPr>
+          <w:sz w:val="18"/>
+          <w:szCs w:val="18"/>
+          <w:highlight w:val="white"/>
+        </w:rPr>
+      </w:pPr>
+      <w:r>
+        <w:rPr>
+          <w:sz w:val="18"/>
+          <w:szCs w:val="18"/>
+          <w:highlight w:val="white"/>
+        </w:rPr>
+        <w:t xml:space="preserve">       </w:t>
+      </w:r>
+      <w:r>
+        <w:rPr>
+          <w:sz w:val="18"/>
+          <w:szCs w:val="18"/>
+          <w:highlight w:val="white"/>
+        </w:rPr>
+        <w:t>});</w:t>
+      </w:r>
+    </w:p>
+    <w:p>
+      <w:pPr>
+        <w:pStyle w:val="Normal"/>
+        <w:rPr>
+          <w:sz w:val="18"/>
+          <w:szCs w:val="18"/>
+          <w:highlight w:val="white"/>
+        </w:rPr>
+      </w:pPr>
+      <w:r>
+        <w:rPr>
+          <w:sz w:val="18"/>
+          <w:szCs w:val="18"/>
+          <w:highlight w:val="white"/>
+        </w:rPr>
+      </w:r>
+    </w:p>
+    <w:p>
+      <w:pPr>
+        <w:pStyle w:val="Normal"/>
+        <w:rPr/>
+      </w:pPr>
+      <w:r>
+        <w:rPr>
+          <w:sz w:val="18"/>
+          <w:szCs w:val="18"/>
+          <w:highlight w:val="white"/>
+        </w:rPr>
+        <w:t xml:space="preserve">       </w:t>
+      </w:r>
+      <w:r>
+        <w:rPr>
+          <w:b/>
+          <w:color w:val="660E7A"/>
+          <w:sz w:val="18"/>
+          <w:szCs w:val="18"/>
+          <w:highlight w:val="white"/>
+        </w:rPr>
+        <w:t>sri</w:t>
+      </w:r>
+      <w:r>
+        <w:rPr>
+          <w:sz w:val="18"/>
+          <w:szCs w:val="18"/>
+          <w:highlight w:val="white"/>
+        </w:rPr>
+        <w:t>.setOnCheckedChangeListener(</w:t>
+      </w:r>
       <w:r>
         <w:rPr>
           <w:b/>
@@ -5965,10 +6553,291 @@
           <w:szCs w:val="18"/>
           <w:highlight w:val="white"/>
         </w:rPr>
+        <w:t xml:space="preserve">new </w:t>
+      </w:r>
+      <w:r>
+        <w:rPr>
+          <w:sz w:val="18"/>
+          <w:szCs w:val="18"/>
+          <w:highlight w:val="white"/>
+        </w:rPr>
+        <w:t>CompoundButton.OnCheckedChangeListener() {</w:t>
+      </w:r>
+    </w:p>
+    <w:p>
+      <w:pPr>
+        <w:pStyle w:val="Normal"/>
+        <w:rPr/>
+      </w:pPr>
+      <w:r>
+        <w:rPr>
+          <w:sz w:val="18"/>
+          <w:szCs w:val="18"/>
+          <w:highlight w:val="white"/>
+        </w:rPr>
+        <w:t xml:space="preserve">           </w:t>
+      </w:r>
+      <w:r>
+        <w:rPr>
+          <w:color w:val="808000"/>
+          <w:sz w:val="18"/>
+          <w:szCs w:val="18"/>
+          <w:highlight w:val="white"/>
+        </w:rPr>
+        <w:t>@Override</w:t>
+      </w:r>
+    </w:p>
+    <w:p>
+      <w:pPr>
+        <w:pStyle w:val="Normal"/>
+        <w:rPr/>
+      </w:pPr>
+      <w:r>
+        <w:rPr>
+          <w:color w:val="808000"/>
+          <w:sz w:val="18"/>
+          <w:szCs w:val="18"/>
+          <w:highlight w:val="white"/>
+        </w:rPr>
+        <w:t xml:space="preserve">           </w:t>
+      </w:r>
+      <w:r>
+        <w:rPr>
+          <w:b/>
+          <w:color w:val="000080"/>
+          <w:sz w:val="18"/>
+          <w:szCs w:val="18"/>
+          <w:highlight w:val="white"/>
+        </w:rPr>
+        <w:t xml:space="preserve">public void </w:t>
+      </w:r>
+      <w:r>
+        <w:rPr>
+          <w:sz w:val="18"/>
+          <w:szCs w:val="18"/>
+          <w:highlight w:val="white"/>
+        </w:rPr>
+        <w:t xml:space="preserve">onCheckedChanged(CompoundButton buttonView, </w:t>
+      </w:r>
+      <w:r>
+        <w:rPr>
+          <w:b/>
+          <w:color w:val="000080"/>
+          <w:sz w:val="18"/>
+          <w:szCs w:val="18"/>
+          <w:highlight w:val="white"/>
+        </w:rPr>
+        <w:t xml:space="preserve">boolean </w:t>
+      </w:r>
+      <w:r>
+        <w:rPr>
+          <w:sz w:val="18"/>
+          <w:szCs w:val="18"/>
+          <w:highlight w:val="white"/>
+        </w:rPr>
+        <w:t>isChecked) {</w:t>
+      </w:r>
+    </w:p>
+    <w:p>
+      <w:pPr>
+        <w:pStyle w:val="Normal"/>
+        <w:rPr/>
+      </w:pPr>
+      <w:r>
+        <w:rPr>
+          <w:sz w:val="18"/>
+          <w:szCs w:val="18"/>
+          <w:highlight w:val="white"/>
+        </w:rPr>
         <w:t xml:space="preserve">               </w:t>
       </w:r>
       <w:r>
         <w:rPr>
+          <w:b/>
+          <w:color w:val="000080"/>
+          <w:sz w:val="18"/>
+          <w:szCs w:val="18"/>
+          <w:highlight w:val="white"/>
+        </w:rPr>
+        <w:t>if</w:t>
+      </w:r>
+      <w:r>
+        <w:rPr>
+          <w:sz w:val="18"/>
+          <w:szCs w:val="18"/>
+          <w:highlight w:val="white"/>
+        </w:rPr>
+        <w:t>(isChecked) {</w:t>
+      </w:r>
+    </w:p>
+    <w:p>
+      <w:pPr>
+        <w:pStyle w:val="Normal"/>
+        <w:rPr/>
+      </w:pPr>
+      <w:r>
+        <w:rPr>
+          <w:sz w:val="18"/>
+          <w:szCs w:val="18"/>
+          <w:highlight w:val="white"/>
+        </w:rPr>
+        <w:t xml:space="preserve">                   </w:t>
+      </w:r>
+      <w:r>
+        <w:rPr>
+          <w:b/>
+          <w:color w:val="660E7A"/>
+          <w:sz w:val="18"/>
+          <w:szCs w:val="18"/>
+          <w:highlight w:val="white"/>
+        </w:rPr>
+        <w:t xml:space="preserve">str </w:t>
+      </w:r>
+      <w:r>
+        <w:rPr>
+          <w:sz w:val="18"/>
+          <w:szCs w:val="18"/>
+          <w:highlight w:val="white"/>
+        </w:rPr>
+        <w:t xml:space="preserve">+= </w:t>
+      </w:r>
+      <w:r>
+        <w:rPr>
+          <w:b/>
+          <w:color w:val="008000"/>
+          <w:sz w:val="18"/>
+          <w:szCs w:val="18"/>
+          <w:highlight w:val="white"/>
+        </w:rPr>
+        <w:t>" SRILANKA "</w:t>
+      </w:r>
+      <w:r>
+        <w:rPr>
+          <w:sz w:val="18"/>
+          <w:szCs w:val="18"/>
+          <w:highlight w:val="white"/>
+        </w:rPr>
+        <w:t>;</w:t>
+      </w:r>
+    </w:p>
+    <w:p>
+      <w:pPr>
+        <w:pStyle w:val="Normal"/>
+        <w:rPr>
+          <w:sz w:val="18"/>
+          <w:szCs w:val="18"/>
+          <w:highlight w:val="white"/>
+        </w:rPr>
+      </w:pPr>
+      <w:r>
+        <w:rPr>
+          <w:sz w:val="18"/>
+          <w:szCs w:val="18"/>
+          <w:highlight w:val="white"/>
+        </w:rPr>
+      </w:r>
+    </w:p>
+    <w:p>
+      <w:pPr>
+        <w:pStyle w:val="Normal"/>
+        <w:rPr/>
+      </w:pPr>
+      <w:r>
+        <w:rPr>
+          <w:sz w:val="18"/>
+          <w:szCs w:val="18"/>
+          <w:highlight w:val="white"/>
+        </w:rPr>
+        <w:t xml:space="preserve">                   </w:t>
+      </w:r>
+      <w:r>
+        <w:rPr>
+          <w:b/>
+          <w:color w:val="660E7A"/>
+          <w:sz w:val="18"/>
+          <w:szCs w:val="18"/>
+          <w:highlight w:val="white"/>
+        </w:rPr>
+        <w:t>txt</w:t>
+      </w:r>
+      <w:r>
+        <w:rPr>
+          <w:sz w:val="18"/>
+          <w:szCs w:val="18"/>
+          <w:highlight w:val="white"/>
+        </w:rPr>
+        <w:t>.setText(</w:t>
+      </w:r>
+      <w:r>
+        <w:rPr>
+          <w:b/>
+          <w:color w:val="660E7A"/>
+          <w:sz w:val="18"/>
+          <w:szCs w:val="18"/>
+          <w:highlight w:val="white"/>
+        </w:rPr>
+        <w:t>str</w:t>
+      </w:r>
+      <w:r>
+        <w:rPr>
+          <w:sz w:val="18"/>
+          <w:szCs w:val="18"/>
+          <w:highlight w:val="white"/>
+        </w:rPr>
+        <w:t>);</w:t>
+      </w:r>
+    </w:p>
+    <w:p>
+      <w:pPr>
+        <w:pStyle w:val="Normal"/>
+        <w:rPr>
+          <w:sz w:val="18"/>
+          <w:szCs w:val="18"/>
+          <w:highlight w:val="white"/>
+        </w:rPr>
+      </w:pPr>
+      <w:r>
+        <w:rPr>
+          <w:sz w:val="18"/>
+          <w:szCs w:val="18"/>
+          <w:highlight w:val="white"/>
+        </w:rPr>
+        <w:t xml:space="preserve">               </w:t>
+      </w:r>
+      <w:r>
+        <w:rPr>
+          <w:sz w:val="18"/>
+          <w:szCs w:val="18"/>
+          <w:highlight w:val="white"/>
+        </w:rPr>
+        <w:t>}</w:t>
+      </w:r>
+    </w:p>
+    <w:p>
+      <w:pPr>
+        <w:pStyle w:val="Normal"/>
+        <w:rPr/>
+      </w:pPr>
+      <w:r>
+        <w:rPr>
+          <w:sz w:val="18"/>
+          <w:szCs w:val="18"/>
+          <w:highlight w:val="white"/>
+        </w:rPr>
+        <w:t xml:space="preserve">               </w:t>
+      </w:r>
+      <w:r>
+        <w:rPr>
+          <w:b/>
+          <w:color w:val="000080"/>
+          <w:sz w:val="18"/>
+          <w:szCs w:val="18"/>
+          <w:highlight w:val="white"/>
+        </w:rPr>
+        <w:t xml:space="preserve">else </w:t>
+      </w:r>
+      <w:r>
+        <w:rPr>
           <w:sz w:val="18"/>
           <w:szCs w:val="18"/>
           <w:highlight w:val="white"/>
@@ -6023,7 +6892,7 @@
           <w:szCs w:val="18"/>
           <w:highlight w:val="white"/>
         </w:rPr>
-        <w:t>"INDIA"</w:t>
+        <w:t>"SRILANKA"</w:t>
       </w:r>
       <w:r>
         <w:rPr>
@@ -6328,7 +7197,7 @@
           <w:szCs w:val="18"/>
           <w:highlight w:val="white"/>
         </w:rPr>
-        <w:t>sri</w:t>
+        <w:t>pak</w:t>
       </w:r>
       <w:r>
         <w:rPr>
@@ -6502,7 +7371,7 @@
           <w:szCs w:val="18"/>
           <w:highlight w:val="white"/>
         </w:rPr>
-        <w:t>" SRILANKA "</w:t>
+        <w:t>" PAKISTAN "</w:t>
       </w:r>
       <w:r>
         <w:rPr>
@@ -6516,23 +7385,6 @@
     <w:p>
       <w:pPr>
         <w:pStyle w:val="Normal"/>
-        <w:rPr>
-          <w:sz w:val="18"/>
-          <w:szCs w:val="18"/>
-          <w:highlight w:val="white"/>
-        </w:rPr>
-      </w:pPr>
-      <w:r>
-        <w:rPr>
-          <w:sz w:val="18"/>
-          <w:szCs w:val="18"/>
-          <w:highlight w:val="white"/>
-        </w:rPr>
-      </w:r>
-    </w:p>
-    <w:p>
-      <w:pPr>
-        <w:pStyle w:val="Normal"/>
         <w:rPr/>
       </w:pPr>
       <w:r>
@@ -6627,18 +7479,264 @@
           <w:szCs w:val="18"/>
           <w:highlight w:val="white"/>
         </w:rPr>
-        <w:t>else</w:t>
-      </w:r>
-    </w:p>
-    <w:p>
-      <w:pPr>
-        <w:pStyle w:val="Normal"/>
-        <w:rPr/>
-      </w:pPr>
-      <w:r>
-        <w:rPr>
-          <w:b/>
-          <w:color w:val="000080"/>
+        <w:t xml:space="preserve">else </w:t>
+      </w:r>
+      <w:r>
+        <w:rPr>
+          <w:sz w:val="18"/>
+          <w:szCs w:val="18"/>
+          <w:highlight w:val="white"/>
+        </w:rPr>
+        <w:t>{</w:t>
+      </w:r>
+    </w:p>
+    <w:p>
+      <w:pPr>
+        <w:pStyle w:val="Normal"/>
+        <w:rPr/>
+      </w:pPr>
+      <w:r>
+        <w:rPr>
+          <w:sz w:val="18"/>
+          <w:szCs w:val="18"/>
+          <w:highlight w:val="white"/>
+        </w:rPr>
+        <w:t xml:space="preserve">                   </w:t>
+      </w:r>
+      <w:r>
+        <w:rPr>
+          <w:sz w:val="18"/>
+          <w:szCs w:val="18"/>
+          <w:highlight w:val="white"/>
+        </w:rPr>
+        <w:t xml:space="preserve">String[] split = </w:t>
+      </w:r>
+      <w:r>
+        <w:rPr>
+          <w:b/>
+          <w:color w:val="660E7A"/>
+          <w:sz w:val="18"/>
+          <w:szCs w:val="18"/>
+          <w:highlight w:val="white"/>
+        </w:rPr>
+        <w:t>str</w:t>
+      </w:r>
+      <w:r>
+        <w:rPr>
+          <w:sz w:val="18"/>
+          <w:szCs w:val="18"/>
+          <w:highlight w:val="white"/>
+        </w:rPr>
+        <w:t>.split(</w:t>
+      </w:r>
+      <w:r>
+        <w:rPr>
+          <w:b/>
+          <w:color w:val="008000"/>
+          <w:sz w:val="18"/>
+          <w:szCs w:val="18"/>
+          <w:highlight w:val="white"/>
+        </w:rPr>
+        <w:t>"PAKISTAN"</w:t>
+      </w:r>
+      <w:r>
+        <w:rPr>
+          <w:sz w:val="18"/>
+          <w:szCs w:val="18"/>
+          <w:highlight w:val="white"/>
+        </w:rPr>
+        <w:t>);</w:t>
+      </w:r>
+    </w:p>
+    <w:p>
+      <w:pPr>
+        <w:pStyle w:val="Normal"/>
+        <w:rPr/>
+      </w:pPr>
+      <w:r>
+        <w:rPr>
+          <w:sz w:val="18"/>
+          <w:szCs w:val="18"/>
+          <w:highlight w:val="white"/>
+        </w:rPr>
+        <w:t xml:space="preserve">                   </w:t>
+      </w:r>
+      <w:r>
+        <w:rPr>
+          <w:sz w:val="18"/>
+          <w:szCs w:val="18"/>
+          <w:highlight w:val="white"/>
+        </w:rPr>
+        <w:t>String firstSubString = split[</w:t>
+      </w:r>
+      <w:r>
+        <w:rPr>
+          <w:color w:val="0000FF"/>
+          <w:sz w:val="18"/>
+          <w:szCs w:val="18"/>
+          <w:highlight w:val="white"/>
+        </w:rPr>
+        <w:t>0</w:t>
+      </w:r>
+      <w:r>
+        <w:rPr>
+          <w:sz w:val="18"/>
+          <w:szCs w:val="18"/>
+          <w:highlight w:val="white"/>
+        </w:rPr>
+        <w:t>];</w:t>
+      </w:r>
+    </w:p>
+    <w:p>
+      <w:pPr>
+        <w:pStyle w:val="Normal"/>
+        <w:rPr/>
+      </w:pPr>
+      <w:r>
+        <w:rPr>
+          <w:sz w:val="18"/>
+          <w:szCs w:val="18"/>
+          <w:highlight w:val="white"/>
+        </w:rPr>
+        <w:t xml:space="preserve">                   </w:t>
+      </w:r>
+      <w:r>
+        <w:rPr>
+          <w:sz w:val="18"/>
+          <w:szCs w:val="18"/>
+          <w:highlight w:val="white"/>
+        </w:rPr>
+        <w:t>String secondSubString = split[</w:t>
+      </w:r>
+      <w:r>
+        <w:rPr>
+          <w:color w:val="0000FF"/>
+          <w:sz w:val="18"/>
+          <w:szCs w:val="18"/>
+          <w:highlight w:val="white"/>
+        </w:rPr>
+        <w:t>1</w:t>
+      </w:r>
+      <w:r>
+        <w:rPr>
+          <w:sz w:val="18"/>
+          <w:szCs w:val="18"/>
+          <w:highlight w:val="white"/>
+        </w:rPr>
+        <w:t>];</w:t>
+      </w:r>
+    </w:p>
+    <w:p>
+      <w:pPr>
+        <w:pStyle w:val="Normal"/>
+        <w:rPr/>
+      </w:pPr>
+      <w:r>
+        <w:rPr>
+          <w:sz w:val="18"/>
+          <w:szCs w:val="18"/>
+          <w:highlight w:val="white"/>
+        </w:rPr>
+        <w:t xml:space="preserve">                   </w:t>
+      </w:r>
+      <w:r>
+        <w:rPr>
+          <w:b/>
+          <w:color w:val="660E7A"/>
+          <w:sz w:val="18"/>
+          <w:szCs w:val="18"/>
+          <w:highlight w:val="white"/>
+        </w:rPr>
+        <w:t xml:space="preserve">str </w:t>
+      </w:r>
+      <w:r>
+        <w:rPr>
+          <w:sz w:val="18"/>
+          <w:szCs w:val="18"/>
+          <w:highlight w:val="white"/>
+        </w:rPr>
+        <w:t>= firstSubString+</w:t>
+      </w:r>
+      <w:r>
+        <w:rPr>
+          <w:b/>
+          <w:color w:val="008000"/>
+          <w:sz w:val="18"/>
+          <w:szCs w:val="18"/>
+          <w:highlight w:val="white"/>
+        </w:rPr>
+        <w:t xml:space="preserve">" " </w:t>
+      </w:r>
+      <w:r>
+        <w:rPr>
+          <w:sz w:val="18"/>
+          <w:szCs w:val="18"/>
+          <w:highlight w:val="white"/>
+        </w:rPr>
+        <w:t>+secondSubString;</w:t>
+      </w:r>
+    </w:p>
+    <w:p>
+      <w:pPr>
+        <w:pStyle w:val="Normal"/>
+        <w:rPr/>
+      </w:pPr>
+      <w:r>
+        <w:rPr>
+          <w:sz w:val="18"/>
+          <w:szCs w:val="18"/>
+          <w:highlight w:val="white"/>
+        </w:rPr>
+        <w:t xml:space="preserve">                   </w:t>
+      </w:r>
+      <w:r>
+        <w:rPr>
+          <w:b/>
+          <w:color w:val="660E7A"/>
+          <w:sz w:val="18"/>
+          <w:szCs w:val="18"/>
+          <w:highlight w:val="white"/>
+        </w:rPr>
+        <w:t>txt</w:t>
+      </w:r>
+      <w:r>
+        <w:rPr>
+          <w:sz w:val="18"/>
+          <w:szCs w:val="18"/>
+          <w:highlight w:val="white"/>
+        </w:rPr>
+        <w:t>.setText(</w:t>
+      </w:r>
+      <w:r>
+        <w:rPr>
+          <w:b/>
+          <w:color w:val="660E7A"/>
+          <w:sz w:val="18"/>
+          <w:szCs w:val="18"/>
+          <w:highlight w:val="white"/>
+        </w:rPr>
+        <w:t>str</w:t>
+      </w:r>
+      <w:r>
+        <w:rPr>
+          <w:sz w:val="18"/>
+          <w:szCs w:val="18"/>
+          <w:highlight w:val="white"/>
+        </w:rPr>
+        <w:t>);</w:t>
+      </w:r>
+    </w:p>
+    <w:p>
+      <w:pPr>
+        <w:pStyle w:val="Normal"/>
+        <w:rPr>
+          <w:sz w:val="18"/>
+          <w:szCs w:val="18"/>
+          <w:highlight w:val="white"/>
+        </w:rPr>
+      </w:pPr>
+      <w:r>
+        <w:rPr>
           <w:sz w:val="18"/>
           <w:szCs w:val="18"/>
           <w:highlight w:val="white"/>
@@ -6651,268 +7749,6 @@
           <w:szCs w:val="18"/>
           <w:highlight w:val="white"/>
         </w:rPr>
-        <w:t>{</w:t>
-      </w:r>
-    </w:p>
-    <w:p>
-      <w:pPr>
-        <w:pStyle w:val="Normal"/>
-        <w:rPr/>
-      </w:pPr>
-      <w:r>
-        <w:rPr>
-          <w:sz w:val="18"/>
-          <w:szCs w:val="18"/>
-          <w:highlight w:val="white"/>
-        </w:rPr>
-        <w:t xml:space="preserve">                   </w:t>
-      </w:r>
-      <w:r>
-        <w:rPr>
-          <w:sz w:val="18"/>
-          <w:szCs w:val="18"/>
-          <w:highlight w:val="white"/>
-        </w:rPr>
-        <w:t xml:space="preserve">String[] split = </w:t>
-      </w:r>
-      <w:r>
-        <w:rPr>
-          <w:b/>
-          <w:color w:val="660E7A"/>
-          <w:sz w:val="18"/>
-          <w:szCs w:val="18"/>
-          <w:highlight w:val="white"/>
-        </w:rPr>
-        <w:t>str</w:t>
-      </w:r>
-      <w:r>
-        <w:rPr>
-          <w:sz w:val="18"/>
-          <w:szCs w:val="18"/>
-          <w:highlight w:val="white"/>
-        </w:rPr>
-        <w:t>.split(</w:t>
-      </w:r>
-      <w:r>
-        <w:rPr>
-          <w:b/>
-          <w:color w:val="008000"/>
-          <w:sz w:val="18"/>
-          <w:szCs w:val="18"/>
-          <w:highlight w:val="white"/>
-        </w:rPr>
-        <w:t>"SRILANKA"</w:t>
-      </w:r>
-      <w:r>
-        <w:rPr>
-          <w:sz w:val="18"/>
-          <w:szCs w:val="18"/>
-          <w:highlight w:val="white"/>
-        </w:rPr>
-        <w:t>);</w:t>
-      </w:r>
-    </w:p>
-    <w:p>
-      <w:pPr>
-        <w:pStyle w:val="Normal"/>
-        <w:rPr/>
-      </w:pPr>
-      <w:r>
-        <w:rPr>
-          <w:sz w:val="18"/>
-          <w:szCs w:val="18"/>
-          <w:highlight w:val="white"/>
-        </w:rPr>
-        <w:t xml:space="preserve">                   </w:t>
-      </w:r>
-      <w:r>
-        <w:rPr>
-          <w:sz w:val="18"/>
-          <w:szCs w:val="18"/>
-          <w:highlight w:val="white"/>
-        </w:rPr>
-        <w:t>String firstSubString = split[</w:t>
-      </w:r>
-      <w:r>
-        <w:rPr>
-          <w:color w:val="0000FF"/>
-          <w:sz w:val="18"/>
-          <w:szCs w:val="18"/>
-          <w:highlight w:val="white"/>
-        </w:rPr>
-        <w:t>0</w:t>
-      </w:r>
-      <w:r>
-        <w:rPr>
-          <w:sz w:val="18"/>
-          <w:szCs w:val="18"/>
-          <w:highlight w:val="white"/>
-        </w:rPr>
-        <w:t>];</w:t>
-      </w:r>
-    </w:p>
-    <w:p>
-      <w:pPr>
-        <w:pStyle w:val="Normal"/>
-        <w:rPr/>
-      </w:pPr>
-      <w:r>
-        <w:rPr>
-          <w:sz w:val="18"/>
-          <w:szCs w:val="18"/>
-          <w:highlight w:val="white"/>
-        </w:rPr>
-        <w:t xml:space="preserve">                   </w:t>
-      </w:r>
-      <w:r>
-        <w:rPr>
-          <w:sz w:val="18"/>
-          <w:szCs w:val="18"/>
-          <w:highlight w:val="white"/>
-        </w:rPr>
-        <w:t>String secondSubString = split[</w:t>
-      </w:r>
-      <w:r>
-        <w:rPr>
-          <w:color w:val="0000FF"/>
-          <w:sz w:val="18"/>
-          <w:szCs w:val="18"/>
-          <w:highlight w:val="white"/>
-        </w:rPr>
-        <w:t>1</w:t>
-      </w:r>
-      <w:r>
-        <w:rPr>
-          <w:sz w:val="18"/>
-          <w:szCs w:val="18"/>
-          <w:highlight w:val="white"/>
-        </w:rPr>
-        <w:t>];</w:t>
-      </w:r>
-    </w:p>
-    <w:p>
-      <w:pPr>
-        <w:pStyle w:val="Normal"/>
-        <w:rPr/>
-      </w:pPr>
-      <w:r>
-        <w:rPr>
-          <w:sz w:val="18"/>
-          <w:szCs w:val="18"/>
-          <w:highlight w:val="white"/>
-        </w:rPr>
-        <w:t xml:space="preserve">                   </w:t>
-      </w:r>
-      <w:r>
-        <w:rPr>
-          <w:b/>
-          <w:color w:val="660E7A"/>
-          <w:sz w:val="18"/>
-          <w:szCs w:val="18"/>
-          <w:highlight w:val="white"/>
-        </w:rPr>
-        <w:t xml:space="preserve">str </w:t>
-      </w:r>
-      <w:r>
-        <w:rPr>
-          <w:sz w:val="18"/>
-          <w:szCs w:val="18"/>
-          <w:highlight w:val="white"/>
-        </w:rPr>
-        <w:t>= firstSubString+</w:t>
-      </w:r>
-      <w:r>
-        <w:rPr>
-          <w:b/>
-          <w:color w:val="008000"/>
-          <w:sz w:val="18"/>
-          <w:szCs w:val="18"/>
-          <w:highlight w:val="white"/>
-        </w:rPr>
-        <w:t xml:space="preserve">" " </w:t>
-      </w:r>
-      <w:r>
-        <w:rPr>
-          <w:sz w:val="18"/>
-          <w:szCs w:val="18"/>
-          <w:highlight w:val="white"/>
-        </w:rPr>
-        <w:t>+secondSubString;</w:t>
-      </w:r>
-    </w:p>
-    <w:p>
-      <w:pPr>
-        <w:pStyle w:val="Normal"/>
-        <w:rPr/>
-      </w:pPr>
-      <w:r>
-        <w:rPr>
-          <w:sz w:val="18"/>
-          <w:szCs w:val="18"/>
-          <w:highlight w:val="white"/>
-        </w:rPr>
-        <w:t xml:space="preserve">                   </w:t>
-      </w:r>
-      <w:r>
-        <w:rPr>
-          <w:b/>
-          <w:color w:val="660E7A"/>
-          <w:sz w:val="18"/>
-          <w:szCs w:val="18"/>
-          <w:highlight w:val="white"/>
-        </w:rPr>
-        <w:t>txt</w:t>
-      </w:r>
-      <w:r>
-        <w:rPr>
-          <w:sz w:val="18"/>
-          <w:szCs w:val="18"/>
-          <w:highlight w:val="white"/>
-        </w:rPr>
-        <w:t>.setText(</w:t>
-      </w:r>
-      <w:r>
-        <w:rPr>
-          <w:b/>
-          <w:color w:val="660E7A"/>
-          <w:sz w:val="18"/>
-          <w:szCs w:val="18"/>
-          <w:highlight w:val="white"/>
-        </w:rPr>
-        <w:t>str</w:t>
-      </w:r>
-      <w:r>
-        <w:rPr>
-          <w:sz w:val="18"/>
-          <w:szCs w:val="18"/>
-          <w:highlight w:val="white"/>
-        </w:rPr>
-        <w:t>);</w:t>
-      </w:r>
-    </w:p>
-    <w:p>
-      <w:pPr>
-        <w:pStyle w:val="Normal"/>
-        <w:rPr>
-          <w:sz w:val="18"/>
-          <w:szCs w:val="18"/>
-          <w:highlight w:val="white"/>
-        </w:rPr>
-      </w:pPr>
-      <w:r>
-        <w:rPr>
-          <w:sz w:val="18"/>
-          <w:szCs w:val="18"/>
-          <w:highlight w:val="white"/>
-        </w:rPr>
-        <w:t xml:space="preserve">               </w:t>
-      </w:r>
-      <w:r>
-        <w:rPr>
-          <w:sz w:val="18"/>
-          <w:szCs w:val="18"/>
-          <w:highlight w:val="white"/>
-        </w:rPr>
         <w:t>}</w:t>
       </w:r>
     </w:p>
@@ -6945,11 +7781,7 @@
     <w:p>
       <w:pPr>
         <w:pStyle w:val="Normal"/>
-        <w:rPr>
-          <w:sz w:val="18"/>
-          <w:szCs w:val="18"/>
-          <w:highlight w:val="white"/>
-        </w:rPr>
+        <w:rPr/>
       </w:pPr>
       <w:r>
         <w:rPr>
@@ -6983,331 +7815,7 @@
           <w:szCs w:val="18"/>
           <w:highlight w:val="white"/>
         </w:rPr>
-      </w:r>
-    </w:p>
-    <w:p>
-      <w:pPr>
-        <w:pStyle w:val="Normal"/>
-        <w:rPr/>
-      </w:pPr>
-      <w:r>
-        <w:rPr>
-          <w:sz w:val="18"/>
-          <w:szCs w:val="18"/>
-          <w:highlight w:val="white"/>
-        </w:rPr>
-        <w:t xml:space="preserve">       </w:t>
-      </w:r>
-      <w:r>
-        <w:rPr>
-          <w:b/>
-          <w:color w:val="660E7A"/>
-          <w:sz w:val="18"/>
-          <w:szCs w:val="18"/>
-          <w:highlight w:val="white"/>
-        </w:rPr>
-        <w:t>pak</w:t>
-      </w:r>
-      <w:r>
-        <w:rPr>
-          <w:sz w:val="18"/>
-          <w:szCs w:val="18"/>
-          <w:highlight w:val="white"/>
-        </w:rPr>
-        <w:t>.setOnCheckedChangeListener(</w:t>
-      </w:r>
-      <w:r>
-        <w:rPr>
-          <w:b/>
-          <w:color w:val="000080"/>
-          <w:sz w:val="18"/>
-          <w:szCs w:val="18"/>
-          <w:highlight w:val="white"/>
-        </w:rPr>
-        <w:t xml:space="preserve">new </w:t>
-      </w:r>
-      <w:r>
-        <w:rPr>
-          <w:sz w:val="18"/>
-          <w:szCs w:val="18"/>
-          <w:highlight w:val="white"/>
-        </w:rPr>
-        <w:t>CompoundButton.OnCheckedChangeListener() {</w:t>
-      </w:r>
-    </w:p>
-    <w:p>
-      <w:pPr>
-        <w:pStyle w:val="Normal"/>
-        <w:rPr/>
-      </w:pPr>
-      <w:r>
-        <w:rPr>
-          <w:sz w:val="18"/>
-          <w:szCs w:val="18"/>
-          <w:highlight w:val="white"/>
-        </w:rPr>
-        <w:t xml:space="preserve">           </w:t>
-      </w:r>
-      <w:r>
-        <w:rPr>
-          <w:color w:val="808000"/>
-          <w:sz w:val="18"/>
-          <w:szCs w:val="18"/>
-          <w:highlight w:val="white"/>
-        </w:rPr>
-        <w:t>@Override</w:t>
-      </w:r>
-    </w:p>
-    <w:p>
-      <w:pPr>
-        <w:pStyle w:val="Normal"/>
-        <w:rPr/>
-      </w:pPr>
-      <w:r>
-        <w:rPr>
-          <w:color w:val="808000"/>
-          <w:sz w:val="18"/>
-          <w:szCs w:val="18"/>
-          <w:highlight w:val="white"/>
-        </w:rPr>
-        <w:t xml:space="preserve">           </w:t>
-      </w:r>
-      <w:r>
-        <w:rPr>
-          <w:b/>
-          <w:color w:val="000080"/>
-          <w:sz w:val="18"/>
-          <w:szCs w:val="18"/>
-          <w:highlight w:val="white"/>
-        </w:rPr>
-        <w:t xml:space="preserve">public void </w:t>
-      </w:r>
-      <w:r>
-        <w:rPr>
-          <w:sz w:val="18"/>
-          <w:szCs w:val="18"/>
-          <w:highlight w:val="white"/>
-        </w:rPr>
-        <w:t xml:space="preserve">onCheckedChanged(CompoundButton buttonView, </w:t>
-      </w:r>
-      <w:r>
-        <w:rPr>
-          <w:b/>
-          <w:color w:val="000080"/>
-          <w:sz w:val="18"/>
-          <w:szCs w:val="18"/>
-          <w:highlight w:val="white"/>
-        </w:rPr>
-        <w:t xml:space="preserve">boolean </w:t>
-      </w:r>
-      <w:r>
-        <w:rPr>
-          <w:sz w:val="18"/>
-          <w:szCs w:val="18"/>
-          <w:highlight w:val="white"/>
-        </w:rPr>
-        <w:t>isChecked) {</w:t>
-      </w:r>
-    </w:p>
-    <w:p>
-      <w:pPr>
-        <w:pStyle w:val="Normal"/>
-        <w:rPr/>
-      </w:pPr>
-      <w:r>
-        <w:rPr>
-          <w:sz w:val="18"/>
-          <w:szCs w:val="18"/>
-          <w:highlight w:val="white"/>
-        </w:rPr>
-        <w:t xml:space="preserve">               </w:t>
-      </w:r>
-      <w:r>
-        <w:rPr>
-          <w:b/>
-          <w:color w:val="000080"/>
-          <w:sz w:val="18"/>
-          <w:szCs w:val="18"/>
-          <w:highlight w:val="white"/>
-        </w:rPr>
-        <w:t>if</w:t>
-      </w:r>
-      <w:r>
-        <w:rPr>
-          <w:sz w:val="18"/>
-          <w:szCs w:val="18"/>
-          <w:highlight w:val="white"/>
-        </w:rPr>
-        <w:t>(isChecked) {</w:t>
-      </w:r>
-    </w:p>
-    <w:p>
-      <w:pPr>
-        <w:pStyle w:val="Normal"/>
-        <w:rPr>
-          <w:sz w:val="18"/>
-          <w:szCs w:val="18"/>
-          <w:highlight w:val="white"/>
-        </w:rPr>
-      </w:pPr>
-      <w:r>
-        <w:rPr>
-          <w:sz w:val="18"/>
-          <w:szCs w:val="18"/>
-          <w:highlight w:val="white"/>
-        </w:rPr>
-      </w:r>
-    </w:p>
-    <w:p>
-      <w:pPr>
-        <w:pStyle w:val="Normal"/>
-        <w:rPr>
-          <w:sz w:val="18"/>
-          <w:szCs w:val="18"/>
-          <w:highlight w:val="white"/>
-        </w:rPr>
-      </w:pPr>
-      <w:r>
-        <w:rPr>
-          <w:sz w:val="18"/>
-          <w:szCs w:val="18"/>
-          <w:highlight w:val="white"/>
-        </w:rPr>
-      </w:r>
-    </w:p>
-    <w:p>
-      <w:pPr>
-        <w:pStyle w:val="Normal"/>
-        <w:rPr/>
-      </w:pPr>
-      <w:r>
-        <w:rPr>
-          <w:sz w:val="18"/>
-          <w:szCs w:val="18"/>
-          <w:highlight w:val="white"/>
-        </w:rPr>
-        <w:t xml:space="preserve">                   </w:t>
-      </w:r>
-      <w:r>
-        <w:rPr>
-          <w:b/>
-          <w:color w:val="660E7A"/>
-          <w:sz w:val="18"/>
-          <w:szCs w:val="18"/>
-          <w:highlight w:val="white"/>
-        </w:rPr>
-        <w:t xml:space="preserve">str </w:t>
-      </w:r>
-      <w:r>
-        <w:rPr>
-          <w:sz w:val="18"/>
-          <w:szCs w:val="18"/>
-          <w:highlight w:val="white"/>
-        </w:rPr>
-        <w:t xml:space="preserve">+= </w:t>
-      </w:r>
-      <w:r>
-        <w:rPr>
-          <w:b/>
-          <w:color w:val="008000"/>
-          <w:sz w:val="18"/>
-          <w:szCs w:val="18"/>
-          <w:highlight w:val="white"/>
-        </w:rPr>
-        <w:t>" PAKISTAN "</w:t>
-      </w:r>
-      <w:r>
-        <w:rPr>
-          <w:sz w:val="18"/>
-          <w:szCs w:val="18"/>
-          <w:highlight w:val="white"/>
-        </w:rPr>
-        <w:t>;</w:t>
-      </w:r>
-    </w:p>
-    <w:p>
-      <w:pPr>
-        <w:pStyle w:val="Normal"/>
-        <w:rPr>
-          <w:sz w:val="18"/>
-          <w:szCs w:val="18"/>
-          <w:highlight w:val="white"/>
-        </w:rPr>
-      </w:pPr>
-      <w:r>
-        <w:rPr>
-          <w:sz w:val="18"/>
-          <w:szCs w:val="18"/>
-          <w:highlight w:val="white"/>
-        </w:rPr>
-      </w:r>
-    </w:p>
-    <w:p>
-      <w:pPr>
-        <w:pStyle w:val="Normal"/>
-        <w:rPr/>
-      </w:pPr>
-      <w:r>
-        <w:rPr>
-          <w:sz w:val="18"/>
-          <w:szCs w:val="18"/>
-          <w:highlight w:val="white"/>
-        </w:rPr>
-        <w:t xml:space="preserve">                   </w:t>
-      </w:r>
-      <w:r>
-        <w:rPr>
-          <w:b/>
-          <w:color w:val="660E7A"/>
-          <w:sz w:val="18"/>
-          <w:szCs w:val="18"/>
-          <w:highlight w:val="white"/>
-        </w:rPr>
-        <w:t>txt</w:t>
-      </w:r>
-      <w:r>
-        <w:rPr>
-          <w:sz w:val="18"/>
-          <w:szCs w:val="18"/>
-          <w:highlight w:val="white"/>
-        </w:rPr>
-        <w:t>.setText(</w:t>
-      </w:r>
-      <w:r>
-        <w:rPr>
-          <w:b/>
-          <w:color w:val="660E7A"/>
-          <w:sz w:val="18"/>
-          <w:szCs w:val="18"/>
-          <w:highlight w:val="white"/>
-        </w:rPr>
-        <w:t>str</w:t>
-      </w:r>
-      <w:r>
-        <w:rPr>
-          <w:sz w:val="18"/>
-          <w:szCs w:val="18"/>
-          <w:highlight w:val="white"/>
-        </w:rPr>
-        <w:t>);</w:t>
-      </w:r>
-    </w:p>
-    <w:p>
-      <w:pPr>
-        <w:pStyle w:val="Normal"/>
-        <w:rPr>
-          <w:sz w:val="18"/>
-          <w:szCs w:val="18"/>
-          <w:highlight w:val="white"/>
-        </w:rPr>
-      </w:pPr>
-      <w:r>
-        <w:rPr>
-          <w:sz w:val="18"/>
-          <w:szCs w:val="18"/>
-          <w:highlight w:val="white"/>
-        </w:rPr>
-        <w:t xml:space="preserve">               </w:t>
+        <w:t xml:space="preserve">   </w:t>
       </w:r>
       <w:r>
         <w:rPr>
@@ -7321,304 +7829,12 @@
     <w:p>
       <w:pPr>
         <w:pStyle w:val="Normal"/>
-        <w:rPr/>
-      </w:pPr>
-      <w:r>
-        <w:rPr>
-          <w:sz w:val="18"/>
-          <w:szCs w:val="18"/>
-          <w:highlight w:val="white"/>
-        </w:rPr>
-        <w:t xml:space="preserve">               </w:t>
-      </w:r>
-      <w:r>
-        <w:rPr>
-          <w:b/>
-          <w:color w:val="000080"/>
-          <w:sz w:val="18"/>
-          <w:szCs w:val="18"/>
-          <w:highlight w:val="white"/>
-        </w:rPr>
-        <w:t>else</w:t>
-      </w:r>
-    </w:p>
-    <w:p>
-      <w:pPr>
-        <w:pStyle w:val="Normal"/>
-        <w:rPr/>
-      </w:pPr>
-      <w:r>
-        <w:rPr>
-          <w:b/>
-          <w:color w:val="000080"/>
-          <w:sz w:val="18"/>
-          <w:szCs w:val="18"/>
-          <w:highlight w:val="white"/>
-        </w:rPr>
-        <w:t xml:space="preserve">               </w:t>
-      </w:r>
-      <w:r>
-        <w:rPr>
-          <w:sz w:val="18"/>
-          <w:szCs w:val="18"/>
-          <w:highlight w:val="white"/>
-        </w:rPr>
-        <w:t>{</w:t>
-      </w:r>
-    </w:p>
-    <w:p>
-      <w:pPr>
-        <w:pStyle w:val="Normal"/>
-        <w:rPr/>
-      </w:pPr>
-      <w:r>
-        <w:rPr>
-          <w:sz w:val="18"/>
-          <w:szCs w:val="18"/>
-          <w:highlight w:val="white"/>
-        </w:rPr>
-        <w:t xml:space="preserve">                   </w:t>
-      </w:r>
-      <w:r>
-        <w:rPr>
-          <w:sz w:val="18"/>
-          <w:szCs w:val="18"/>
-          <w:highlight w:val="white"/>
-        </w:rPr>
-        <w:t xml:space="preserve">String[] split = </w:t>
-      </w:r>
-      <w:r>
-        <w:rPr>
-          <w:b/>
-          <w:color w:val="660E7A"/>
-          <w:sz w:val="18"/>
-          <w:szCs w:val="18"/>
-          <w:highlight w:val="white"/>
-        </w:rPr>
-        <w:t>str</w:t>
-      </w:r>
-      <w:r>
-        <w:rPr>
-          <w:sz w:val="18"/>
-          <w:szCs w:val="18"/>
-          <w:highlight w:val="white"/>
-        </w:rPr>
-        <w:t>.split(</w:t>
-      </w:r>
-      <w:r>
-        <w:rPr>
-          <w:b/>
-          <w:color w:val="008000"/>
-          <w:sz w:val="18"/>
-          <w:szCs w:val="18"/>
-          <w:highlight w:val="white"/>
-        </w:rPr>
-        <w:t>"PAKISTAN"</w:t>
-      </w:r>
-      <w:r>
-        <w:rPr>
-          <w:sz w:val="18"/>
-          <w:szCs w:val="18"/>
-          <w:highlight w:val="white"/>
-        </w:rPr>
-        <w:t>);</w:t>
-      </w:r>
-    </w:p>
-    <w:p>
-      <w:pPr>
-        <w:pStyle w:val="Normal"/>
-        <w:rPr/>
-      </w:pPr>
-      <w:r>
-        <w:rPr>
-          <w:sz w:val="18"/>
-          <w:szCs w:val="18"/>
-          <w:highlight w:val="white"/>
-        </w:rPr>
-        <w:t xml:space="preserve">                   </w:t>
-      </w:r>
-      <w:r>
-        <w:rPr>
-          <w:sz w:val="18"/>
-          <w:szCs w:val="18"/>
-          <w:highlight w:val="white"/>
-        </w:rPr>
-        <w:t>String firstSubString = split[</w:t>
-      </w:r>
-      <w:r>
-        <w:rPr>
-          <w:color w:val="0000FF"/>
-          <w:sz w:val="18"/>
-          <w:szCs w:val="18"/>
-          <w:highlight w:val="white"/>
-        </w:rPr>
-        <w:t>0</w:t>
-      </w:r>
-      <w:r>
-        <w:rPr>
-          <w:sz w:val="18"/>
-          <w:szCs w:val="18"/>
-          <w:highlight w:val="white"/>
-        </w:rPr>
-        <w:t>];</w:t>
-      </w:r>
-    </w:p>
-    <w:p>
-      <w:pPr>
-        <w:pStyle w:val="Normal"/>
-        <w:rPr/>
-      </w:pPr>
-      <w:r>
-        <w:rPr>
-          <w:sz w:val="18"/>
-          <w:szCs w:val="18"/>
-          <w:highlight w:val="white"/>
-        </w:rPr>
-        <w:t xml:space="preserve">                   </w:t>
-      </w:r>
-      <w:r>
-        <w:rPr>
-          <w:sz w:val="18"/>
-          <w:szCs w:val="18"/>
-          <w:highlight w:val="white"/>
-        </w:rPr>
-        <w:t>String secondSubString = split[</w:t>
-      </w:r>
-      <w:r>
-        <w:rPr>
-          <w:color w:val="0000FF"/>
-          <w:sz w:val="18"/>
-          <w:szCs w:val="18"/>
-          <w:highlight w:val="white"/>
-        </w:rPr>
-        <w:t>1</w:t>
-      </w:r>
-      <w:r>
-        <w:rPr>
-          <w:sz w:val="18"/>
-          <w:szCs w:val="18"/>
-          <w:highlight w:val="white"/>
-        </w:rPr>
-        <w:t>];</w:t>
-      </w:r>
-    </w:p>
-    <w:p>
-      <w:pPr>
-        <w:pStyle w:val="Normal"/>
-        <w:rPr/>
-      </w:pPr>
-      <w:r>
-        <w:rPr>
-          <w:sz w:val="18"/>
-          <w:szCs w:val="18"/>
-          <w:highlight w:val="white"/>
-        </w:rPr>
-        <w:t xml:space="preserve">                   </w:t>
-      </w:r>
-      <w:r>
-        <w:rPr>
-          <w:b/>
-          <w:color w:val="660E7A"/>
-          <w:sz w:val="18"/>
-          <w:szCs w:val="18"/>
-          <w:highlight w:val="white"/>
-        </w:rPr>
-        <w:t xml:space="preserve">str </w:t>
-      </w:r>
-      <w:r>
-        <w:rPr>
-          <w:sz w:val="18"/>
-          <w:szCs w:val="18"/>
-          <w:highlight w:val="white"/>
-        </w:rPr>
-        <w:t>= firstSubString+</w:t>
-      </w:r>
-      <w:r>
-        <w:rPr>
-          <w:b/>
-          <w:color w:val="008000"/>
-          <w:sz w:val="18"/>
-          <w:szCs w:val="18"/>
-          <w:highlight w:val="white"/>
-        </w:rPr>
-        <w:t xml:space="preserve">" " </w:t>
-      </w:r>
-      <w:r>
-        <w:rPr>
-          <w:sz w:val="18"/>
-          <w:szCs w:val="18"/>
-          <w:highlight w:val="white"/>
-        </w:rPr>
-        <w:t>+secondSubString;</w:t>
-      </w:r>
-    </w:p>
-    <w:p>
-      <w:pPr>
-        <w:pStyle w:val="Normal"/>
-        <w:rPr/>
-      </w:pPr>
-      <w:r>
-        <w:rPr>
-          <w:sz w:val="18"/>
-          <w:szCs w:val="18"/>
-          <w:highlight w:val="white"/>
-        </w:rPr>
-        <w:t xml:space="preserve">                   </w:t>
-      </w:r>
-      <w:r>
-        <w:rPr>
-          <w:b/>
-          <w:color w:val="660E7A"/>
-          <w:sz w:val="18"/>
-          <w:szCs w:val="18"/>
-          <w:highlight w:val="white"/>
-        </w:rPr>
-        <w:t>txt</w:t>
-      </w:r>
-      <w:r>
-        <w:rPr>
-          <w:sz w:val="18"/>
-          <w:szCs w:val="18"/>
-          <w:highlight w:val="white"/>
-        </w:rPr>
-        <w:t>.setText(</w:t>
-      </w:r>
-      <w:r>
-        <w:rPr>
-          <w:b/>
-          <w:color w:val="660E7A"/>
-          <w:sz w:val="18"/>
-          <w:szCs w:val="18"/>
-          <w:highlight w:val="white"/>
-        </w:rPr>
-        <w:t>str</w:t>
-      </w:r>
-      <w:r>
-        <w:rPr>
-          <w:sz w:val="18"/>
-          <w:szCs w:val="18"/>
-          <w:highlight w:val="white"/>
-        </w:rPr>
-        <w:t>);</w:t>
-      </w:r>
-    </w:p>
-    <w:p>
-      <w:pPr>
-        <w:pStyle w:val="Normal"/>
-        <w:rPr>
-          <w:sz w:val="18"/>
-          <w:szCs w:val="18"/>
-          <w:highlight w:val="white"/>
-        </w:rPr>
-      </w:pPr>
-      <w:r>
-        <w:rPr>
-          <w:sz w:val="18"/>
-          <w:szCs w:val="18"/>
-          <w:highlight w:val="white"/>
-        </w:rPr>
-        <w:t xml:space="preserve">               </w:t>
-      </w:r>
+        <w:rPr>
+          <w:sz w:val="18"/>
+          <w:szCs w:val="18"/>
+          <w:highlight w:val="white"/>
+        </w:rPr>
+      </w:pPr>
       <w:r>
         <w:rPr>
           <w:sz w:val="18"/>
@@ -7643,167 +7859,570 @@
           <w:szCs w:val="18"/>
           <w:highlight w:val="white"/>
         </w:rPr>
-        <w:t xml:space="preserve">           </w:t>
-      </w:r>
-      <w:r>
-        <w:rPr>
-          <w:sz w:val="18"/>
-          <w:szCs w:val="18"/>
-          <w:highlight w:val="white"/>
-        </w:rPr>
-        <w:t>}</w:t>
-      </w:r>
-    </w:p>
-    <w:p>
-      <w:pPr>
-        <w:pStyle w:val="Normal"/>
-        <w:rPr>
-          <w:sz w:val="18"/>
-          <w:szCs w:val="18"/>
-          <w:highlight w:val="white"/>
-        </w:rPr>
-      </w:pPr>
-      <w:r>
-        <w:rPr>
-          <w:sz w:val="18"/>
-          <w:szCs w:val="18"/>
-          <w:highlight w:val="white"/>
-        </w:rPr>
-        <w:t xml:space="preserve">       </w:t>
-      </w:r>
-      <w:r>
-        <w:rPr>
-          <w:sz w:val="18"/>
-          <w:szCs w:val="18"/>
-          <w:highlight w:val="white"/>
-        </w:rPr>
-        <w:t>});</w:t>
-      </w:r>
-    </w:p>
-    <w:p>
-      <w:pPr>
-        <w:pStyle w:val="Normal"/>
-        <w:rPr>
-          <w:sz w:val="18"/>
-          <w:szCs w:val="18"/>
-          <w:highlight w:val="white"/>
-        </w:rPr>
-      </w:pPr>
-      <w:r>
-        <w:rPr>
-          <w:sz w:val="18"/>
-          <w:szCs w:val="18"/>
-          <w:highlight w:val="white"/>
-        </w:rPr>
-      </w:r>
-    </w:p>
-    <w:p>
-      <w:pPr>
-        <w:pStyle w:val="Normal"/>
-        <w:rPr>
-          <w:sz w:val="18"/>
-          <w:szCs w:val="18"/>
-          <w:highlight w:val="white"/>
-        </w:rPr>
-      </w:pPr>
-      <w:r>
-        <w:rPr>
-          <w:sz w:val="18"/>
-          <w:szCs w:val="18"/>
-          <w:highlight w:val="white"/>
-        </w:rPr>
-        <w:t xml:space="preserve">   </w:t>
-      </w:r>
-      <w:r>
-        <w:rPr>
-          <w:sz w:val="18"/>
-          <w:szCs w:val="18"/>
-          <w:highlight w:val="white"/>
-        </w:rPr>
-        <w:t>}</w:t>
-      </w:r>
-    </w:p>
-    <w:p>
-      <w:pPr>
-        <w:pStyle w:val="Normal"/>
-        <w:rPr>
-          <w:sz w:val="18"/>
-          <w:szCs w:val="18"/>
-          <w:highlight w:val="white"/>
-        </w:rPr>
-      </w:pPr>
-      <w:r>
-        <w:rPr>
-          <w:sz w:val="18"/>
-          <w:szCs w:val="18"/>
-          <w:highlight w:val="white"/>
-        </w:rPr>
-        <w:t>}</w:t>
-      </w:r>
-    </w:p>
-    <w:p>
-      <w:pPr>
-        <w:pStyle w:val="Normal"/>
-        <w:rPr>
-          <w:sz w:val="18"/>
-          <w:szCs w:val="18"/>
-          <w:highlight w:val="white"/>
-        </w:rPr>
-      </w:pPr>
-      <w:r>
-        <w:rPr>
-          <w:sz w:val="18"/>
-          <w:szCs w:val="18"/>
-          <w:highlight w:val="white"/>
-        </w:rPr>
-      </w:r>
-    </w:p>
-    <w:p>
-      <w:pPr>
-        <w:pStyle w:val="Normal"/>
-        <w:rPr>
-          <w:sz w:val="18"/>
-          <w:szCs w:val="18"/>
-          <w:highlight w:val="white"/>
-        </w:rPr>
-      </w:pPr>
-      <w:r>
-        <w:rPr>
-          <w:sz w:val="18"/>
-          <w:szCs w:val="18"/>
-          <w:highlight w:val="white"/>
-        </w:rPr>
-      </w:r>
-    </w:p>
-    <w:p>
-      <w:pPr>
-        <w:pStyle w:val="Normal"/>
-        <w:rPr>
-          <w:sz w:val="18"/>
-          <w:szCs w:val="18"/>
-          <w:highlight w:val="white"/>
-        </w:rPr>
-      </w:pPr>
-      <w:r>
-        <w:rPr>
-          <w:sz w:val="18"/>
-          <w:szCs w:val="18"/>
-          <w:highlight w:val="white"/>
-        </w:rPr>
-      </w:r>
-    </w:p>
-    <w:p>
-      <w:pPr>
-        <w:pStyle w:val="Normal"/>
-        <w:rPr/>
-      </w:pPr>
-      <w:r>
-        <w:rPr/>
-      </w:r>
-    </w:p>
-    <w:p>
-      <w:pPr>
-        <w:pStyle w:val="Normal"/>
+      </w:r>
+    </w:p>
+    <w:p>
+      <w:pPr>
+        <w:pStyle w:val="Normal"/>
+        <w:rPr>
+          <w:sz w:val="18"/>
+          <w:szCs w:val="18"/>
+          <w:highlight w:val="white"/>
+        </w:rPr>
+      </w:pPr>
+      <w:r>
+        <w:rPr>
+          <w:sz w:val="18"/>
+          <w:szCs w:val="18"/>
+          <w:highlight w:val="white"/>
+        </w:rPr>
+      </w:r>
+    </w:p>
+    <w:p>
+      <w:pPr>
+        <w:pStyle w:val="Normal"/>
+        <w:rPr>
+          <w:sz w:val="18"/>
+          <w:szCs w:val="18"/>
+          <w:highlight w:val="white"/>
+        </w:rPr>
+      </w:pPr>
+      <w:r>
+        <w:rPr>
+          <w:sz w:val="18"/>
+          <w:szCs w:val="18"/>
+          <w:highlight w:val="white"/>
+        </w:rPr>
+      </w:r>
+    </w:p>
+    <w:p>
+      <w:pPr>
+        <w:pStyle w:val="Normal"/>
+        <w:rPr>
+          <w:sz w:val="18"/>
+          <w:szCs w:val="18"/>
+          <w:highlight w:val="white"/>
+        </w:rPr>
+      </w:pPr>
+      <w:r>
+        <w:rPr>
+          <w:sz w:val="18"/>
+          <w:szCs w:val="18"/>
+          <w:highlight w:val="white"/>
+        </w:rPr>
+      </w:r>
+    </w:p>
+    <w:p>
+      <w:pPr>
+        <w:pStyle w:val="Normal"/>
+        <w:rPr>
+          <w:sz w:val="18"/>
+          <w:szCs w:val="18"/>
+          <w:highlight w:val="white"/>
+        </w:rPr>
+      </w:pPr>
+      <w:r>
+        <w:rPr>
+          <w:sz w:val="18"/>
+          <w:szCs w:val="18"/>
+          <w:highlight w:val="white"/>
+        </w:rPr>
+      </w:r>
+    </w:p>
+    <w:p>
+      <w:pPr>
+        <w:pStyle w:val="Normal"/>
+        <w:rPr>
+          <w:sz w:val="18"/>
+          <w:szCs w:val="18"/>
+          <w:highlight w:val="white"/>
+        </w:rPr>
+      </w:pPr>
+      <w:r>
+        <w:rPr>
+          <w:sz w:val="18"/>
+          <w:szCs w:val="18"/>
+          <w:highlight w:val="white"/>
+        </w:rPr>
+      </w:r>
+    </w:p>
+    <w:p>
+      <w:pPr>
+        <w:pStyle w:val="Normal"/>
+        <w:rPr>
+          <w:sz w:val="18"/>
+          <w:szCs w:val="18"/>
+          <w:highlight w:val="white"/>
+        </w:rPr>
+      </w:pPr>
+      <w:r>
+        <w:rPr>
+          <w:sz w:val="18"/>
+          <w:szCs w:val="18"/>
+          <w:highlight w:val="white"/>
+        </w:rPr>
+      </w:r>
+    </w:p>
+    <w:p>
+      <w:pPr>
+        <w:pStyle w:val="Normal"/>
+        <w:rPr>
+          <w:sz w:val="18"/>
+          <w:szCs w:val="18"/>
+          <w:highlight w:val="white"/>
+        </w:rPr>
+      </w:pPr>
+      <w:r>
+        <w:rPr>
+          <w:sz w:val="18"/>
+          <w:szCs w:val="18"/>
+          <w:highlight w:val="white"/>
+        </w:rPr>
+      </w:r>
+    </w:p>
+    <w:p>
+      <w:pPr>
+        <w:pStyle w:val="Normal"/>
+        <w:rPr>
+          <w:sz w:val="18"/>
+          <w:szCs w:val="18"/>
+          <w:highlight w:val="white"/>
+        </w:rPr>
+      </w:pPr>
+      <w:r>
+        <w:rPr>
+          <w:sz w:val="18"/>
+          <w:szCs w:val="18"/>
+          <w:highlight w:val="white"/>
+        </w:rPr>
+      </w:r>
+    </w:p>
+    <w:p>
+      <w:pPr>
+        <w:pStyle w:val="Normal"/>
+        <w:rPr>
+          <w:sz w:val="18"/>
+          <w:szCs w:val="18"/>
+          <w:highlight w:val="white"/>
+        </w:rPr>
+      </w:pPr>
+      <w:r>
+        <w:rPr>
+          <w:sz w:val="18"/>
+          <w:szCs w:val="18"/>
+          <w:highlight w:val="white"/>
+        </w:rPr>
+      </w:r>
+    </w:p>
+    <w:p>
+      <w:pPr>
+        <w:pStyle w:val="Normal"/>
+        <w:rPr>
+          <w:sz w:val="18"/>
+          <w:szCs w:val="18"/>
+          <w:highlight w:val="white"/>
+        </w:rPr>
+      </w:pPr>
+      <w:r>
+        <w:rPr>
+          <w:sz w:val="18"/>
+          <w:szCs w:val="18"/>
+          <w:highlight w:val="white"/>
+        </w:rPr>
+      </w:r>
+    </w:p>
+    <w:p>
+      <w:pPr>
+        <w:pStyle w:val="Normal"/>
+        <w:rPr>
+          <w:sz w:val="18"/>
+          <w:szCs w:val="18"/>
+          <w:highlight w:val="white"/>
+        </w:rPr>
+      </w:pPr>
+      <w:r>
+        <w:rPr>
+          <w:sz w:val="18"/>
+          <w:szCs w:val="18"/>
+          <w:highlight w:val="white"/>
+        </w:rPr>
+      </w:r>
+    </w:p>
+    <w:p>
+      <w:pPr>
+        <w:pStyle w:val="Normal"/>
+        <w:rPr>
+          <w:sz w:val="18"/>
+          <w:szCs w:val="18"/>
+          <w:highlight w:val="white"/>
+        </w:rPr>
+      </w:pPr>
+      <w:r>
+        <w:rPr>
+          <w:sz w:val="18"/>
+          <w:szCs w:val="18"/>
+          <w:highlight w:val="white"/>
+        </w:rPr>
+      </w:r>
+    </w:p>
+    <w:p>
+      <w:pPr>
+        <w:pStyle w:val="Normal"/>
+        <w:rPr>
+          <w:sz w:val="18"/>
+          <w:szCs w:val="18"/>
+          <w:highlight w:val="white"/>
+        </w:rPr>
+      </w:pPr>
+      <w:r>
+        <w:rPr>
+          <w:sz w:val="18"/>
+          <w:szCs w:val="18"/>
+          <w:highlight w:val="white"/>
+        </w:rPr>
+      </w:r>
+    </w:p>
+    <w:p>
+      <w:pPr>
+        <w:pStyle w:val="Normal"/>
+        <w:rPr>
+          <w:sz w:val="18"/>
+          <w:szCs w:val="18"/>
+          <w:highlight w:val="white"/>
+        </w:rPr>
+      </w:pPr>
+      <w:r>
+        <w:rPr>
+          <w:sz w:val="18"/>
+          <w:szCs w:val="18"/>
+          <w:highlight w:val="white"/>
+        </w:rPr>
+      </w:r>
+    </w:p>
+    <w:p>
+      <w:pPr>
+        <w:pStyle w:val="Normal"/>
+        <w:rPr>
+          <w:sz w:val="18"/>
+          <w:szCs w:val="18"/>
+          <w:highlight w:val="white"/>
+        </w:rPr>
+      </w:pPr>
+      <w:r>
+        <w:rPr>
+          <w:sz w:val="18"/>
+          <w:szCs w:val="18"/>
+          <w:highlight w:val="white"/>
+        </w:rPr>
+      </w:r>
+    </w:p>
+    <w:p>
+      <w:pPr>
+        <w:pStyle w:val="Normal"/>
+        <w:rPr>
+          <w:sz w:val="18"/>
+          <w:szCs w:val="18"/>
+          <w:highlight w:val="white"/>
+        </w:rPr>
+      </w:pPr>
+      <w:r>
+        <w:rPr>
+          <w:sz w:val="18"/>
+          <w:szCs w:val="18"/>
+          <w:highlight w:val="white"/>
+        </w:rPr>
+      </w:r>
+    </w:p>
+    <w:p>
+      <w:pPr>
+        <w:pStyle w:val="Normal"/>
+        <w:rPr>
+          <w:sz w:val="18"/>
+          <w:szCs w:val="18"/>
+          <w:highlight w:val="white"/>
+        </w:rPr>
+      </w:pPr>
+      <w:r>
+        <w:rPr>
+          <w:sz w:val="18"/>
+          <w:szCs w:val="18"/>
+          <w:highlight w:val="white"/>
+        </w:rPr>
+      </w:r>
+    </w:p>
+    <w:p>
+      <w:pPr>
+        <w:pStyle w:val="Normal"/>
+        <w:rPr>
+          <w:sz w:val="18"/>
+          <w:szCs w:val="18"/>
+          <w:highlight w:val="white"/>
+        </w:rPr>
+      </w:pPr>
+      <w:r>
+        <w:rPr>
+          <w:sz w:val="18"/>
+          <w:szCs w:val="18"/>
+          <w:highlight w:val="white"/>
+        </w:rPr>
+      </w:r>
+    </w:p>
+    <w:p>
+      <w:pPr>
+        <w:pStyle w:val="Normal"/>
+        <w:rPr>
+          <w:sz w:val="18"/>
+          <w:szCs w:val="18"/>
+          <w:highlight w:val="white"/>
+        </w:rPr>
+      </w:pPr>
+      <w:r>
+        <w:rPr>
+          <w:sz w:val="18"/>
+          <w:szCs w:val="18"/>
+          <w:highlight w:val="white"/>
+        </w:rPr>
+      </w:r>
+    </w:p>
+    <w:p>
+      <w:pPr>
+        <w:pStyle w:val="Normal"/>
+        <w:rPr>
+          <w:sz w:val="18"/>
+          <w:szCs w:val="18"/>
+          <w:highlight w:val="white"/>
+        </w:rPr>
+      </w:pPr>
+      <w:r>
+        <w:rPr>
+          <w:sz w:val="18"/>
+          <w:szCs w:val="18"/>
+          <w:highlight w:val="white"/>
+        </w:rPr>
+      </w:r>
+    </w:p>
+    <w:p>
+      <w:pPr>
+        <w:pStyle w:val="Normal"/>
+        <w:rPr>
+          <w:sz w:val="18"/>
+          <w:szCs w:val="18"/>
+          <w:highlight w:val="white"/>
+        </w:rPr>
+      </w:pPr>
+      <w:r>
+        <w:rPr>
+          <w:sz w:val="18"/>
+          <w:szCs w:val="18"/>
+          <w:highlight w:val="white"/>
+        </w:rPr>
+      </w:r>
+    </w:p>
+    <w:p>
+      <w:pPr>
+        <w:pStyle w:val="Normal"/>
+        <w:rPr>
+          <w:sz w:val="18"/>
+          <w:szCs w:val="18"/>
+          <w:highlight w:val="white"/>
+        </w:rPr>
+      </w:pPr>
+      <w:r>
+        <w:rPr>
+          <w:sz w:val="18"/>
+          <w:szCs w:val="18"/>
+          <w:highlight w:val="white"/>
+        </w:rPr>
+      </w:r>
+    </w:p>
+    <w:p>
+      <w:pPr>
+        <w:pStyle w:val="Normal"/>
+        <w:rPr>
+          <w:sz w:val="18"/>
+          <w:szCs w:val="18"/>
+          <w:highlight w:val="white"/>
+        </w:rPr>
+      </w:pPr>
+      <w:r>
+        <w:rPr>
+          <w:sz w:val="18"/>
+          <w:szCs w:val="18"/>
+          <w:highlight w:val="white"/>
+        </w:rPr>
+      </w:r>
+    </w:p>
+    <w:p>
+      <w:pPr>
+        <w:pStyle w:val="Normal"/>
+        <w:rPr>
+          <w:sz w:val="18"/>
+          <w:szCs w:val="18"/>
+          <w:highlight w:val="white"/>
+        </w:rPr>
+      </w:pPr>
+      <w:r>
+        <w:rPr>
+          <w:sz w:val="18"/>
+          <w:szCs w:val="18"/>
+          <w:highlight w:val="white"/>
+        </w:rPr>
+      </w:r>
+    </w:p>
+    <w:p>
+      <w:pPr>
+        <w:pStyle w:val="Normal"/>
+        <w:rPr>
+          <w:sz w:val="18"/>
+          <w:szCs w:val="18"/>
+          <w:highlight w:val="white"/>
+        </w:rPr>
+      </w:pPr>
+      <w:r>
+        <w:rPr>
+          <w:sz w:val="18"/>
+          <w:szCs w:val="18"/>
+          <w:highlight w:val="white"/>
+        </w:rPr>
+      </w:r>
+    </w:p>
+    <w:p>
+      <w:pPr>
+        <w:pStyle w:val="Normal"/>
+        <w:rPr>
+          <w:sz w:val="18"/>
+          <w:szCs w:val="18"/>
+          <w:highlight w:val="white"/>
+        </w:rPr>
+      </w:pPr>
+      <w:r>
+        <w:rPr>
+          <w:sz w:val="18"/>
+          <w:szCs w:val="18"/>
+          <w:highlight w:val="white"/>
+        </w:rPr>
+      </w:r>
+    </w:p>
+    <w:p>
+      <w:pPr>
+        <w:pStyle w:val="Normal"/>
+        <w:rPr>
+          <w:sz w:val="18"/>
+          <w:szCs w:val="18"/>
+          <w:highlight w:val="white"/>
+        </w:rPr>
+      </w:pPr>
+      <w:r>
+        <w:rPr>
+          <w:sz w:val="18"/>
+          <w:szCs w:val="18"/>
+          <w:highlight w:val="white"/>
+        </w:rPr>
+      </w:r>
+    </w:p>
+    <w:p>
+      <w:pPr>
+        <w:pStyle w:val="Normal"/>
+        <w:rPr>
+          <w:sz w:val="18"/>
+          <w:szCs w:val="18"/>
+          <w:highlight w:val="white"/>
+        </w:rPr>
+      </w:pPr>
+      <w:r>
+        <w:rPr>
+          <w:sz w:val="18"/>
+          <w:szCs w:val="18"/>
+          <w:highlight w:val="white"/>
+        </w:rPr>
+      </w:r>
+    </w:p>
+    <w:p>
+      <w:pPr>
+        <w:pStyle w:val="Normal"/>
+        <w:rPr>
+          <w:sz w:val="18"/>
+          <w:szCs w:val="18"/>
+          <w:highlight w:val="white"/>
+        </w:rPr>
+      </w:pPr>
+      <w:r>
+        <w:rPr>
+          <w:sz w:val="18"/>
+          <w:szCs w:val="18"/>
+          <w:highlight w:val="white"/>
+        </w:rPr>
+      </w:r>
+    </w:p>
+    <w:p>
+      <w:pPr>
+        <w:pStyle w:val="Normal"/>
+        <w:rPr>
+          <w:sz w:val="18"/>
+          <w:szCs w:val="18"/>
+          <w:highlight w:val="white"/>
+        </w:rPr>
+      </w:pPr>
+      <w:r>
+        <w:rPr>
+          <w:sz w:val="18"/>
+          <w:szCs w:val="18"/>
+          <w:highlight w:val="white"/>
+        </w:rPr>
+      </w:r>
+    </w:p>
+    <w:p>
+      <w:pPr>
+        <w:pStyle w:val="Normal"/>
+        <w:rPr>
+          <w:sz w:val="18"/>
+          <w:szCs w:val="18"/>
+          <w:highlight w:val="white"/>
+        </w:rPr>
+      </w:pPr>
+      <w:r>
+        <w:rPr>
+          <w:sz w:val="18"/>
+          <w:szCs w:val="18"/>
+          <w:highlight w:val="white"/>
+        </w:rPr>
+      </w:r>
+    </w:p>
+    <w:p>
+      <w:pPr>
+        <w:pStyle w:val="Normal"/>
+        <w:rPr/>
+      </w:pPr>
+      <w:r>
+        <w:rPr>
+          <w:sz w:val="26"/>
+          <w:u w:val="single"/>
+        </w:rPr>
+        <w:t>Screenshot :</w:t>
+      </w:r>
+    </w:p>
+    <w:p>
+      <w:pPr>
+        <w:pStyle w:val="Normal"/>
+        <w:rPr/>
+      </w:pPr>
+      <w:r>
+        <w:rPr/>
+      </w:r>
+    </w:p>
+    <w:p>
+      <w:pPr>
+        <w:pStyle w:val="Normal"/>
+        <w:rPr/>
+      </w:pPr>
+      <w:r>
+        <w:rPr/>
+      </w:r>
+    </w:p>
+    <w:p>
+      <w:pPr>
+        <w:pStyle w:val="Normal"/>
+        <w:jc w:val="center"/>
         <w:rPr/>
       </w:pPr>
       <w:r>
@@ -7944,42 +8563,6 @@
     </w:p>
     <w:p>
       <w:pPr>
-        <w:pStyle w:val="Normal"/>
-        <w:rPr/>
-      </w:pPr>
-      <w:r>
-        <w:rPr/>
-      </w:r>
-    </w:p>
-    <w:p>
-      <w:pPr>
-        <w:pStyle w:val="Normal"/>
-        <w:rPr/>
-      </w:pPr>
-      <w:r>
-        <w:rPr/>
-      </w:r>
-    </w:p>
-    <w:p>
-      <w:pPr>
-        <w:pStyle w:val="Normal"/>
-        <w:rPr/>
-      </w:pPr>
-      <w:r>
-        <w:rPr/>
-      </w:r>
-    </w:p>
-    <w:p>
-      <w:pPr>
-        <w:pStyle w:val="Normal"/>
-        <w:rPr/>
-      </w:pPr>
-      <w:r>
-        <w:rPr/>
-      </w:r>
-    </w:p>
-    <w:p>
-      <w:pPr>
         <w:sectPr>
           <w:type w:val="nextPage"/>
           <w:pgSz w:w="12240" w:h="15840"/>
@@ -7999,30 +8582,70 @@
     <w:p>
       <w:pPr>
         <w:pStyle w:val="Normal"/>
-        <w:rPr/>
-      </w:pPr>
-      <w:r>
-        <w:rPr/>
-        <w:t>Tutorial 3</w:t>
-      </w:r>
-    </w:p>
-    <w:p>
-      <w:pPr>
-        <w:pStyle w:val="Normal"/>
-        <w:rPr/>
-      </w:pPr>
-      <w:r>
-        <w:rPr/>
-      </w:r>
-    </w:p>
-    <w:p>
-      <w:pPr>
-        <w:pStyle w:val="Normal"/>
-        <w:rPr/>
-      </w:pPr>
-      <w:r>
-        <w:rPr/>
-        <w:t>Xml page</w:t>
+        <w:jc w:val="right"/>
+        <w:rPr/>
+      </w:pPr>
+      <w:r>
+        <w:rPr/>
+        <w:t>Date 29. 03. 2019                                                                                    VYSHAK PUTHUSSERI</w:t>
+        <w:br/>
+        <w:t>YEDHU THAMBI</w:t>
+      </w:r>
+    </w:p>
+    <w:p>
+      <w:pPr>
+        <w:pStyle w:val="Normal"/>
+        <w:rPr/>
+      </w:pPr>
+      <w:r>
+        <w:rPr/>
+      </w:r>
+    </w:p>
+    <w:p>
+      <w:pPr>
+        <w:pStyle w:val="Normal"/>
+        <w:rPr/>
+      </w:pPr>
+      <w:r>
+        <w:rPr/>
+      </w:r>
+    </w:p>
+    <w:p>
+      <w:pPr>
+        <w:pStyle w:val="Normal"/>
+        <w:jc w:val="center"/>
+        <w:rPr/>
+      </w:pPr>
+      <w:r>
+        <w:rPr>
+          <w:b/>
+          <w:bCs/>
+          <w:sz w:val="34"/>
+          <w:u w:val="single"/>
+        </w:rPr>
+        <w:t xml:space="preserve">TUTORIAL </w:t>
+      </w:r>
+      <w:r>
+        <w:rPr>
+          <w:b/>
+          <w:bCs/>
+          <w:sz w:val="34"/>
+          <w:u w:val="single"/>
+        </w:rPr>
+        <w:t>3</w:t>
+      </w:r>
+    </w:p>
+    <w:p>
+      <w:pPr>
+        <w:pStyle w:val="Normal"/>
+        <w:rPr/>
+      </w:pPr>
+      <w:r>
+        <w:rPr>
+          <w:sz w:val="26"/>
+          <w:u w:val="single"/>
+        </w:rPr>
+        <w:t>XML:</w:t>
       </w:r>
     </w:p>
     <w:p>
@@ -9049,23 +9672,6 @@
     <w:p>
       <w:pPr>
         <w:pStyle w:val="Normal"/>
-        <w:rPr>
-          <w:sz w:val="18"/>
-          <w:szCs w:val="18"/>
-          <w:highlight w:val="white"/>
-        </w:rPr>
-      </w:pPr>
-      <w:r>
-        <w:rPr>
-          <w:sz w:val="18"/>
-          <w:szCs w:val="18"/>
-          <w:highlight w:val="white"/>
-        </w:rPr>
-      </w:r>
-    </w:p>
-    <w:p>
-      <w:pPr>
-        <w:pStyle w:val="Normal"/>
         <w:rPr/>
       </w:pPr>
       <w:r>
@@ -10056,11 +10662,19 @@
     <w:p>
       <w:pPr>
         <w:pStyle w:val="Normal"/>
-        <w:rPr/>
-      </w:pPr>
-      <w:r>
-        <w:rPr/>
-        <w:t>Java code</w:t>
+        <w:rPr>
+          <w:sz w:val="26"/>
+          <w:szCs w:val="22"/>
+          <w:u w:val="single"/>
+        </w:rPr>
+      </w:pPr>
+      <w:r>
+        <w:rPr>
+          <w:sz w:val="26"/>
+          <w:szCs w:val="22"/>
+          <w:u w:val="single"/>
+        </w:rPr>
+        <w:t>Java code:</w:t>
       </w:r>
     </w:p>
     <w:p>
@@ -10116,23 +10730,6 @@
     <w:p>
       <w:pPr>
         <w:pStyle w:val="Normal"/>
-        <w:rPr>
-          <w:sz w:val="18"/>
-          <w:szCs w:val="18"/>
-          <w:highlight w:val="white"/>
-        </w:rPr>
-      </w:pPr>
-      <w:r>
-        <w:rPr>
-          <w:sz w:val="18"/>
-          <w:szCs w:val="18"/>
-          <w:highlight w:val="white"/>
-        </w:rPr>
-      </w:r>
-    </w:p>
-    <w:p>
-      <w:pPr>
-        <w:pStyle w:val="Normal"/>
         <w:rPr/>
       </w:pPr>
       <w:r>
@@ -10894,23 +11491,6 @@
     <w:p>
       <w:pPr>
         <w:pStyle w:val="Normal"/>
-        <w:rPr>
-          <w:sz w:val="18"/>
-          <w:szCs w:val="18"/>
-          <w:highlight w:val="white"/>
-        </w:rPr>
-      </w:pPr>
-      <w:r>
-        <w:rPr>
-          <w:sz w:val="18"/>
-          <w:szCs w:val="18"/>
-          <w:highlight w:val="white"/>
-        </w:rPr>
-      </w:r>
-    </w:p>
-    <w:p>
-      <w:pPr>
-        <w:pStyle w:val="Normal"/>
         <w:rPr/>
       </w:pPr>
       <w:r>
@@ -11211,14 +11791,379 @@
           <w:szCs w:val="18"/>
           <w:highlight w:val="white"/>
         </w:rPr>
-        <w:t>else</w:t>
-      </w:r>
-    </w:p>
-    <w:p>
-      <w:pPr>
-        <w:pStyle w:val="Normal"/>
-        <w:rPr/>
-      </w:pPr>
+        <w:t xml:space="preserve">else </w:t>
+      </w:r>
+      <w:r>
+        <w:rPr>
+          <w:sz w:val="18"/>
+          <w:szCs w:val="18"/>
+          <w:highlight w:val="white"/>
+        </w:rPr>
+        <w:t>{</w:t>
+      </w:r>
+    </w:p>
+    <w:p>
+      <w:pPr>
+        <w:pStyle w:val="Normal"/>
+        <w:rPr/>
+      </w:pPr>
+      <w:r>
+        <w:rPr>
+          <w:sz w:val="18"/>
+          <w:szCs w:val="18"/>
+          <w:highlight w:val="white"/>
+        </w:rPr>
+        <w:t xml:space="preserve">                   </w:t>
+      </w:r>
+      <w:r>
+        <w:rPr>
+          <w:sz w:val="18"/>
+          <w:szCs w:val="18"/>
+          <w:highlight w:val="white"/>
+        </w:rPr>
+        <w:t xml:space="preserve">String[] split = </w:t>
+      </w:r>
+      <w:r>
+        <w:rPr>
+          <w:b/>
+          <w:color w:val="660E7A"/>
+          <w:sz w:val="18"/>
+          <w:szCs w:val="18"/>
+          <w:highlight w:val="white"/>
+        </w:rPr>
+        <w:t>str</w:t>
+      </w:r>
+      <w:r>
+        <w:rPr>
+          <w:sz w:val="18"/>
+          <w:szCs w:val="18"/>
+          <w:highlight w:val="white"/>
+        </w:rPr>
+        <w:t>.split(</w:t>
+      </w:r>
+      <w:r>
+        <w:rPr>
+          <w:b/>
+          <w:color w:val="008000"/>
+          <w:sz w:val="18"/>
+          <w:szCs w:val="18"/>
+          <w:highlight w:val="white"/>
+        </w:rPr>
+        <w:t>"INDIA"</w:t>
+      </w:r>
+      <w:r>
+        <w:rPr>
+          <w:sz w:val="18"/>
+          <w:szCs w:val="18"/>
+          <w:highlight w:val="white"/>
+        </w:rPr>
+        <w:t>);</w:t>
+      </w:r>
+    </w:p>
+    <w:p>
+      <w:pPr>
+        <w:pStyle w:val="Normal"/>
+        <w:rPr/>
+      </w:pPr>
+      <w:r>
+        <w:rPr>
+          <w:sz w:val="18"/>
+          <w:szCs w:val="18"/>
+          <w:highlight w:val="white"/>
+        </w:rPr>
+        <w:t xml:space="preserve">                   </w:t>
+      </w:r>
+      <w:r>
+        <w:rPr>
+          <w:sz w:val="18"/>
+          <w:szCs w:val="18"/>
+          <w:highlight w:val="white"/>
+        </w:rPr>
+        <w:t>String firstSubString = split[</w:t>
+      </w:r>
+      <w:r>
+        <w:rPr>
+          <w:color w:val="0000FF"/>
+          <w:sz w:val="18"/>
+          <w:szCs w:val="18"/>
+          <w:highlight w:val="white"/>
+        </w:rPr>
+        <w:t>0</w:t>
+      </w:r>
+      <w:r>
+        <w:rPr>
+          <w:sz w:val="18"/>
+          <w:szCs w:val="18"/>
+          <w:highlight w:val="white"/>
+        </w:rPr>
+        <w:t>];</w:t>
+      </w:r>
+    </w:p>
+    <w:p>
+      <w:pPr>
+        <w:pStyle w:val="Normal"/>
+        <w:rPr/>
+      </w:pPr>
+      <w:r>
+        <w:rPr>
+          <w:sz w:val="18"/>
+          <w:szCs w:val="18"/>
+          <w:highlight w:val="white"/>
+        </w:rPr>
+        <w:t xml:space="preserve">                   </w:t>
+      </w:r>
+      <w:r>
+        <w:rPr>
+          <w:sz w:val="18"/>
+          <w:szCs w:val="18"/>
+          <w:highlight w:val="white"/>
+        </w:rPr>
+        <w:t>String secondSubString = split[</w:t>
+      </w:r>
+      <w:r>
+        <w:rPr>
+          <w:color w:val="0000FF"/>
+          <w:sz w:val="18"/>
+          <w:szCs w:val="18"/>
+          <w:highlight w:val="white"/>
+        </w:rPr>
+        <w:t>1</w:t>
+      </w:r>
+      <w:r>
+        <w:rPr>
+          <w:sz w:val="18"/>
+          <w:szCs w:val="18"/>
+          <w:highlight w:val="white"/>
+        </w:rPr>
+        <w:t>];</w:t>
+      </w:r>
+    </w:p>
+    <w:p>
+      <w:pPr>
+        <w:pStyle w:val="Normal"/>
+        <w:rPr/>
+      </w:pPr>
+      <w:r>
+        <w:rPr>
+          <w:sz w:val="18"/>
+          <w:szCs w:val="18"/>
+          <w:highlight w:val="white"/>
+        </w:rPr>
+        <w:t xml:space="preserve">                   </w:t>
+      </w:r>
+      <w:r>
+        <w:rPr>
+          <w:b/>
+          <w:color w:val="660E7A"/>
+          <w:sz w:val="18"/>
+          <w:szCs w:val="18"/>
+          <w:highlight w:val="white"/>
+        </w:rPr>
+        <w:t xml:space="preserve">str </w:t>
+      </w:r>
+      <w:r>
+        <w:rPr>
+          <w:sz w:val="18"/>
+          <w:szCs w:val="18"/>
+          <w:highlight w:val="white"/>
+        </w:rPr>
+        <w:t>= firstSubString+</w:t>
+      </w:r>
+      <w:r>
+        <w:rPr>
+          <w:b/>
+          <w:color w:val="008000"/>
+          <w:sz w:val="18"/>
+          <w:szCs w:val="18"/>
+          <w:highlight w:val="white"/>
+        </w:rPr>
+        <w:t xml:space="preserve">" " </w:t>
+      </w:r>
+      <w:r>
+        <w:rPr>
+          <w:sz w:val="18"/>
+          <w:szCs w:val="18"/>
+          <w:highlight w:val="white"/>
+        </w:rPr>
+        <w:t>+secondSubString;</w:t>
+      </w:r>
+    </w:p>
+    <w:p>
+      <w:pPr>
+        <w:pStyle w:val="Normal"/>
+        <w:rPr/>
+      </w:pPr>
+      <w:r>
+        <w:rPr>
+          <w:sz w:val="18"/>
+          <w:szCs w:val="18"/>
+          <w:highlight w:val="white"/>
+        </w:rPr>
+        <w:t xml:space="preserve">                   </w:t>
+      </w:r>
+      <w:r>
+        <w:rPr>
+          <w:b/>
+          <w:color w:val="660E7A"/>
+          <w:sz w:val="18"/>
+          <w:szCs w:val="18"/>
+          <w:highlight w:val="white"/>
+        </w:rPr>
+        <w:t>txt</w:t>
+      </w:r>
+      <w:r>
+        <w:rPr>
+          <w:sz w:val="18"/>
+          <w:szCs w:val="18"/>
+          <w:highlight w:val="white"/>
+        </w:rPr>
+        <w:t>.setText(</w:t>
+      </w:r>
+      <w:r>
+        <w:rPr>
+          <w:b/>
+          <w:color w:val="660E7A"/>
+          <w:sz w:val="18"/>
+          <w:szCs w:val="18"/>
+          <w:highlight w:val="white"/>
+        </w:rPr>
+        <w:t>str</w:t>
+      </w:r>
+      <w:r>
+        <w:rPr>
+          <w:sz w:val="18"/>
+          <w:szCs w:val="18"/>
+          <w:highlight w:val="white"/>
+        </w:rPr>
+        <w:t>);</w:t>
+      </w:r>
+    </w:p>
+    <w:p>
+      <w:pPr>
+        <w:pStyle w:val="Normal"/>
+        <w:rPr>
+          <w:sz w:val="18"/>
+          <w:szCs w:val="18"/>
+          <w:highlight w:val="white"/>
+        </w:rPr>
+      </w:pPr>
+      <w:r>
+        <w:rPr>
+          <w:sz w:val="18"/>
+          <w:szCs w:val="18"/>
+          <w:highlight w:val="white"/>
+        </w:rPr>
+        <w:t xml:space="preserve">               </w:t>
+      </w:r>
+      <w:r>
+        <w:rPr>
+          <w:sz w:val="18"/>
+          <w:szCs w:val="18"/>
+          <w:highlight w:val="white"/>
+        </w:rPr>
+        <w:t>}</w:t>
+      </w:r>
+    </w:p>
+    <w:p>
+      <w:pPr>
+        <w:pStyle w:val="Normal"/>
+        <w:rPr>
+          <w:sz w:val="18"/>
+          <w:szCs w:val="18"/>
+          <w:highlight w:val="white"/>
+        </w:rPr>
+      </w:pPr>
+      <w:r>
+        <w:rPr>
+          <w:sz w:val="18"/>
+          <w:szCs w:val="18"/>
+          <w:highlight w:val="white"/>
+        </w:rPr>
+        <w:t xml:space="preserve">           </w:t>
+      </w:r>
+      <w:r>
+        <w:rPr>
+          <w:sz w:val="18"/>
+          <w:szCs w:val="18"/>
+          <w:highlight w:val="white"/>
+        </w:rPr>
+        <w:t>}</w:t>
+      </w:r>
+    </w:p>
+    <w:p>
+      <w:pPr>
+        <w:pStyle w:val="Normal"/>
+        <w:rPr>
+          <w:sz w:val="18"/>
+          <w:szCs w:val="18"/>
+          <w:highlight w:val="white"/>
+        </w:rPr>
+      </w:pPr>
+      <w:r>
+        <w:rPr>
+          <w:sz w:val="18"/>
+          <w:szCs w:val="18"/>
+          <w:highlight w:val="white"/>
+        </w:rPr>
+        <w:t xml:space="preserve">       </w:t>
+      </w:r>
+      <w:r>
+        <w:rPr>
+          <w:sz w:val="18"/>
+          <w:szCs w:val="18"/>
+          <w:highlight w:val="white"/>
+        </w:rPr>
+        <w:t>});</w:t>
+      </w:r>
+    </w:p>
+    <w:p>
+      <w:pPr>
+        <w:pStyle w:val="Normal"/>
+        <w:rPr>
+          <w:sz w:val="18"/>
+          <w:szCs w:val="18"/>
+          <w:highlight w:val="white"/>
+        </w:rPr>
+      </w:pPr>
+      <w:r>
+        <w:rPr>
+          <w:sz w:val="18"/>
+          <w:szCs w:val="18"/>
+          <w:highlight w:val="white"/>
+        </w:rPr>
+      </w:r>
+    </w:p>
+    <w:p>
+      <w:pPr>
+        <w:pStyle w:val="Normal"/>
+        <w:rPr/>
+      </w:pPr>
+      <w:r>
+        <w:rPr>
+          <w:sz w:val="18"/>
+          <w:szCs w:val="18"/>
+          <w:highlight w:val="white"/>
+        </w:rPr>
+        <w:t xml:space="preserve">       </w:t>
+      </w:r>
+      <w:r>
+        <w:rPr>
+          <w:b/>
+          <w:color w:val="660E7A"/>
+          <w:sz w:val="18"/>
+          <w:szCs w:val="18"/>
+          <w:highlight w:val="white"/>
+        </w:rPr>
+        <w:t>sri</w:t>
+      </w:r>
+      <w:r>
+        <w:rPr>
+          <w:sz w:val="18"/>
+          <w:szCs w:val="18"/>
+          <w:highlight w:val="white"/>
+        </w:rPr>
+        <w:t>.setOnCheckedChangeListener(</w:t>
+      </w:r>
       <w:r>
         <w:rPr>
           <w:b/>
@@ -11227,10 +12172,291 @@
           <w:szCs w:val="18"/>
           <w:highlight w:val="white"/>
         </w:rPr>
+        <w:t xml:space="preserve">new </w:t>
+      </w:r>
+      <w:r>
+        <w:rPr>
+          <w:sz w:val="18"/>
+          <w:szCs w:val="18"/>
+          <w:highlight w:val="white"/>
+        </w:rPr>
+        <w:t>CompoundButton.OnCheckedChangeListener() {</w:t>
+      </w:r>
+    </w:p>
+    <w:p>
+      <w:pPr>
+        <w:pStyle w:val="Normal"/>
+        <w:rPr/>
+      </w:pPr>
+      <w:r>
+        <w:rPr>
+          <w:sz w:val="18"/>
+          <w:szCs w:val="18"/>
+          <w:highlight w:val="white"/>
+        </w:rPr>
+        <w:t xml:space="preserve">           </w:t>
+      </w:r>
+      <w:r>
+        <w:rPr>
+          <w:color w:val="808000"/>
+          <w:sz w:val="18"/>
+          <w:szCs w:val="18"/>
+          <w:highlight w:val="white"/>
+        </w:rPr>
+        <w:t>@Override</w:t>
+      </w:r>
+    </w:p>
+    <w:p>
+      <w:pPr>
+        <w:pStyle w:val="Normal"/>
+        <w:rPr/>
+      </w:pPr>
+      <w:r>
+        <w:rPr>
+          <w:color w:val="808000"/>
+          <w:sz w:val="18"/>
+          <w:szCs w:val="18"/>
+          <w:highlight w:val="white"/>
+        </w:rPr>
+        <w:t xml:space="preserve">           </w:t>
+      </w:r>
+      <w:r>
+        <w:rPr>
+          <w:b/>
+          <w:color w:val="000080"/>
+          <w:sz w:val="18"/>
+          <w:szCs w:val="18"/>
+          <w:highlight w:val="white"/>
+        </w:rPr>
+        <w:t xml:space="preserve">public void </w:t>
+      </w:r>
+      <w:r>
+        <w:rPr>
+          <w:sz w:val="18"/>
+          <w:szCs w:val="18"/>
+          <w:highlight w:val="white"/>
+        </w:rPr>
+        <w:t xml:space="preserve">onCheckedChanged(CompoundButton buttonView, </w:t>
+      </w:r>
+      <w:r>
+        <w:rPr>
+          <w:b/>
+          <w:color w:val="000080"/>
+          <w:sz w:val="18"/>
+          <w:szCs w:val="18"/>
+          <w:highlight w:val="white"/>
+        </w:rPr>
+        <w:t xml:space="preserve">boolean </w:t>
+      </w:r>
+      <w:r>
+        <w:rPr>
+          <w:sz w:val="18"/>
+          <w:szCs w:val="18"/>
+          <w:highlight w:val="white"/>
+        </w:rPr>
+        <w:t>isChecked) {</w:t>
+      </w:r>
+    </w:p>
+    <w:p>
+      <w:pPr>
+        <w:pStyle w:val="Normal"/>
+        <w:rPr/>
+      </w:pPr>
+      <w:r>
+        <w:rPr>
+          <w:sz w:val="18"/>
+          <w:szCs w:val="18"/>
+          <w:highlight w:val="white"/>
+        </w:rPr>
         <w:t xml:space="preserve">               </w:t>
       </w:r>
       <w:r>
         <w:rPr>
+          <w:b/>
+          <w:color w:val="000080"/>
+          <w:sz w:val="18"/>
+          <w:szCs w:val="18"/>
+          <w:highlight w:val="white"/>
+        </w:rPr>
+        <w:t>if</w:t>
+      </w:r>
+      <w:r>
+        <w:rPr>
+          <w:sz w:val="18"/>
+          <w:szCs w:val="18"/>
+          <w:highlight w:val="white"/>
+        </w:rPr>
+        <w:t>(isChecked) {</w:t>
+      </w:r>
+    </w:p>
+    <w:p>
+      <w:pPr>
+        <w:pStyle w:val="Normal"/>
+        <w:rPr/>
+      </w:pPr>
+      <w:r>
+        <w:rPr>
+          <w:sz w:val="18"/>
+          <w:szCs w:val="18"/>
+          <w:highlight w:val="white"/>
+        </w:rPr>
+        <w:t xml:space="preserve">                   </w:t>
+      </w:r>
+      <w:r>
+        <w:rPr>
+          <w:b/>
+          <w:color w:val="660E7A"/>
+          <w:sz w:val="18"/>
+          <w:szCs w:val="18"/>
+          <w:highlight w:val="white"/>
+        </w:rPr>
+        <w:t xml:space="preserve">str </w:t>
+      </w:r>
+      <w:r>
+        <w:rPr>
+          <w:sz w:val="18"/>
+          <w:szCs w:val="18"/>
+          <w:highlight w:val="white"/>
+        </w:rPr>
+        <w:t xml:space="preserve">+= </w:t>
+      </w:r>
+      <w:r>
+        <w:rPr>
+          <w:b/>
+          <w:color w:val="008000"/>
+          <w:sz w:val="18"/>
+          <w:szCs w:val="18"/>
+          <w:highlight w:val="white"/>
+        </w:rPr>
+        <w:t>" SRILANKA "</w:t>
+      </w:r>
+      <w:r>
+        <w:rPr>
+          <w:sz w:val="18"/>
+          <w:szCs w:val="18"/>
+          <w:highlight w:val="white"/>
+        </w:rPr>
+        <w:t>;</w:t>
+      </w:r>
+    </w:p>
+    <w:p>
+      <w:pPr>
+        <w:pStyle w:val="Normal"/>
+        <w:rPr>
+          <w:sz w:val="18"/>
+          <w:szCs w:val="18"/>
+          <w:highlight w:val="white"/>
+        </w:rPr>
+      </w:pPr>
+      <w:r>
+        <w:rPr>
+          <w:sz w:val="18"/>
+          <w:szCs w:val="18"/>
+          <w:highlight w:val="white"/>
+        </w:rPr>
+      </w:r>
+    </w:p>
+    <w:p>
+      <w:pPr>
+        <w:pStyle w:val="Normal"/>
+        <w:rPr/>
+      </w:pPr>
+      <w:r>
+        <w:rPr>
+          <w:sz w:val="18"/>
+          <w:szCs w:val="18"/>
+          <w:highlight w:val="white"/>
+        </w:rPr>
+        <w:t xml:space="preserve">                   </w:t>
+      </w:r>
+      <w:r>
+        <w:rPr>
+          <w:b/>
+          <w:color w:val="660E7A"/>
+          <w:sz w:val="18"/>
+          <w:szCs w:val="18"/>
+          <w:highlight w:val="white"/>
+        </w:rPr>
+        <w:t>txt</w:t>
+      </w:r>
+      <w:r>
+        <w:rPr>
+          <w:sz w:val="18"/>
+          <w:szCs w:val="18"/>
+          <w:highlight w:val="white"/>
+        </w:rPr>
+        <w:t>.setText(</w:t>
+      </w:r>
+      <w:r>
+        <w:rPr>
+          <w:b/>
+          <w:color w:val="660E7A"/>
+          <w:sz w:val="18"/>
+          <w:szCs w:val="18"/>
+          <w:highlight w:val="white"/>
+        </w:rPr>
+        <w:t>str</w:t>
+      </w:r>
+      <w:r>
+        <w:rPr>
+          <w:sz w:val="18"/>
+          <w:szCs w:val="18"/>
+          <w:highlight w:val="white"/>
+        </w:rPr>
+        <w:t>);</w:t>
+      </w:r>
+    </w:p>
+    <w:p>
+      <w:pPr>
+        <w:pStyle w:val="Normal"/>
+        <w:rPr>
+          <w:sz w:val="18"/>
+          <w:szCs w:val="18"/>
+          <w:highlight w:val="white"/>
+        </w:rPr>
+      </w:pPr>
+      <w:r>
+        <w:rPr>
+          <w:sz w:val="18"/>
+          <w:szCs w:val="18"/>
+          <w:highlight w:val="white"/>
+        </w:rPr>
+        <w:t xml:space="preserve">               </w:t>
+      </w:r>
+      <w:r>
+        <w:rPr>
+          <w:sz w:val="18"/>
+          <w:szCs w:val="18"/>
+          <w:highlight w:val="white"/>
+        </w:rPr>
+        <w:t>}</w:t>
+      </w:r>
+    </w:p>
+    <w:p>
+      <w:pPr>
+        <w:pStyle w:val="Normal"/>
+        <w:rPr/>
+      </w:pPr>
+      <w:r>
+        <w:rPr>
+          <w:sz w:val="18"/>
+          <w:szCs w:val="18"/>
+          <w:highlight w:val="white"/>
+        </w:rPr>
+        <w:t xml:space="preserve">               </w:t>
+      </w:r>
+      <w:r>
+        <w:rPr>
+          <w:b/>
+          <w:color w:val="000080"/>
+          <w:sz w:val="18"/>
+          <w:szCs w:val="18"/>
+          <w:highlight w:val="white"/>
+        </w:rPr>
+        <w:t xml:space="preserve">else </w:t>
+      </w:r>
+      <w:r>
+        <w:rPr>
           <w:sz w:val="18"/>
           <w:szCs w:val="18"/>
           <w:highlight w:val="white"/>
@@ -11285,7 +12511,7 @@
           <w:szCs w:val="18"/>
           <w:highlight w:val="white"/>
         </w:rPr>
-        <w:t>"INDIA"</w:t>
+        <w:t>"SRILANKA"</w:t>
       </w:r>
       <w:r>
         <w:rPr>
@@ -11590,7 +12816,7 @@
           <w:szCs w:val="18"/>
           <w:highlight w:val="white"/>
         </w:rPr>
-        <w:t>sri</w:t>
+        <w:t>pak</w:t>
       </w:r>
       <w:r>
         <w:rPr>
@@ -11764,7 +12990,7 @@
           <w:szCs w:val="18"/>
           <w:highlight w:val="white"/>
         </w:rPr>
-        <w:t>" SRILANKA "</w:t>
+        <w:t>" PAKISTAN "</w:t>
       </w:r>
       <w:r>
         <w:rPr>
@@ -11778,23 +13004,6 @@
     <w:p>
       <w:pPr>
         <w:pStyle w:val="Normal"/>
-        <w:rPr>
-          <w:sz w:val="18"/>
-          <w:szCs w:val="18"/>
-          <w:highlight w:val="white"/>
-        </w:rPr>
-      </w:pPr>
-      <w:r>
-        <w:rPr>
-          <w:sz w:val="18"/>
-          <w:szCs w:val="18"/>
-          <w:highlight w:val="white"/>
-        </w:rPr>
-      </w:r>
-    </w:p>
-    <w:p>
-      <w:pPr>
-        <w:pStyle w:val="Normal"/>
         <w:rPr/>
       </w:pPr>
       <w:r>
@@ -11889,18 +13098,264 @@
           <w:szCs w:val="18"/>
           <w:highlight w:val="white"/>
         </w:rPr>
-        <w:t>else</w:t>
-      </w:r>
-    </w:p>
-    <w:p>
-      <w:pPr>
-        <w:pStyle w:val="Normal"/>
-        <w:rPr/>
-      </w:pPr>
-      <w:r>
-        <w:rPr>
-          <w:b/>
-          <w:color w:val="000080"/>
+        <w:t xml:space="preserve">else </w:t>
+      </w:r>
+      <w:r>
+        <w:rPr>
+          <w:sz w:val="18"/>
+          <w:szCs w:val="18"/>
+          <w:highlight w:val="white"/>
+        </w:rPr>
+        <w:t>{</w:t>
+      </w:r>
+    </w:p>
+    <w:p>
+      <w:pPr>
+        <w:pStyle w:val="Normal"/>
+        <w:rPr/>
+      </w:pPr>
+      <w:r>
+        <w:rPr>
+          <w:sz w:val="18"/>
+          <w:szCs w:val="18"/>
+          <w:highlight w:val="white"/>
+        </w:rPr>
+        <w:t xml:space="preserve">                   </w:t>
+      </w:r>
+      <w:r>
+        <w:rPr>
+          <w:sz w:val="18"/>
+          <w:szCs w:val="18"/>
+          <w:highlight w:val="white"/>
+        </w:rPr>
+        <w:t xml:space="preserve">String[] split = </w:t>
+      </w:r>
+      <w:r>
+        <w:rPr>
+          <w:b/>
+          <w:color w:val="660E7A"/>
+          <w:sz w:val="18"/>
+          <w:szCs w:val="18"/>
+          <w:highlight w:val="white"/>
+        </w:rPr>
+        <w:t>str</w:t>
+      </w:r>
+      <w:r>
+        <w:rPr>
+          <w:sz w:val="18"/>
+          <w:szCs w:val="18"/>
+          <w:highlight w:val="white"/>
+        </w:rPr>
+        <w:t>.split(</w:t>
+      </w:r>
+      <w:r>
+        <w:rPr>
+          <w:b/>
+          <w:color w:val="008000"/>
+          <w:sz w:val="18"/>
+          <w:szCs w:val="18"/>
+          <w:highlight w:val="white"/>
+        </w:rPr>
+        <w:t>"PAKISTAN"</w:t>
+      </w:r>
+      <w:r>
+        <w:rPr>
+          <w:sz w:val="18"/>
+          <w:szCs w:val="18"/>
+          <w:highlight w:val="white"/>
+        </w:rPr>
+        <w:t>);</w:t>
+      </w:r>
+    </w:p>
+    <w:p>
+      <w:pPr>
+        <w:pStyle w:val="Normal"/>
+        <w:rPr/>
+      </w:pPr>
+      <w:r>
+        <w:rPr>
+          <w:sz w:val="18"/>
+          <w:szCs w:val="18"/>
+          <w:highlight w:val="white"/>
+        </w:rPr>
+        <w:t xml:space="preserve">                   </w:t>
+      </w:r>
+      <w:r>
+        <w:rPr>
+          <w:sz w:val="18"/>
+          <w:szCs w:val="18"/>
+          <w:highlight w:val="white"/>
+        </w:rPr>
+        <w:t>String firstSubString = split[</w:t>
+      </w:r>
+      <w:r>
+        <w:rPr>
+          <w:color w:val="0000FF"/>
+          <w:sz w:val="18"/>
+          <w:szCs w:val="18"/>
+          <w:highlight w:val="white"/>
+        </w:rPr>
+        <w:t>0</w:t>
+      </w:r>
+      <w:r>
+        <w:rPr>
+          <w:sz w:val="18"/>
+          <w:szCs w:val="18"/>
+          <w:highlight w:val="white"/>
+        </w:rPr>
+        <w:t>];</w:t>
+      </w:r>
+    </w:p>
+    <w:p>
+      <w:pPr>
+        <w:pStyle w:val="Normal"/>
+        <w:rPr/>
+      </w:pPr>
+      <w:r>
+        <w:rPr>
+          <w:sz w:val="18"/>
+          <w:szCs w:val="18"/>
+          <w:highlight w:val="white"/>
+        </w:rPr>
+        <w:t xml:space="preserve">                   </w:t>
+      </w:r>
+      <w:r>
+        <w:rPr>
+          <w:sz w:val="18"/>
+          <w:szCs w:val="18"/>
+          <w:highlight w:val="white"/>
+        </w:rPr>
+        <w:t>String secondSubString = split[</w:t>
+      </w:r>
+      <w:r>
+        <w:rPr>
+          <w:color w:val="0000FF"/>
+          <w:sz w:val="18"/>
+          <w:szCs w:val="18"/>
+          <w:highlight w:val="white"/>
+        </w:rPr>
+        <w:t>1</w:t>
+      </w:r>
+      <w:r>
+        <w:rPr>
+          <w:sz w:val="18"/>
+          <w:szCs w:val="18"/>
+          <w:highlight w:val="white"/>
+        </w:rPr>
+        <w:t>];</w:t>
+      </w:r>
+    </w:p>
+    <w:p>
+      <w:pPr>
+        <w:pStyle w:val="Normal"/>
+        <w:rPr/>
+      </w:pPr>
+      <w:r>
+        <w:rPr>
+          <w:sz w:val="18"/>
+          <w:szCs w:val="18"/>
+          <w:highlight w:val="white"/>
+        </w:rPr>
+        <w:t xml:space="preserve">                   </w:t>
+      </w:r>
+      <w:r>
+        <w:rPr>
+          <w:b/>
+          <w:color w:val="660E7A"/>
+          <w:sz w:val="18"/>
+          <w:szCs w:val="18"/>
+          <w:highlight w:val="white"/>
+        </w:rPr>
+        <w:t xml:space="preserve">str </w:t>
+      </w:r>
+      <w:r>
+        <w:rPr>
+          <w:sz w:val="18"/>
+          <w:szCs w:val="18"/>
+          <w:highlight w:val="white"/>
+        </w:rPr>
+        <w:t>= firstSubString+</w:t>
+      </w:r>
+      <w:r>
+        <w:rPr>
+          <w:b/>
+          <w:color w:val="008000"/>
+          <w:sz w:val="18"/>
+          <w:szCs w:val="18"/>
+          <w:highlight w:val="white"/>
+        </w:rPr>
+        <w:t xml:space="preserve">" " </w:t>
+      </w:r>
+      <w:r>
+        <w:rPr>
+          <w:sz w:val="18"/>
+          <w:szCs w:val="18"/>
+          <w:highlight w:val="white"/>
+        </w:rPr>
+        <w:t>+secondSubString;</w:t>
+      </w:r>
+    </w:p>
+    <w:p>
+      <w:pPr>
+        <w:pStyle w:val="Normal"/>
+        <w:rPr/>
+      </w:pPr>
+      <w:r>
+        <w:rPr>
+          <w:sz w:val="18"/>
+          <w:szCs w:val="18"/>
+          <w:highlight w:val="white"/>
+        </w:rPr>
+        <w:t xml:space="preserve">                   </w:t>
+      </w:r>
+      <w:r>
+        <w:rPr>
+          <w:b/>
+          <w:color w:val="660E7A"/>
+          <w:sz w:val="18"/>
+          <w:szCs w:val="18"/>
+          <w:highlight w:val="white"/>
+        </w:rPr>
+        <w:t>txt</w:t>
+      </w:r>
+      <w:r>
+        <w:rPr>
+          <w:sz w:val="18"/>
+          <w:szCs w:val="18"/>
+          <w:highlight w:val="white"/>
+        </w:rPr>
+        <w:t>.setText(</w:t>
+      </w:r>
+      <w:r>
+        <w:rPr>
+          <w:b/>
+          <w:color w:val="660E7A"/>
+          <w:sz w:val="18"/>
+          <w:szCs w:val="18"/>
+          <w:highlight w:val="white"/>
+        </w:rPr>
+        <w:t>str</w:t>
+      </w:r>
+      <w:r>
+        <w:rPr>
+          <w:sz w:val="18"/>
+          <w:szCs w:val="18"/>
+          <w:highlight w:val="white"/>
+        </w:rPr>
+        <w:t>);</w:t>
+      </w:r>
+    </w:p>
+    <w:p>
+      <w:pPr>
+        <w:pStyle w:val="Normal"/>
+        <w:rPr>
+          <w:sz w:val="18"/>
+          <w:szCs w:val="18"/>
+          <w:highlight w:val="white"/>
+        </w:rPr>
+      </w:pPr>
+      <w:r>
+        <w:rPr>
           <w:sz w:val="18"/>
           <w:szCs w:val="18"/>
           <w:highlight w:val="white"/>
@@ -11913,268 +13368,6 @@
           <w:szCs w:val="18"/>
           <w:highlight w:val="white"/>
         </w:rPr>
-        <w:t>{</w:t>
-      </w:r>
-    </w:p>
-    <w:p>
-      <w:pPr>
-        <w:pStyle w:val="Normal"/>
-        <w:rPr/>
-      </w:pPr>
-      <w:r>
-        <w:rPr>
-          <w:sz w:val="18"/>
-          <w:szCs w:val="18"/>
-          <w:highlight w:val="white"/>
-        </w:rPr>
-        <w:t xml:space="preserve">                   </w:t>
-      </w:r>
-      <w:r>
-        <w:rPr>
-          <w:sz w:val="18"/>
-          <w:szCs w:val="18"/>
-          <w:highlight w:val="white"/>
-        </w:rPr>
-        <w:t xml:space="preserve">String[] split = </w:t>
-      </w:r>
-      <w:r>
-        <w:rPr>
-          <w:b/>
-          <w:color w:val="660E7A"/>
-          <w:sz w:val="18"/>
-          <w:szCs w:val="18"/>
-          <w:highlight w:val="white"/>
-        </w:rPr>
-        <w:t>str</w:t>
-      </w:r>
-      <w:r>
-        <w:rPr>
-          <w:sz w:val="18"/>
-          <w:szCs w:val="18"/>
-          <w:highlight w:val="white"/>
-        </w:rPr>
-        <w:t>.split(</w:t>
-      </w:r>
-      <w:r>
-        <w:rPr>
-          <w:b/>
-          <w:color w:val="008000"/>
-          <w:sz w:val="18"/>
-          <w:szCs w:val="18"/>
-          <w:highlight w:val="white"/>
-        </w:rPr>
-        <w:t>"SRILANKA"</w:t>
-      </w:r>
-      <w:r>
-        <w:rPr>
-          <w:sz w:val="18"/>
-          <w:szCs w:val="18"/>
-          <w:highlight w:val="white"/>
-        </w:rPr>
-        <w:t>);</w:t>
-      </w:r>
-    </w:p>
-    <w:p>
-      <w:pPr>
-        <w:pStyle w:val="Normal"/>
-        <w:rPr/>
-      </w:pPr>
-      <w:r>
-        <w:rPr>
-          <w:sz w:val="18"/>
-          <w:szCs w:val="18"/>
-          <w:highlight w:val="white"/>
-        </w:rPr>
-        <w:t xml:space="preserve">                   </w:t>
-      </w:r>
-      <w:r>
-        <w:rPr>
-          <w:sz w:val="18"/>
-          <w:szCs w:val="18"/>
-          <w:highlight w:val="white"/>
-        </w:rPr>
-        <w:t>String firstSubString = split[</w:t>
-      </w:r>
-      <w:r>
-        <w:rPr>
-          <w:color w:val="0000FF"/>
-          <w:sz w:val="18"/>
-          <w:szCs w:val="18"/>
-          <w:highlight w:val="white"/>
-        </w:rPr>
-        <w:t>0</w:t>
-      </w:r>
-      <w:r>
-        <w:rPr>
-          <w:sz w:val="18"/>
-          <w:szCs w:val="18"/>
-          <w:highlight w:val="white"/>
-        </w:rPr>
-        <w:t>];</w:t>
-      </w:r>
-    </w:p>
-    <w:p>
-      <w:pPr>
-        <w:pStyle w:val="Normal"/>
-        <w:rPr/>
-      </w:pPr>
-      <w:r>
-        <w:rPr>
-          <w:sz w:val="18"/>
-          <w:szCs w:val="18"/>
-          <w:highlight w:val="white"/>
-        </w:rPr>
-        <w:t xml:space="preserve">                   </w:t>
-      </w:r>
-      <w:r>
-        <w:rPr>
-          <w:sz w:val="18"/>
-          <w:szCs w:val="18"/>
-          <w:highlight w:val="white"/>
-        </w:rPr>
-        <w:t>String secondSubString = split[</w:t>
-      </w:r>
-      <w:r>
-        <w:rPr>
-          <w:color w:val="0000FF"/>
-          <w:sz w:val="18"/>
-          <w:szCs w:val="18"/>
-          <w:highlight w:val="white"/>
-        </w:rPr>
-        <w:t>1</w:t>
-      </w:r>
-      <w:r>
-        <w:rPr>
-          <w:sz w:val="18"/>
-          <w:szCs w:val="18"/>
-          <w:highlight w:val="white"/>
-        </w:rPr>
-        <w:t>];</w:t>
-      </w:r>
-    </w:p>
-    <w:p>
-      <w:pPr>
-        <w:pStyle w:val="Normal"/>
-        <w:rPr/>
-      </w:pPr>
-      <w:r>
-        <w:rPr>
-          <w:sz w:val="18"/>
-          <w:szCs w:val="18"/>
-          <w:highlight w:val="white"/>
-        </w:rPr>
-        <w:t xml:space="preserve">                   </w:t>
-      </w:r>
-      <w:r>
-        <w:rPr>
-          <w:b/>
-          <w:color w:val="660E7A"/>
-          <w:sz w:val="18"/>
-          <w:szCs w:val="18"/>
-          <w:highlight w:val="white"/>
-        </w:rPr>
-        <w:t xml:space="preserve">str </w:t>
-      </w:r>
-      <w:r>
-        <w:rPr>
-          <w:sz w:val="18"/>
-          <w:szCs w:val="18"/>
-          <w:highlight w:val="white"/>
-        </w:rPr>
-        <w:t>= firstSubString+</w:t>
-      </w:r>
-      <w:r>
-        <w:rPr>
-          <w:b/>
-          <w:color w:val="008000"/>
-          <w:sz w:val="18"/>
-          <w:szCs w:val="18"/>
-          <w:highlight w:val="white"/>
-        </w:rPr>
-        <w:t xml:space="preserve">" " </w:t>
-      </w:r>
-      <w:r>
-        <w:rPr>
-          <w:sz w:val="18"/>
-          <w:szCs w:val="18"/>
-          <w:highlight w:val="white"/>
-        </w:rPr>
-        <w:t>+secondSubString;</w:t>
-      </w:r>
-    </w:p>
-    <w:p>
-      <w:pPr>
-        <w:pStyle w:val="Normal"/>
-        <w:rPr/>
-      </w:pPr>
-      <w:r>
-        <w:rPr>
-          <w:sz w:val="18"/>
-          <w:szCs w:val="18"/>
-          <w:highlight w:val="white"/>
-        </w:rPr>
-        <w:t xml:space="preserve">                   </w:t>
-      </w:r>
-      <w:r>
-        <w:rPr>
-          <w:b/>
-          <w:color w:val="660E7A"/>
-          <w:sz w:val="18"/>
-          <w:szCs w:val="18"/>
-          <w:highlight w:val="white"/>
-        </w:rPr>
-        <w:t>txt</w:t>
-      </w:r>
-      <w:r>
-        <w:rPr>
-          <w:sz w:val="18"/>
-          <w:szCs w:val="18"/>
-          <w:highlight w:val="white"/>
-        </w:rPr>
-        <w:t>.setText(</w:t>
-      </w:r>
-      <w:r>
-        <w:rPr>
-          <w:b/>
-          <w:color w:val="660E7A"/>
-          <w:sz w:val="18"/>
-          <w:szCs w:val="18"/>
-          <w:highlight w:val="white"/>
-        </w:rPr>
-        <w:t>str</w:t>
-      </w:r>
-      <w:r>
-        <w:rPr>
-          <w:sz w:val="18"/>
-          <w:szCs w:val="18"/>
-          <w:highlight w:val="white"/>
-        </w:rPr>
-        <w:t>);</w:t>
-      </w:r>
-    </w:p>
-    <w:p>
-      <w:pPr>
-        <w:pStyle w:val="Normal"/>
-        <w:rPr>
-          <w:sz w:val="18"/>
-          <w:szCs w:val="18"/>
-          <w:highlight w:val="white"/>
-        </w:rPr>
-      </w:pPr>
-      <w:r>
-        <w:rPr>
-          <w:sz w:val="18"/>
-          <w:szCs w:val="18"/>
-          <w:highlight w:val="white"/>
-        </w:rPr>
-        <w:t xml:space="preserve">               </w:t>
-      </w:r>
-      <w:r>
-        <w:rPr>
-          <w:sz w:val="18"/>
-          <w:szCs w:val="18"/>
-          <w:highlight w:val="white"/>
-        </w:rPr>
         <w:t>}</w:t>
       </w:r>
     </w:p>
@@ -12245,331 +13438,7 @@
           <w:szCs w:val="18"/>
           <w:highlight w:val="white"/>
         </w:rPr>
-      </w:r>
-    </w:p>
-    <w:p>
-      <w:pPr>
-        <w:pStyle w:val="Normal"/>
-        <w:rPr/>
-      </w:pPr>
-      <w:r>
-        <w:rPr>
-          <w:sz w:val="18"/>
-          <w:szCs w:val="18"/>
-          <w:highlight w:val="white"/>
-        </w:rPr>
-        <w:t xml:space="preserve">       </w:t>
-      </w:r>
-      <w:r>
-        <w:rPr>
-          <w:b/>
-          <w:color w:val="660E7A"/>
-          <w:sz w:val="18"/>
-          <w:szCs w:val="18"/>
-          <w:highlight w:val="white"/>
-        </w:rPr>
-        <w:t>pak</w:t>
-      </w:r>
-      <w:r>
-        <w:rPr>
-          <w:sz w:val="18"/>
-          <w:szCs w:val="18"/>
-          <w:highlight w:val="white"/>
-        </w:rPr>
-        <w:t>.setOnCheckedChangeListener(</w:t>
-      </w:r>
-      <w:r>
-        <w:rPr>
-          <w:b/>
-          <w:color w:val="000080"/>
-          <w:sz w:val="18"/>
-          <w:szCs w:val="18"/>
-          <w:highlight w:val="white"/>
-        </w:rPr>
-        <w:t xml:space="preserve">new </w:t>
-      </w:r>
-      <w:r>
-        <w:rPr>
-          <w:sz w:val="18"/>
-          <w:szCs w:val="18"/>
-          <w:highlight w:val="white"/>
-        </w:rPr>
-        <w:t>CompoundButton.OnCheckedChangeListener() {</w:t>
-      </w:r>
-    </w:p>
-    <w:p>
-      <w:pPr>
-        <w:pStyle w:val="Normal"/>
-        <w:rPr/>
-      </w:pPr>
-      <w:r>
-        <w:rPr>
-          <w:sz w:val="18"/>
-          <w:szCs w:val="18"/>
-          <w:highlight w:val="white"/>
-        </w:rPr>
-        <w:t xml:space="preserve">           </w:t>
-      </w:r>
-      <w:r>
-        <w:rPr>
-          <w:color w:val="808000"/>
-          <w:sz w:val="18"/>
-          <w:szCs w:val="18"/>
-          <w:highlight w:val="white"/>
-        </w:rPr>
-        <w:t>@Override</w:t>
-      </w:r>
-    </w:p>
-    <w:p>
-      <w:pPr>
-        <w:pStyle w:val="Normal"/>
-        <w:rPr/>
-      </w:pPr>
-      <w:r>
-        <w:rPr>
-          <w:color w:val="808000"/>
-          <w:sz w:val="18"/>
-          <w:szCs w:val="18"/>
-          <w:highlight w:val="white"/>
-        </w:rPr>
-        <w:t xml:space="preserve">           </w:t>
-      </w:r>
-      <w:r>
-        <w:rPr>
-          <w:b/>
-          <w:color w:val="000080"/>
-          <w:sz w:val="18"/>
-          <w:szCs w:val="18"/>
-          <w:highlight w:val="white"/>
-        </w:rPr>
-        <w:t xml:space="preserve">public void </w:t>
-      </w:r>
-      <w:r>
-        <w:rPr>
-          <w:sz w:val="18"/>
-          <w:szCs w:val="18"/>
-          <w:highlight w:val="white"/>
-        </w:rPr>
-        <w:t xml:space="preserve">onCheckedChanged(CompoundButton buttonView, </w:t>
-      </w:r>
-      <w:r>
-        <w:rPr>
-          <w:b/>
-          <w:color w:val="000080"/>
-          <w:sz w:val="18"/>
-          <w:szCs w:val="18"/>
-          <w:highlight w:val="white"/>
-        </w:rPr>
-        <w:t xml:space="preserve">boolean </w:t>
-      </w:r>
-      <w:r>
-        <w:rPr>
-          <w:sz w:val="18"/>
-          <w:szCs w:val="18"/>
-          <w:highlight w:val="white"/>
-        </w:rPr>
-        <w:t>isChecked) {</w:t>
-      </w:r>
-    </w:p>
-    <w:p>
-      <w:pPr>
-        <w:pStyle w:val="Normal"/>
-        <w:rPr/>
-      </w:pPr>
-      <w:r>
-        <w:rPr>
-          <w:sz w:val="18"/>
-          <w:szCs w:val="18"/>
-          <w:highlight w:val="white"/>
-        </w:rPr>
-        <w:t xml:space="preserve">               </w:t>
-      </w:r>
-      <w:r>
-        <w:rPr>
-          <w:b/>
-          <w:color w:val="000080"/>
-          <w:sz w:val="18"/>
-          <w:szCs w:val="18"/>
-          <w:highlight w:val="white"/>
-        </w:rPr>
-        <w:t>if</w:t>
-      </w:r>
-      <w:r>
-        <w:rPr>
-          <w:sz w:val="18"/>
-          <w:szCs w:val="18"/>
-          <w:highlight w:val="white"/>
-        </w:rPr>
-        <w:t>(isChecked) {</w:t>
-      </w:r>
-    </w:p>
-    <w:p>
-      <w:pPr>
-        <w:pStyle w:val="Normal"/>
-        <w:rPr>
-          <w:sz w:val="18"/>
-          <w:szCs w:val="18"/>
-          <w:highlight w:val="white"/>
-        </w:rPr>
-      </w:pPr>
-      <w:r>
-        <w:rPr>
-          <w:sz w:val="18"/>
-          <w:szCs w:val="18"/>
-          <w:highlight w:val="white"/>
-        </w:rPr>
-      </w:r>
-    </w:p>
-    <w:p>
-      <w:pPr>
-        <w:pStyle w:val="Normal"/>
-        <w:rPr>
-          <w:sz w:val="18"/>
-          <w:szCs w:val="18"/>
-          <w:highlight w:val="white"/>
-        </w:rPr>
-      </w:pPr>
-      <w:r>
-        <w:rPr>
-          <w:sz w:val="18"/>
-          <w:szCs w:val="18"/>
-          <w:highlight w:val="white"/>
-        </w:rPr>
-      </w:r>
-    </w:p>
-    <w:p>
-      <w:pPr>
-        <w:pStyle w:val="Normal"/>
-        <w:rPr/>
-      </w:pPr>
-      <w:r>
-        <w:rPr>
-          <w:sz w:val="18"/>
-          <w:szCs w:val="18"/>
-          <w:highlight w:val="white"/>
-        </w:rPr>
-        <w:t xml:space="preserve">                   </w:t>
-      </w:r>
-      <w:r>
-        <w:rPr>
-          <w:b/>
-          <w:color w:val="660E7A"/>
-          <w:sz w:val="18"/>
-          <w:szCs w:val="18"/>
-          <w:highlight w:val="white"/>
-        </w:rPr>
-        <w:t xml:space="preserve">str </w:t>
-      </w:r>
-      <w:r>
-        <w:rPr>
-          <w:sz w:val="18"/>
-          <w:szCs w:val="18"/>
-          <w:highlight w:val="white"/>
-        </w:rPr>
-        <w:t xml:space="preserve">+= </w:t>
-      </w:r>
-      <w:r>
-        <w:rPr>
-          <w:b/>
-          <w:color w:val="008000"/>
-          <w:sz w:val="18"/>
-          <w:szCs w:val="18"/>
-          <w:highlight w:val="white"/>
-        </w:rPr>
-        <w:t>" PAKISTAN "</w:t>
-      </w:r>
-      <w:r>
-        <w:rPr>
-          <w:sz w:val="18"/>
-          <w:szCs w:val="18"/>
-          <w:highlight w:val="white"/>
-        </w:rPr>
-        <w:t>;</w:t>
-      </w:r>
-    </w:p>
-    <w:p>
-      <w:pPr>
-        <w:pStyle w:val="Normal"/>
-        <w:rPr>
-          <w:sz w:val="18"/>
-          <w:szCs w:val="18"/>
-          <w:highlight w:val="white"/>
-        </w:rPr>
-      </w:pPr>
-      <w:r>
-        <w:rPr>
-          <w:sz w:val="18"/>
-          <w:szCs w:val="18"/>
-          <w:highlight w:val="white"/>
-        </w:rPr>
-      </w:r>
-    </w:p>
-    <w:p>
-      <w:pPr>
-        <w:pStyle w:val="Normal"/>
-        <w:rPr/>
-      </w:pPr>
-      <w:r>
-        <w:rPr>
-          <w:sz w:val="18"/>
-          <w:szCs w:val="18"/>
-          <w:highlight w:val="white"/>
-        </w:rPr>
-        <w:t xml:space="preserve">                   </w:t>
-      </w:r>
-      <w:r>
-        <w:rPr>
-          <w:b/>
-          <w:color w:val="660E7A"/>
-          <w:sz w:val="18"/>
-          <w:szCs w:val="18"/>
-          <w:highlight w:val="white"/>
-        </w:rPr>
-        <w:t>txt</w:t>
-      </w:r>
-      <w:r>
-        <w:rPr>
-          <w:sz w:val="18"/>
-          <w:szCs w:val="18"/>
-          <w:highlight w:val="white"/>
-        </w:rPr>
-        <w:t>.setText(</w:t>
-      </w:r>
-      <w:r>
-        <w:rPr>
-          <w:b/>
-          <w:color w:val="660E7A"/>
-          <w:sz w:val="18"/>
-          <w:szCs w:val="18"/>
-          <w:highlight w:val="white"/>
-        </w:rPr>
-        <w:t>str</w:t>
-      </w:r>
-      <w:r>
-        <w:rPr>
-          <w:sz w:val="18"/>
-          <w:szCs w:val="18"/>
-          <w:highlight w:val="white"/>
-        </w:rPr>
-        <w:t>);</w:t>
-      </w:r>
-    </w:p>
-    <w:p>
-      <w:pPr>
-        <w:pStyle w:val="Normal"/>
-        <w:rPr>
-          <w:sz w:val="18"/>
-          <w:szCs w:val="18"/>
-          <w:highlight w:val="white"/>
-        </w:rPr>
-      </w:pPr>
-      <w:r>
-        <w:rPr>
-          <w:sz w:val="18"/>
-          <w:szCs w:val="18"/>
-          <w:highlight w:val="white"/>
-        </w:rPr>
-        <w:t xml:space="preserve">               </w:t>
+        <w:t xml:space="preserve">   </w:t>
       </w:r>
       <w:r>
         <w:rPr>
@@ -12583,304 +13452,12 @@
     <w:p>
       <w:pPr>
         <w:pStyle w:val="Normal"/>
-        <w:rPr/>
-      </w:pPr>
-      <w:r>
-        <w:rPr>
-          <w:sz w:val="18"/>
-          <w:szCs w:val="18"/>
-          <w:highlight w:val="white"/>
-        </w:rPr>
-        <w:t xml:space="preserve">               </w:t>
-      </w:r>
-      <w:r>
-        <w:rPr>
-          <w:b/>
-          <w:color w:val="000080"/>
-          <w:sz w:val="18"/>
-          <w:szCs w:val="18"/>
-          <w:highlight w:val="white"/>
-        </w:rPr>
-        <w:t>else</w:t>
-      </w:r>
-    </w:p>
-    <w:p>
-      <w:pPr>
-        <w:pStyle w:val="Normal"/>
-        <w:rPr/>
-      </w:pPr>
-      <w:r>
-        <w:rPr>
-          <w:b/>
-          <w:color w:val="000080"/>
-          <w:sz w:val="18"/>
-          <w:szCs w:val="18"/>
-          <w:highlight w:val="white"/>
-        </w:rPr>
-        <w:t xml:space="preserve">               </w:t>
-      </w:r>
-      <w:r>
-        <w:rPr>
-          <w:sz w:val="18"/>
-          <w:szCs w:val="18"/>
-          <w:highlight w:val="white"/>
-        </w:rPr>
-        <w:t>{</w:t>
-      </w:r>
-    </w:p>
-    <w:p>
-      <w:pPr>
-        <w:pStyle w:val="Normal"/>
-        <w:rPr/>
-      </w:pPr>
-      <w:r>
-        <w:rPr>
-          <w:sz w:val="18"/>
-          <w:szCs w:val="18"/>
-          <w:highlight w:val="white"/>
-        </w:rPr>
-        <w:t xml:space="preserve">                   </w:t>
-      </w:r>
-      <w:r>
-        <w:rPr>
-          <w:sz w:val="18"/>
-          <w:szCs w:val="18"/>
-          <w:highlight w:val="white"/>
-        </w:rPr>
-        <w:t xml:space="preserve">String[] split = </w:t>
-      </w:r>
-      <w:r>
-        <w:rPr>
-          <w:b/>
-          <w:color w:val="660E7A"/>
-          <w:sz w:val="18"/>
-          <w:szCs w:val="18"/>
-          <w:highlight w:val="white"/>
-        </w:rPr>
-        <w:t>str</w:t>
-      </w:r>
-      <w:r>
-        <w:rPr>
-          <w:sz w:val="18"/>
-          <w:szCs w:val="18"/>
-          <w:highlight w:val="white"/>
-        </w:rPr>
-        <w:t>.split(</w:t>
-      </w:r>
-      <w:r>
-        <w:rPr>
-          <w:b/>
-          <w:color w:val="008000"/>
-          <w:sz w:val="18"/>
-          <w:szCs w:val="18"/>
-          <w:highlight w:val="white"/>
-        </w:rPr>
-        <w:t>"PAKISTAN"</w:t>
-      </w:r>
-      <w:r>
-        <w:rPr>
-          <w:sz w:val="18"/>
-          <w:szCs w:val="18"/>
-          <w:highlight w:val="white"/>
-        </w:rPr>
-        <w:t>);</w:t>
-      </w:r>
-    </w:p>
-    <w:p>
-      <w:pPr>
-        <w:pStyle w:val="Normal"/>
-        <w:rPr/>
-      </w:pPr>
-      <w:r>
-        <w:rPr>
-          <w:sz w:val="18"/>
-          <w:szCs w:val="18"/>
-          <w:highlight w:val="white"/>
-        </w:rPr>
-        <w:t xml:space="preserve">                   </w:t>
-      </w:r>
-      <w:r>
-        <w:rPr>
-          <w:sz w:val="18"/>
-          <w:szCs w:val="18"/>
-          <w:highlight w:val="white"/>
-        </w:rPr>
-        <w:t>String firstSubString = split[</w:t>
-      </w:r>
-      <w:r>
-        <w:rPr>
-          <w:color w:val="0000FF"/>
-          <w:sz w:val="18"/>
-          <w:szCs w:val="18"/>
-          <w:highlight w:val="white"/>
-        </w:rPr>
-        <w:t>0</w:t>
-      </w:r>
-      <w:r>
-        <w:rPr>
-          <w:sz w:val="18"/>
-          <w:szCs w:val="18"/>
-          <w:highlight w:val="white"/>
-        </w:rPr>
-        <w:t>];</w:t>
-      </w:r>
-    </w:p>
-    <w:p>
-      <w:pPr>
-        <w:pStyle w:val="Normal"/>
-        <w:rPr/>
-      </w:pPr>
-      <w:r>
-        <w:rPr>
-          <w:sz w:val="18"/>
-          <w:szCs w:val="18"/>
-          <w:highlight w:val="white"/>
-        </w:rPr>
-        <w:t xml:space="preserve">                   </w:t>
-      </w:r>
-      <w:r>
-        <w:rPr>
-          <w:sz w:val="18"/>
-          <w:szCs w:val="18"/>
-          <w:highlight w:val="white"/>
-        </w:rPr>
-        <w:t>String secondSubString = split[</w:t>
-      </w:r>
-      <w:r>
-        <w:rPr>
-          <w:color w:val="0000FF"/>
-          <w:sz w:val="18"/>
-          <w:szCs w:val="18"/>
-          <w:highlight w:val="white"/>
-        </w:rPr>
-        <w:t>1</w:t>
-      </w:r>
-      <w:r>
-        <w:rPr>
-          <w:sz w:val="18"/>
-          <w:szCs w:val="18"/>
-          <w:highlight w:val="white"/>
-        </w:rPr>
-        <w:t>];</w:t>
-      </w:r>
-    </w:p>
-    <w:p>
-      <w:pPr>
-        <w:pStyle w:val="Normal"/>
-        <w:rPr/>
-      </w:pPr>
-      <w:r>
-        <w:rPr>
-          <w:sz w:val="18"/>
-          <w:szCs w:val="18"/>
-          <w:highlight w:val="white"/>
-        </w:rPr>
-        <w:t xml:space="preserve">                   </w:t>
-      </w:r>
-      <w:r>
-        <w:rPr>
-          <w:b/>
-          <w:color w:val="660E7A"/>
-          <w:sz w:val="18"/>
-          <w:szCs w:val="18"/>
-          <w:highlight w:val="white"/>
-        </w:rPr>
-        <w:t xml:space="preserve">str </w:t>
-      </w:r>
-      <w:r>
-        <w:rPr>
-          <w:sz w:val="18"/>
-          <w:szCs w:val="18"/>
-          <w:highlight w:val="white"/>
-        </w:rPr>
-        <w:t>= firstSubString+</w:t>
-      </w:r>
-      <w:r>
-        <w:rPr>
-          <w:b/>
-          <w:color w:val="008000"/>
-          <w:sz w:val="18"/>
-          <w:szCs w:val="18"/>
-          <w:highlight w:val="white"/>
-        </w:rPr>
-        <w:t xml:space="preserve">" " </w:t>
-      </w:r>
-      <w:r>
-        <w:rPr>
-          <w:sz w:val="18"/>
-          <w:szCs w:val="18"/>
-          <w:highlight w:val="white"/>
-        </w:rPr>
-        <w:t>+secondSubString;</w:t>
-      </w:r>
-    </w:p>
-    <w:p>
-      <w:pPr>
-        <w:pStyle w:val="Normal"/>
-        <w:rPr/>
-      </w:pPr>
-      <w:r>
-        <w:rPr>
-          <w:sz w:val="18"/>
-          <w:szCs w:val="18"/>
-          <w:highlight w:val="white"/>
-        </w:rPr>
-        <w:t xml:space="preserve">                   </w:t>
-      </w:r>
-      <w:r>
-        <w:rPr>
-          <w:b/>
-          <w:color w:val="660E7A"/>
-          <w:sz w:val="18"/>
-          <w:szCs w:val="18"/>
-          <w:highlight w:val="white"/>
-        </w:rPr>
-        <w:t>txt</w:t>
-      </w:r>
-      <w:r>
-        <w:rPr>
-          <w:sz w:val="18"/>
-          <w:szCs w:val="18"/>
-          <w:highlight w:val="white"/>
-        </w:rPr>
-        <w:t>.setText(</w:t>
-      </w:r>
-      <w:r>
-        <w:rPr>
-          <w:b/>
-          <w:color w:val="660E7A"/>
-          <w:sz w:val="18"/>
-          <w:szCs w:val="18"/>
-          <w:highlight w:val="white"/>
-        </w:rPr>
-        <w:t>str</w:t>
-      </w:r>
-      <w:r>
-        <w:rPr>
-          <w:sz w:val="18"/>
-          <w:szCs w:val="18"/>
-          <w:highlight w:val="white"/>
-        </w:rPr>
-        <w:t>);</w:t>
-      </w:r>
-    </w:p>
-    <w:p>
-      <w:pPr>
-        <w:pStyle w:val="Normal"/>
-        <w:rPr>
-          <w:sz w:val="18"/>
-          <w:szCs w:val="18"/>
-          <w:highlight w:val="white"/>
-        </w:rPr>
-      </w:pPr>
-      <w:r>
-        <w:rPr>
-          <w:sz w:val="18"/>
-          <w:szCs w:val="18"/>
-          <w:highlight w:val="white"/>
-        </w:rPr>
-        <w:t xml:space="preserve">               </w:t>
-      </w:r>
+        <w:rPr>
+          <w:sz w:val="18"/>
+          <w:szCs w:val="18"/>
+          <w:highlight w:val="white"/>
+        </w:rPr>
+      </w:pPr>
       <w:r>
         <w:rPr>
           <w:sz w:val="18"/>
@@ -12905,176 +13482,492 @@
           <w:szCs w:val="18"/>
           <w:highlight w:val="white"/>
         </w:rPr>
-        <w:t xml:space="preserve">           </w:t>
-      </w:r>
-      <w:r>
-        <w:rPr>
-          <w:sz w:val="18"/>
-          <w:szCs w:val="18"/>
-          <w:highlight w:val="white"/>
-        </w:rPr>
-        <w:t>}</w:t>
-      </w:r>
-    </w:p>
-    <w:p>
-      <w:pPr>
-        <w:pStyle w:val="Normal"/>
-        <w:rPr>
-          <w:sz w:val="18"/>
-          <w:szCs w:val="18"/>
-          <w:highlight w:val="white"/>
-        </w:rPr>
-      </w:pPr>
-      <w:r>
-        <w:rPr>
-          <w:sz w:val="18"/>
-          <w:szCs w:val="18"/>
-          <w:highlight w:val="white"/>
-        </w:rPr>
-        <w:t xml:space="preserve">       </w:t>
-      </w:r>
-      <w:r>
-        <w:rPr>
-          <w:sz w:val="18"/>
-          <w:szCs w:val="18"/>
-          <w:highlight w:val="white"/>
-        </w:rPr>
-        <w:t>});</w:t>
-      </w:r>
-    </w:p>
-    <w:p>
-      <w:pPr>
-        <w:pStyle w:val="Normal"/>
-        <w:rPr>
-          <w:sz w:val="18"/>
-          <w:szCs w:val="18"/>
-          <w:highlight w:val="white"/>
-        </w:rPr>
-      </w:pPr>
-      <w:r>
-        <w:rPr>
-          <w:sz w:val="18"/>
-          <w:szCs w:val="18"/>
-          <w:highlight w:val="white"/>
-        </w:rPr>
-        <w:t xml:space="preserve">   </w:t>
-      </w:r>
-      <w:r>
-        <w:rPr>
-          <w:sz w:val="18"/>
-          <w:szCs w:val="18"/>
-          <w:highlight w:val="white"/>
-        </w:rPr>
-        <w:t>}</w:t>
-      </w:r>
-    </w:p>
-    <w:p>
-      <w:pPr>
-        <w:pStyle w:val="Normal"/>
-        <w:rPr>
-          <w:sz w:val="18"/>
-          <w:szCs w:val="18"/>
-          <w:highlight w:val="white"/>
-        </w:rPr>
-      </w:pPr>
-      <w:r>
-        <w:rPr>
-          <w:sz w:val="18"/>
-          <w:szCs w:val="18"/>
-          <w:highlight w:val="white"/>
-        </w:rPr>
-        <w:t>}</w:t>
-      </w:r>
-    </w:p>
-    <w:p>
-      <w:pPr>
-        <w:pStyle w:val="Normal"/>
-        <w:rPr>
-          <w:sz w:val="18"/>
-          <w:szCs w:val="18"/>
-          <w:highlight w:val="white"/>
-        </w:rPr>
-      </w:pPr>
-      <w:r>
-        <w:rPr>
-          <w:sz w:val="18"/>
-          <w:szCs w:val="18"/>
-          <w:highlight w:val="white"/>
-        </w:rPr>
-      </w:r>
-    </w:p>
-    <w:p>
-      <w:pPr>
-        <w:pStyle w:val="Normal"/>
-        <w:rPr>
-          <w:sz w:val="18"/>
-          <w:szCs w:val="18"/>
-          <w:highlight w:val="white"/>
-        </w:rPr>
-      </w:pPr>
-      <w:r>
-        <w:rPr>
-          <w:sz w:val="18"/>
-          <w:szCs w:val="18"/>
-          <w:highlight w:val="white"/>
-        </w:rPr>
-      </w:r>
-    </w:p>
-    <w:p>
-      <w:pPr>
-        <w:pStyle w:val="Normal"/>
-        <w:rPr>
-          <w:sz w:val="18"/>
-          <w:szCs w:val="18"/>
-          <w:highlight w:val="white"/>
-        </w:rPr>
-      </w:pPr>
-      <w:r>
-        <w:rPr>
-          <w:sz w:val="18"/>
-          <w:szCs w:val="18"/>
-          <w:highlight w:val="white"/>
-        </w:rPr>
-      </w:r>
-    </w:p>
-    <w:p>
-      <w:pPr>
-        <w:pStyle w:val="Normal"/>
-        <w:rPr>
-          <w:sz w:val="18"/>
-          <w:szCs w:val="18"/>
-          <w:highlight w:val="white"/>
-        </w:rPr>
-      </w:pPr>
-      <w:r>
-        <w:rPr>
-          <w:sz w:val="18"/>
-          <w:szCs w:val="18"/>
-          <w:highlight w:val="white"/>
-        </w:rPr>
-      </w:r>
-    </w:p>
-    <w:p>
-      <w:pPr>
-        <w:pStyle w:val="Normal"/>
-        <w:rPr>
-          <w:sz w:val="18"/>
-          <w:szCs w:val="18"/>
-          <w:highlight w:val="white"/>
-        </w:rPr>
-      </w:pPr>
-      <w:r>
-        <w:rPr>
-          <w:sz w:val="18"/>
-          <w:szCs w:val="18"/>
-          <w:highlight w:val="white"/>
-        </w:rPr>
-        <w:t>Screenshort</w:t>
-      </w:r>
-    </w:p>
-    <w:p>
-      <w:pPr>
-        <w:pStyle w:val="Normal"/>
+      </w:r>
+    </w:p>
+    <w:p>
+      <w:pPr>
+        <w:pStyle w:val="Normal"/>
+        <w:rPr>
+          <w:sz w:val="18"/>
+          <w:szCs w:val="18"/>
+          <w:highlight w:val="white"/>
+        </w:rPr>
+      </w:pPr>
+      <w:r>
+        <w:rPr>
+          <w:sz w:val="18"/>
+          <w:szCs w:val="18"/>
+          <w:highlight w:val="white"/>
+        </w:rPr>
+      </w:r>
+    </w:p>
+    <w:p>
+      <w:pPr>
+        <w:pStyle w:val="Normal"/>
+        <w:rPr>
+          <w:sz w:val="18"/>
+          <w:szCs w:val="18"/>
+          <w:highlight w:val="white"/>
+        </w:rPr>
+      </w:pPr>
+      <w:r>
+        <w:rPr>
+          <w:sz w:val="18"/>
+          <w:szCs w:val="18"/>
+          <w:highlight w:val="white"/>
+        </w:rPr>
+      </w:r>
+    </w:p>
+    <w:p>
+      <w:pPr>
+        <w:pStyle w:val="Normal"/>
+        <w:rPr>
+          <w:sz w:val="18"/>
+          <w:szCs w:val="18"/>
+          <w:highlight w:val="white"/>
+        </w:rPr>
+      </w:pPr>
+      <w:r>
+        <w:rPr>
+          <w:sz w:val="18"/>
+          <w:szCs w:val="18"/>
+          <w:highlight w:val="white"/>
+        </w:rPr>
+      </w:r>
+    </w:p>
+    <w:p>
+      <w:pPr>
+        <w:pStyle w:val="Normal"/>
+        <w:rPr>
+          <w:sz w:val="18"/>
+          <w:szCs w:val="18"/>
+          <w:highlight w:val="white"/>
+        </w:rPr>
+      </w:pPr>
+      <w:r>
+        <w:rPr>
+          <w:sz w:val="18"/>
+          <w:szCs w:val="18"/>
+          <w:highlight w:val="white"/>
+        </w:rPr>
+      </w:r>
+    </w:p>
+    <w:p>
+      <w:pPr>
+        <w:pStyle w:val="Normal"/>
+        <w:rPr>
+          <w:sz w:val="18"/>
+          <w:szCs w:val="18"/>
+          <w:highlight w:val="white"/>
+        </w:rPr>
+      </w:pPr>
+      <w:r>
+        <w:rPr>
+          <w:sz w:val="18"/>
+          <w:szCs w:val="18"/>
+          <w:highlight w:val="white"/>
+        </w:rPr>
+      </w:r>
+    </w:p>
+    <w:p>
+      <w:pPr>
+        <w:pStyle w:val="Normal"/>
+        <w:rPr>
+          <w:sz w:val="18"/>
+          <w:szCs w:val="18"/>
+          <w:highlight w:val="white"/>
+        </w:rPr>
+      </w:pPr>
+      <w:r>
+        <w:rPr>
+          <w:sz w:val="18"/>
+          <w:szCs w:val="18"/>
+          <w:highlight w:val="white"/>
+        </w:rPr>
+      </w:r>
+    </w:p>
+    <w:p>
+      <w:pPr>
+        <w:pStyle w:val="Normal"/>
+        <w:rPr>
+          <w:sz w:val="18"/>
+          <w:szCs w:val="18"/>
+          <w:highlight w:val="white"/>
+        </w:rPr>
+      </w:pPr>
+      <w:r>
+        <w:rPr>
+          <w:sz w:val="18"/>
+          <w:szCs w:val="18"/>
+          <w:highlight w:val="white"/>
+        </w:rPr>
+      </w:r>
+    </w:p>
+    <w:p>
+      <w:pPr>
+        <w:pStyle w:val="Normal"/>
+        <w:rPr>
+          <w:sz w:val="18"/>
+          <w:szCs w:val="18"/>
+          <w:highlight w:val="white"/>
+        </w:rPr>
+      </w:pPr>
+      <w:r>
+        <w:rPr>
+          <w:sz w:val="18"/>
+          <w:szCs w:val="18"/>
+          <w:highlight w:val="white"/>
+        </w:rPr>
+      </w:r>
+    </w:p>
+    <w:p>
+      <w:pPr>
+        <w:pStyle w:val="Normal"/>
+        <w:rPr>
+          <w:sz w:val="18"/>
+          <w:szCs w:val="18"/>
+          <w:highlight w:val="white"/>
+        </w:rPr>
+      </w:pPr>
+      <w:r>
+        <w:rPr>
+          <w:sz w:val="18"/>
+          <w:szCs w:val="18"/>
+          <w:highlight w:val="white"/>
+        </w:rPr>
+      </w:r>
+    </w:p>
+    <w:p>
+      <w:pPr>
+        <w:pStyle w:val="Normal"/>
+        <w:rPr>
+          <w:sz w:val="18"/>
+          <w:szCs w:val="18"/>
+          <w:highlight w:val="white"/>
+        </w:rPr>
+      </w:pPr>
+      <w:r>
+        <w:rPr>
+          <w:sz w:val="18"/>
+          <w:szCs w:val="18"/>
+          <w:highlight w:val="white"/>
+        </w:rPr>
+      </w:r>
+    </w:p>
+    <w:p>
+      <w:pPr>
+        <w:pStyle w:val="Normal"/>
+        <w:rPr>
+          <w:sz w:val="18"/>
+          <w:szCs w:val="18"/>
+          <w:highlight w:val="white"/>
+        </w:rPr>
+      </w:pPr>
+      <w:r>
+        <w:rPr>
+          <w:sz w:val="18"/>
+          <w:szCs w:val="18"/>
+          <w:highlight w:val="white"/>
+        </w:rPr>
+      </w:r>
+    </w:p>
+    <w:p>
+      <w:pPr>
+        <w:pStyle w:val="Normal"/>
+        <w:rPr>
+          <w:sz w:val="18"/>
+          <w:szCs w:val="18"/>
+          <w:highlight w:val="white"/>
+        </w:rPr>
+      </w:pPr>
+      <w:r>
+        <w:rPr>
+          <w:sz w:val="18"/>
+          <w:szCs w:val="18"/>
+          <w:highlight w:val="white"/>
+        </w:rPr>
+      </w:r>
+    </w:p>
+    <w:p>
+      <w:pPr>
+        <w:pStyle w:val="Normal"/>
+        <w:rPr>
+          <w:sz w:val="18"/>
+          <w:szCs w:val="18"/>
+          <w:highlight w:val="white"/>
+        </w:rPr>
+      </w:pPr>
+      <w:r>
+        <w:rPr>
+          <w:sz w:val="18"/>
+          <w:szCs w:val="18"/>
+          <w:highlight w:val="white"/>
+        </w:rPr>
+      </w:r>
+    </w:p>
+    <w:p>
+      <w:pPr>
+        <w:pStyle w:val="Normal"/>
+        <w:rPr>
+          <w:sz w:val="18"/>
+          <w:szCs w:val="18"/>
+          <w:highlight w:val="white"/>
+        </w:rPr>
+      </w:pPr>
+      <w:r>
+        <w:rPr>
+          <w:sz w:val="18"/>
+          <w:szCs w:val="18"/>
+          <w:highlight w:val="white"/>
+        </w:rPr>
+      </w:r>
+    </w:p>
+    <w:p>
+      <w:pPr>
+        <w:pStyle w:val="Normal"/>
+        <w:rPr>
+          <w:sz w:val="18"/>
+          <w:szCs w:val="18"/>
+          <w:highlight w:val="white"/>
+        </w:rPr>
+      </w:pPr>
+      <w:r>
+        <w:rPr>
+          <w:sz w:val="18"/>
+          <w:szCs w:val="18"/>
+          <w:highlight w:val="white"/>
+        </w:rPr>
+      </w:r>
+    </w:p>
+    <w:p>
+      <w:pPr>
+        <w:pStyle w:val="Normal"/>
+        <w:rPr>
+          <w:sz w:val="18"/>
+          <w:szCs w:val="18"/>
+          <w:highlight w:val="white"/>
+        </w:rPr>
+      </w:pPr>
+      <w:r>
+        <w:rPr>
+          <w:sz w:val="18"/>
+          <w:szCs w:val="18"/>
+          <w:highlight w:val="white"/>
+        </w:rPr>
+      </w:r>
+    </w:p>
+    <w:p>
+      <w:pPr>
+        <w:pStyle w:val="Normal"/>
+        <w:rPr>
+          <w:sz w:val="18"/>
+          <w:szCs w:val="18"/>
+          <w:highlight w:val="white"/>
+        </w:rPr>
+      </w:pPr>
+      <w:r>
+        <w:rPr>
+          <w:sz w:val="18"/>
+          <w:szCs w:val="18"/>
+          <w:highlight w:val="white"/>
+        </w:rPr>
+      </w:r>
+    </w:p>
+    <w:p>
+      <w:pPr>
+        <w:pStyle w:val="Normal"/>
+        <w:rPr>
+          <w:sz w:val="18"/>
+          <w:szCs w:val="18"/>
+          <w:highlight w:val="white"/>
+        </w:rPr>
+      </w:pPr>
+      <w:r>
+        <w:rPr>
+          <w:sz w:val="18"/>
+          <w:szCs w:val="18"/>
+          <w:highlight w:val="white"/>
+        </w:rPr>
+      </w:r>
+    </w:p>
+    <w:p>
+      <w:pPr>
+        <w:pStyle w:val="Normal"/>
+        <w:rPr>
+          <w:sz w:val="18"/>
+          <w:szCs w:val="18"/>
+          <w:highlight w:val="white"/>
+        </w:rPr>
+      </w:pPr>
+      <w:r>
+        <w:rPr>
+          <w:sz w:val="18"/>
+          <w:szCs w:val="18"/>
+          <w:highlight w:val="white"/>
+        </w:rPr>
+      </w:r>
+    </w:p>
+    <w:p>
+      <w:pPr>
+        <w:pStyle w:val="Normal"/>
+        <w:rPr>
+          <w:sz w:val="18"/>
+          <w:szCs w:val="18"/>
+          <w:highlight w:val="white"/>
+        </w:rPr>
+      </w:pPr>
+      <w:r>
+        <w:rPr>
+          <w:sz w:val="18"/>
+          <w:szCs w:val="18"/>
+          <w:highlight w:val="white"/>
+        </w:rPr>
+      </w:r>
+    </w:p>
+    <w:p>
+      <w:pPr>
+        <w:pStyle w:val="Normal"/>
+        <w:rPr>
+          <w:sz w:val="18"/>
+          <w:szCs w:val="18"/>
+          <w:highlight w:val="white"/>
+        </w:rPr>
+      </w:pPr>
+      <w:r>
+        <w:rPr>
+          <w:sz w:val="18"/>
+          <w:szCs w:val="18"/>
+          <w:highlight w:val="white"/>
+        </w:rPr>
+      </w:r>
+    </w:p>
+    <w:p>
+      <w:pPr>
+        <w:pStyle w:val="Normal"/>
+        <w:rPr>
+          <w:sz w:val="18"/>
+          <w:szCs w:val="18"/>
+          <w:highlight w:val="white"/>
+        </w:rPr>
+      </w:pPr>
+      <w:r>
+        <w:rPr>
+          <w:sz w:val="18"/>
+          <w:szCs w:val="18"/>
+          <w:highlight w:val="white"/>
+        </w:rPr>
+      </w:r>
+    </w:p>
+    <w:p>
+      <w:pPr>
+        <w:pStyle w:val="Normal"/>
+        <w:rPr>
+          <w:sz w:val="18"/>
+          <w:szCs w:val="18"/>
+          <w:highlight w:val="white"/>
+        </w:rPr>
+      </w:pPr>
+      <w:r>
+        <w:rPr>
+          <w:sz w:val="18"/>
+          <w:szCs w:val="18"/>
+          <w:highlight w:val="white"/>
+        </w:rPr>
+      </w:r>
+    </w:p>
+    <w:p>
+      <w:pPr>
+        <w:pStyle w:val="Normal"/>
+        <w:rPr>
+          <w:sz w:val="18"/>
+          <w:szCs w:val="18"/>
+          <w:highlight w:val="white"/>
+        </w:rPr>
+      </w:pPr>
+      <w:r>
+        <w:rPr>
+          <w:sz w:val="18"/>
+          <w:szCs w:val="18"/>
+          <w:highlight w:val="white"/>
+        </w:rPr>
+      </w:r>
+    </w:p>
+    <w:p>
+      <w:pPr>
+        <w:pStyle w:val="Normal"/>
+        <w:rPr>
+          <w:sz w:val="18"/>
+          <w:szCs w:val="18"/>
+          <w:highlight w:val="white"/>
+        </w:rPr>
+      </w:pPr>
+      <w:r>
+        <w:rPr>
+          <w:sz w:val="18"/>
+          <w:szCs w:val="18"/>
+          <w:highlight w:val="white"/>
+        </w:rPr>
+      </w:r>
+    </w:p>
+    <w:p>
+      <w:pPr>
+        <w:pStyle w:val="Normal"/>
+        <w:rPr>
+          <w:sz w:val="18"/>
+          <w:szCs w:val="18"/>
+          <w:highlight w:val="white"/>
+        </w:rPr>
+      </w:pPr>
+      <w:r>
+        <w:rPr>
+          <w:sz w:val="18"/>
+          <w:szCs w:val="18"/>
+          <w:highlight w:val="white"/>
+        </w:rPr>
+      </w:r>
+    </w:p>
+    <w:p>
+      <w:pPr>
+        <w:pStyle w:val="Normal"/>
+        <w:rPr>
+          <w:sz w:val="18"/>
+          <w:szCs w:val="18"/>
+          <w:highlight w:val="white"/>
+          <w:u w:val="single"/>
+        </w:rPr>
+      </w:pPr>
+      <w:r>
+        <w:rPr>
+          <w:sz w:val="18"/>
+          <w:szCs w:val="18"/>
+          <w:highlight w:val="white"/>
+          <w:u w:val="single"/>
+        </w:rPr>
+      </w:r>
+    </w:p>
+    <w:p>
+      <w:pPr>
+        <w:pStyle w:val="Normal"/>
+        <w:rPr>
+          <w:sz w:val="26"/>
+          <w:szCs w:val="18"/>
+          <w:u w:val="single"/>
+        </w:rPr>
+      </w:pPr>
+      <w:r>
+        <w:rPr>
+          <w:sz w:val="26"/>
+          <w:szCs w:val="18"/>
+          <w:highlight w:val="white"/>
+          <w:u w:val="single"/>
+        </w:rPr>
+        <w:t>Screenshot :</w:t>
+      </w:r>
+    </w:p>
+    <w:p>
+      <w:pPr>
+        <w:pStyle w:val="Normal"/>
+        <w:jc w:val="center"/>
         <w:rPr/>
       </w:pPr>
       <w:r>
@@ -13228,15 +14121,6 @@
     </w:p>
     <w:p>
       <w:pPr>
-        <w:pStyle w:val="Normal"/>
-        <w:rPr/>
-      </w:pPr>
-      <w:r>
-        <w:rPr/>
-      </w:r>
-    </w:p>
-    <w:p>
-      <w:pPr>
         <w:sectPr>
           <w:type w:val="nextPage"/>
           <w:pgSz w:w="12240" w:h="15840"/>
@@ -13256,39 +14140,70 @@
     <w:p>
       <w:pPr>
         <w:pStyle w:val="Normal"/>
-        <w:rPr/>
-      </w:pPr>
-      <w:r>
-        <w:rPr/>
-        <w:t>Tutorial 4</w:t>
-      </w:r>
-    </w:p>
-    <w:p>
-      <w:pPr>
-        <w:pStyle w:val="Normal"/>
-        <w:rPr/>
-      </w:pPr>
-      <w:r>
-        <w:rPr/>
-      </w:r>
-    </w:p>
-    <w:p>
-      <w:pPr>
-        <w:pStyle w:val="Normal"/>
-        <w:rPr/>
-      </w:pPr>
-      <w:r>
-        <w:rPr/>
-      </w:r>
-    </w:p>
-    <w:p>
-      <w:pPr>
-        <w:pStyle w:val="Normal"/>
-        <w:rPr/>
-      </w:pPr>
-      <w:r>
-        <w:rPr/>
-        <w:t>Xml</w:t>
+        <w:jc w:val="right"/>
+        <w:rPr/>
+      </w:pPr>
+      <w:r>
+        <w:rPr/>
+        <w:t>Date 29. 03. 2019                                                                                    VYSHAK PUTHUSSERI</w:t>
+        <w:br/>
+        <w:t>YEDHU THAMBI</w:t>
+      </w:r>
+    </w:p>
+    <w:p>
+      <w:pPr>
+        <w:pStyle w:val="Normal"/>
+        <w:rPr/>
+      </w:pPr>
+      <w:r>
+        <w:rPr/>
+      </w:r>
+    </w:p>
+    <w:p>
+      <w:pPr>
+        <w:pStyle w:val="Normal"/>
+        <w:rPr/>
+      </w:pPr>
+      <w:r>
+        <w:rPr/>
+      </w:r>
+    </w:p>
+    <w:p>
+      <w:pPr>
+        <w:pStyle w:val="Normal"/>
+        <w:jc w:val="center"/>
+        <w:rPr/>
+      </w:pPr>
+      <w:r>
+        <w:rPr>
+          <w:b/>
+          <w:bCs/>
+          <w:sz w:val="34"/>
+          <w:u w:val="single"/>
+        </w:rPr>
+        <w:t xml:space="preserve">TUTORIAL </w:t>
+      </w:r>
+      <w:r>
+        <w:rPr>
+          <w:b/>
+          <w:bCs/>
+          <w:sz w:val="34"/>
+          <w:u w:val="single"/>
+        </w:rPr>
+        <w:t>4</w:t>
+      </w:r>
+    </w:p>
+    <w:p>
+      <w:pPr>
+        <w:pStyle w:val="Normal"/>
+        <w:rPr/>
+      </w:pPr>
+      <w:r>
+        <w:rPr>
+          <w:sz w:val="26"/>
+          <w:u w:val="single"/>
+        </w:rPr>
+        <w:t>XML:</w:t>
       </w:r>
     </w:p>
     <w:p>
@@ -14539,23 +15454,6 @@
     <w:p>
       <w:pPr>
         <w:pStyle w:val="Normal"/>
-        <w:rPr>
-          <w:sz w:val="18"/>
-          <w:szCs w:val="18"/>
-          <w:highlight w:val="white"/>
-        </w:rPr>
-      </w:pPr>
-      <w:r>
-        <w:rPr>
-          <w:sz w:val="18"/>
-          <w:szCs w:val="18"/>
-          <w:highlight w:val="white"/>
-        </w:rPr>
-      </w:r>
-    </w:p>
-    <w:p>
-      <w:pPr>
-        <w:pStyle w:val="Normal"/>
         <w:rPr/>
       </w:pPr>
       <w:r>
@@ -14780,23 +15678,6 @@
     <w:p>
       <w:pPr>
         <w:pStyle w:val="Normal"/>
-        <w:rPr>
-          <w:sz w:val="18"/>
-          <w:szCs w:val="18"/>
-          <w:highlight w:val="white"/>
-        </w:rPr>
-      </w:pPr>
-      <w:r>
-        <w:rPr>
-          <w:sz w:val="18"/>
-          <w:szCs w:val="18"/>
-          <w:highlight w:val="white"/>
-        </w:rPr>
-      </w:r>
-    </w:p>
-    <w:p>
-      <w:pPr>
-        <w:pStyle w:val="Normal"/>
         <w:rPr/>
       </w:pPr>
       <w:r>
@@ -15124,16 +16005,33 @@
       </w:pPr>
       <w:r>
         <w:rPr/>
-        <w:t>Java code</w:t>
-      </w:r>
-    </w:p>
-    <w:p>
-      <w:pPr>
-        <w:pStyle w:val="Normal"/>
-        <w:rPr/>
-      </w:pPr>
-      <w:r>
-        <w:rPr/>
+      </w:r>
+    </w:p>
+    <w:p>
+      <w:pPr>
+        <w:pStyle w:val="Normal"/>
+        <w:rPr/>
+      </w:pPr>
+      <w:r>
+        <w:rPr/>
+      </w:r>
+    </w:p>
+    <w:p>
+      <w:pPr>
+        <w:pStyle w:val="Normal"/>
+        <w:rPr>
+          <w:sz w:val="26"/>
+          <w:szCs w:val="22"/>
+          <w:u w:val="single"/>
+        </w:rPr>
+      </w:pPr>
+      <w:r>
+        <w:rPr>
+          <w:sz w:val="26"/>
+          <w:szCs w:val="22"/>
+          <w:u w:val="single"/>
+        </w:rPr>
+        <w:t>Java code :</w:t>
       </w:r>
     </w:p>
     <w:p>
@@ -16052,28 +16950,7 @@
         </w:rPr>
       </w:pPr>
       <w:r>
-        <w:rPr>
-          <w:sz w:val="18"/>
-          <w:szCs w:val="18"/>
-          <w:highlight w:val="white"/>
-        </w:rPr>
-      </w:r>
-    </w:p>
-    <w:p>
-      <w:pPr>
-        <w:pStyle w:val="Normal"/>
-        <w:rPr>
-          <w:sz w:val="18"/>
-          <w:szCs w:val="18"/>
-          <w:highlight w:val="white"/>
-        </w:rPr>
-      </w:pPr>
-      <w:r>
-        <w:rPr>
-          <w:sz w:val="18"/>
-          <w:szCs w:val="18"/>
-          <w:highlight w:val="white"/>
-        </w:rPr>
+        <w:rPr/>
       </w:r>
     </w:p>
     <w:p>
@@ -16209,6 +17086,352 @@
     <w:p>
       <w:pPr>
         <w:pStyle w:val="Normal"/>
+        <w:rPr>
+          <w:sz w:val="18"/>
+          <w:szCs w:val="18"/>
+          <w:highlight w:val="white"/>
+        </w:rPr>
+      </w:pPr>
+      <w:r>
+        <w:rPr>
+          <w:sz w:val="18"/>
+          <w:szCs w:val="18"/>
+          <w:highlight w:val="white"/>
+        </w:rPr>
+      </w:r>
+    </w:p>
+    <w:p>
+      <w:pPr>
+        <w:pStyle w:val="Normal"/>
+        <w:rPr>
+          <w:sz w:val="18"/>
+          <w:szCs w:val="18"/>
+          <w:highlight w:val="white"/>
+        </w:rPr>
+      </w:pPr>
+      <w:r>
+        <w:rPr>
+          <w:sz w:val="18"/>
+          <w:szCs w:val="18"/>
+          <w:highlight w:val="white"/>
+        </w:rPr>
+      </w:r>
+    </w:p>
+    <w:p>
+      <w:pPr>
+        <w:pStyle w:val="Normal"/>
+        <w:rPr>
+          <w:sz w:val="18"/>
+          <w:szCs w:val="18"/>
+          <w:highlight w:val="white"/>
+        </w:rPr>
+      </w:pPr>
+      <w:r>
+        <w:rPr>
+          <w:sz w:val="18"/>
+          <w:szCs w:val="18"/>
+          <w:highlight w:val="white"/>
+        </w:rPr>
+      </w:r>
+    </w:p>
+    <w:p>
+      <w:pPr>
+        <w:pStyle w:val="Normal"/>
+        <w:rPr>
+          <w:sz w:val="18"/>
+          <w:szCs w:val="18"/>
+          <w:highlight w:val="white"/>
+        </w:rPr>
+      </w:pPr>
+      <w:r>
+        <w:rPr>
+          <w:sz w:val="18"/>
+          <w:szCs w:val="18"/>
+          <w:highlight w:val="white"/>
+        </w:rPr>
+      </w:r>
+    </w:p>
+    <w:p>
+      <w:pPr>
+        <w:pStyle w:val="Normal"/>
+        <w:rPr>
+          <w:sz w:val="18"/>
+          <w:szCs w:val="18"/>
+          <w:highlight w:val="white"/>
+        </w:rPr>
+      </w:pPr>
+      <w:r>
+        <w:rPr>
+          <w:sz w:val="18"/>
+          <w:szCs w:val="18"/>
+          <w:highlight w:val="white"/>
+        </w:rPr>
+      </w:r>
+    </w:p>
+    <w:p>
+      <w:pPr>
+        <w:pStyle w:val="Normal"/>
+        <w:rPr>
+          <w:sz w:val="18"/>
+          <w:szCs w:val="18"/>
+          <w:highlight w:val="white"/>
+        </w:rPr>
+      </w:pPr>
+      <w:r>
+        <w:rPr>
+          <w:sz w:val="18"/>
+          <w:szCs w:val="18"/>
+          <w:highlight w:val="white"/>
+        </w:rPr>
+      </w:r>
+    </w:p>
+    <w:p>
+      <w:pPr>
+        <w:pStyle w:val="Normal"/>
+        <w:rPr>
+          <w:sz w:val="18"/>
+          <w:szCs w:val="18"/>
+          <w:highlight w:val="white"/>
+        </w:rPr>
+      </w:pPr>
+      <w:r>
+        <w:rPr>
+          <w:sz w:val="18"/>
+          <w:szCs w:val="18"/>
+          <w:highlight w:val="white"/>
+        </w:rPr>
+      </w:r>
+    </w:p>
+    <w:p>
+      <w:pPr>
+        <w:pStyle w:val="Normal"/>
+        <w:rPr>
+          <w:sz w:val="18"/>
+          <w:szCs w:val="18"/>
+          <w:highlight w:val="white"/>
+        </w:rPr>
+      </w:pPr>
+      <w:r>
+        <w:rPr>
+          <w:sz w:val="18"/>
+          <w:szCs w:val="18"/>
+          <w:highlight w:val="white"/>
+        </w:rPr>
+      </w:r>
+    </w:p>
+    <w:p>
+      <w:pPr>
+        <w:pStyle w:val="Normal"/>
+        <w:rPr>
+          <w:sz w:val="18"/>
+          <w:szCs w:val="18"/>
+          <w:highlight w:val="white"/>
+        </w:rPr>
+      </w:pPr>
+      <w:r>
+        <w:rPr>
+          <w:sz w:val="18"/>
+          <w:szCs w:val="18"/>
+          <w:highlight w:val="white"/>
+        </w:rPr>
+      </w:r>
+    </w:p>
+    <w:p>
+      <w:pPr>
+        <w:pStyle w:val="Normal"/>
+        <w:rPr>
+          <w:sz w:val="18"/>
+          <w:szCs w:val="18"/>
+          <w:highlight w:val="white"/>
+        </w:rPr>
+      </w:pPr>
+      <w:r>
+        <w:rPr>
+          <w:sz w:val="18"/>
+          <w:szCs w:val="18"/>
+          <w:highlight w:val="white"/>
+        </w:rPr>
+      </w:r>
+    </w:p>
+    <w:p>
+      <w:pPr>
+        <w:pStyle w:val="Normal"/>
+        <w:rPr>
+          <w:sz w:val="18"/>
+          <w:szCs w:val="18"/>
+          <w:highlight w:val="white"/>
+        </w:rPr>
+      </w:pPr>
+      <w:r>
+        <w:rPr>
+          <w:sz w:val="18"/>
+          <w:szCs w:val="18"/>
+          <w:highlight w:val="white"/>
+        </w:rPr>
+      </w:r>
+    </w:p>
+    <w:p>
+      <w:pPr>
+        <w:pStyle w:val="Normal"/>
+        <w:rPr>
+          <w:sz w:val="18"/>
+          <w:szCs w:val="18"/>
+          <w:highlight w:val="white"/>
+        </w:rPr>
+      </w:pPr>
+      <w:r>
+        <w:rPr>
+          <w:sz w:val="18"/>
+          <w:szCs w:val="18"/>
+          <w:highlight w:val="white"/>
+        </w:rPr>
+      </w:r>
+    </w:p>
+    <w:p>
+      <w:pPr>
+        <w:pStyle w:val="Normal"/>
+        <w:rPr>
+          <w:sz w:val="18"/>
+          <w:szCs w:val="18"/>
+          <w:highlight w:val="white"/>
+        </w:rPr>
+      </w:pPr>
+      <w:r>
+        <w:rPr>
+          <w:sz w:val="18"/>
+          <w:szCs w:val="18"/>
+          <w:highlight w:val="white"/>
+        </w:rPr>
+      </w:r>
+    </w:p>
+    <w:p>
+      <w:pPr>
+        <w:pStyle w:val="Normal"/>
+        <w:rPr>
+          <w:sz w:val="18"/>
+          <w:szCs w:val="18"/>
+          <w:highlight w:val="white"/>
+        </w:rPr>
+      </w:pPr>
+      <w:r>
+        <w:rPr>
+          <w:sz w:val="18"/>
+          <w:szCs w:val="18"/>
+          <w:highlight w:val="white"/>
+        </w:rPr>
+      </w:r>
+    </w:p>
+    <w:p>
+      <w:pPr>
+        <w:pStyle w:val="Normal"/>
+        <w:rPr>
+          <w:sz w:val="18"/>
+          <w:szCs w:val="18"/>
+          <w:highlight w:val="white"/>
+        </w:rPr>
+      </w:pPr>
+      <w:r>
+        <w:rPr>
+          <w:sz w:val="18"/>
+          <w:szCs w:val="18"/>
+          <w:highlight w:val="white"/>
+        </w:rPr>
+      </w:r>
+    </w:p>
+    <w:p>
+      <w:pPr>
+        <w:pStyle w:val="Normal"/>
+        <w:rPr>
+          <w:sz w:val="18"/>
+          <w:szCs w:val="18"/>
+          <w:highlight w:val="white"/>
+        </w:rPr>
+      </w:pPr>
+      <w:r>
+        <w:rPr>
+          <w:sz w:val="18"/>
+          <w:szCs w:val="18"/>
+          <w:highlight w:val="white"/>
+        </w:rPr>
+      </w:r>
+    </w:p>
+    <w:p>
+      <w:pPr>
+        <w:pStyle w:val="Normal"/>
+        <w:rPr>
+          <w:sz w:val="18"/>
+          <w:szCs w:val="18"/>
+          <w:highlight w:val="white"/>
+        </w:rPr>
+      </w:pPr>
+      <w:r>
+        <w:rPr>
+          <w:sz w:val="18"/>
+          <w:szCs w:val="18"/>
+          <w:highlight w:val="white"/>
+        </w:rPr>
+      </w:r>
+    </w:p>
+    <w:p>
+      <w:pPr>
+        <w:pStyle w:val="Normal"/>
+        <w:rPr>
+          <w:sz w:val="18"/>
+          <w:szCs w:val="18"/>
+          <w:highlight w:val="white"/>
+        </w:rPr>
+      </w:pPr>
+      <w:r>
+        <w:rPr>
+          <w:sz w:val="18"/>
+          <w:szCs w:val="18"/>
+          <w:highlight w:val="white"/>
+        </w:rPr>
+      </w:r>
+    </w:p>
+    <w:p>
+      <w:pPr>
+        <w:pStyle w:val="Normal"/>
+        <w:rPr>
+          <w:sz w:val="26"/>
+          <w:szCs w:val="18"/>
+          <w:highlight w:val="white"/>
+          <w:u w:val="single"/>
+        </w:rPr>
+      </w:pPr>
+      <w:r>
+        <w:rPr>
+          <w:sz w:val="26"/>
+          <w:szCs w:val="18"/>
+          <w:highlight w:val="white"/>
+          <w:u w:val="single"/>
+        </w:rPr>
+      </w:r>
+    </w:p>
+    <w:p>
+      <w:pPr>
+        <w:pStyle w:val="Normal"/>
+        <w:rPr>
+          <w:sz w:val="26"/>
+          <w:szCs w:val="18"/>
+          <w:highlight w:val="white"/>
+          <w:u w:val="single"/>
+        </w:rPr>
+      </w:pPr>
+      <w:r>
+        <w:rPr>
+          <w:sz w:val="26"/>
+          <w:szCs w:val="18"/>
+          <w:highlight w:val="white"/>
+          <w:u w:val="single"/>
+        </w:rPr>
+        <w:t>Screenshot:</w:t>
+      </w:r>
+    </w:p>
+    <w:p>
+      <w:pPr>
+        <w:pStyle w:val="Normal"/>
+        <w:jc w:val="center"/>
         <w:rPr/>
       </w:pPr>
       <w:r>
@@ -16315,6 +17538,156 @@
         <w:rPr/>
       </w:r>
     </w:p>
+    <w:p>
+      <w:pPr>
+        <w:pStyle w:val="Normal"/>
+        <w:rPr/>
+      </w:pPr>
+      <w:r>
+        <w:rPr/>
+      </w:r>
+    </w:p>
+    <w:p>
+      <w:pPr>
+        <w:pStyle w:val="Normal"/>
+        <w:rPr/>
+      </w:pPr>
+      <w:r>
+        <w:rPr/>
+      </w:r>
+    </w:p>
+    <w:p>
+      <w:pPr>
+        <w:pStyle w:val="Normal"/>
+        <w:rPr/>
+      </w:pPr>
+      <w:r>
+        <w:rPr/>
+      </w:r>
+    </w:p>
+    <w:p>
+      <w:pPr>
+        <w:pStyle w:val="Normal"/>
+        <w:rPr/>
+      </w:pPr>
+      <w:r>
+        <w:rPr/>
+      </w:r>
+    </w:p>
+    <w:p>
+      <w:pPr>
+        <w:pStyle w:val="Normal"/>
+        <w:rPr/>
+      </w:pPr>
+      <w:r>
+        <w:rPr/>
+      </w:r>
+    </w:p>
+    <w:p>
+      <w:pPr>
+        <w:pStyle w:val="Normal"/>
+        <w:rPr/>
+      </w:pPr>
+      <w:r>
+        <w:rPr/>
+      </w:r>
+    </w:p>
+    <w:p>
+      <w:pPr>
+        <w:sectPr>
+          <w:type w:val="nextPage"/>
+          <w:pgSz w:w="12240" w:h="15840"/>
+          <w:pgMar w:left="1440" w:right="1440" w:header="0" w:top="1440" w:footer="0" w:bottom="1440" w:gutter="0"/>
+          <w:pgNumType w:start="1" w:fmt="decimal"/>
+          <w:formProt w:val="false"/>
+          <w:textDirection w:val="lrTb"/>
+          <w:docGrid w:type="default" w:linePitch="240" w:charSpace="4294965247"/>
+        </w:sectPr>
+        <w:pStyle w:val="Normal"/>
+        <w:rPr/>
+      </w:pPr>
+      <w:r>
+        <w:rPr/>
+      </w:r>
+    </w:p>
+    <w:p>
+      <w:pPr>
+        <w:pStyle w:val="Normal"/>
+        <w:jc w:val="right"/>
+        <w:rPr/>
+      </w:pPr>
+      <w:r>
+        <w:rPr/>
+        <w:t>Date 29. 03. 2019                                                                                    VYSHAK PUTHUSSERI</w:t>
+        <w:br/>
+        <w:t>YEDHU THAMBI</w:t>
+      </w:r>
+    </w:p>
+    <w:p>
+      <w:pPr>
+        <w:pStyle w:val="Normal"/>
+        <w:rPr/>
+      </w:pPr>
+      <w:r>
+        <w:rPr/>
+      </w:r>
+    </w:p>
+    <w:p>
+      <w:pPr>
+        <w:pStyle w:val="Normal"/>
+        <w:rPr/>
+      </w:pPr>
+      <w:r>
+        <w:rPr/>
+      </w:r>
+    </w:p>
+    <w:p>
+      <w:pPr>
+        <w:pStyle w:val="Normal"/>
+        <w:jc w:val="center"/>
+        <w:rPr/>
+      </w:pPr>
+      <w:r>
+        <w:rPr>
+          <w:b/>
+          <w:bCs/>
+          <w:sz w:val="34"/>
+          <w:u w:val="single"/>
+        </w:rPr>
+        <w:t xml:space="preserve">TUTORIAL </w:t>
+      </w:r>
+      <w:r>
+        <w:rPr>
+          <w:b/>
+          <w:bCs/>
+          <w:sz w:val="34"/>
+          <w:u w:val="single"/>
+        </w:rPr>
+        <w:t>4</w:t>
+      </w:r>
+    </w:p>
+    <w:p>
+      <w:pPr>
+        <w:pStyle w:val="Normal"/>
+        <w:rPr/>
+      </w:pPr>
+      <w:r>
+        <w:rPr>
+          <w:sz w:val="26"/>
+          <w:u w:val="single"/>
+        </w:rPr>
+        <w:t>XML:</w:t>
+      </w:r>
+    </w:p>
+    <w:p>
+      <w:pPr>
+        <w:pStyle w:val="Normal"/>
+        <w:rPr/>
+      </w:pPr>
+      <w:r>
+        <w:rPr/>
+      </w:r>
+    </w:p>
     <w:sectPr>
       <w:type w:val="nextPage"/>
       <w:pgSz w:w="12240" w:h="15840"/>
@@ -16334,7 +17707,6 @@
     <w:rPrDefault>
       <w:rPr>
         <w:rFonts w:ascii="Arial" w:hAnsi="Arial" w:eastAsia="Arial" w:cs="Arial"/>
-        <w:sz w:val="22"/>
         <w:szCs w:val="22"/>
         <w:lang w:val="en" w:eastAsia="zh-CN" w:bidi="hi-IN"/>
       </w:rPr>
@@ -16348,15 +17720,14 @@
     <w:qFormat/>
     <w:pPr>
       <w:widowControl w:val="false"/>
-      <w:kinsoku w:val="true"/>
-      <w:overflowPunct w:val="true"/>
-      <w:autoSpaceDE w:val="true"/>
+      <w:overflowPunct w:val="false"/>
       <w:bidi w:val="0"/>
       <w:spacing w:lineRule="auto" w:line="276"/>
+      <w:jc w:val="left"/>
     </w:pPr>
     <w:rPr>
       <w:rFonts w:ascii="Arial" w:hAnsi="Arial" w:eastAsia="Arial" w:cs="Arial"/>
-      <w:color w:val="auto"/>
+      <w:color w:val="00000A"/>
       <w:sz w:val="22"/>
       <w:szCs w:val="22"/>
       <w:lang w:val="en" w:eastAsia="zh-CN" w:bidi="hi-IN"/>
@@ -16364,99 +17735,113 @@
   </w:style>
   <w:style w:type="paragraph" w:styleId="Heading1">
     <w:name w:val="Heading 1"/>
-    <w:basedOn w:val="Normal1"/>
     <w:next w:val="Normal"/>
     <w:qFormat/>
     <w:pPr>
       <w:keepNext/>
       <w:keepLines/>
+      <w:widowControl w:val="false"/>
       <w:spacing w:lineRule="auto" w:line="240" w:before="400" w:after="120"/>
     </w:pPr>
     <w:rPr>
+      <w:rFonts w:ascii="Arial" w:hAnsi="Arial" w:eastAsia="Arial" w:cs="Arial"/>
+      <w:color w:val="auto"/>
       <w:sz w:val="40"/>
       <w:szCs w:val="40"/>
+      <w:lang w:val="en" w:eastAsia="zh-CN" w:bidi="hi-IN"/>
     </w:rPr>
   </w:style>
   <w:style w:type="paragraph" w:styleId="Heading2">
     <w:name w:val="Heading 2"/>
-    <w:basedOn w:val="Normal1"/>
     <w:next w:val="Normal"/>
     <w:qFormat/>
     <w:pPr>
       <w:keepNext/>
       <w:keepLines/>
+      <w:widowControl w:val="false"/>
       <w:spacing w:lineRule="auto" w:line="240" w:before="360" w:after="120"/>
     </w:pPr>
     <w:rPr>
+      <w:rFonts w:ascii="Arial" w:hAnsi="Arial" w:eastAsia="Arial" w:cs="Arial"/>
       <w:b w:val="false"/>
+      <w:color w:val="auto"/>
       <w:sz w:val="32"/>
       <w:szCs w:val="32"/>
+      <w:lang w:val="en" w:eastAsia="zh-CN" w:bidi="hi-IN"/>
     </w:rPr>
   </w:style>
   <w:style w:type="paragraph" w:styleId="Heading3">
     <w:name w:val="Heading 3"/>
-    <w:basedOn w:val="Normal1"/>
     <w:next w:val="Normal"/>
     <w:qFormat/>
     <w:pPr>
       <w:keepNext/>
       <w:keepLines/>
+      <w:widowControl w:val="false"/>
       <w:spacing w:lineRule="auto" w:line="240" w:before="320" w:after="80"/>
     </w:pPr>
     <w:rPr>
+      <w:rFonts w:ascii="Arial" w:hAnsi="Arial" w:eastAsia="Arial" w:cs="Arial"/>
       <w:b w:val="false"/>
       <w:color w:val="434343"/>
       <w:sz w:val="28"/>
       <w:szCs w:val="28"/>
+      <w:lang w:val="en" w:eastAsia="zh-CN" w:bidi="hi-IN"/>
     </w:rPr>
   </w:style>
   <w:style w:type="paragraph" w:styleId="Heading4">
     <w:name w:val="Heading 4"/>
-    <w:basedOn w:val="Normal1"/>
     <w:next w:val="Normal"/>
     <w:qFormat/>
     <w:pPr>
       <w:keepNext/>
       <w:keepLines/>
+      <w:widowControl w:val="false"/>
       <w:spacing w:lineRule="auto" w:line="240" w:before="280" w:after="80"/>
     </w:pPr>
     <w:rPr>
+      <w:rFonts w:ascii="Arial" w:hAnsi="Arial" w:eastAsia="Arial" w:cs="Arial"/>
       <w:color w:val="666666"/>
       <w:sz w:val="24"/>
       <w:szCs w:val="24"/>
+      <w:lang w:val="en" w:eastAsia="zh-CN" w:bidi="hi-IN"/>
     </w:rPr>
   </w:style>
   <w:style w:type="paragraph" w:styleId="Heading5">
     <w:name w:val="Heading 5"/>
-    <w:basedOn w:val="Normal1"/>
     <w:next w:val="Normal"/>
     <w:qFormat/>
     <w:pPr>
       <w:keepNext/>
       <w:keepLines/>
+      <w:widowControl w:val="false"/>
       <w:spacing w:lineRule="auto" w:line="240" w:before="240" w:after="80"/>
     </w:pPr>
     <w:rPr>
+      <w:rFonts w:ascii="Arial" w:hAnsi="Arial" w:eastAsia="Arial" w:cs="Arial"/>
       <w:color w:val="666666"/>
       <w:sz w:val="22"/>
       <w:szCs w:val="22"/>
+      <w:lang w:val="en" w:eastAsia="zh-CN" w:bidi="hi-IN"/>
     </w:rPr>
   </w:style>
   <w:style w:type="paragraph" w:styleId="Heading6">
     <w:name w:val="Heading 6"/>
-    <w:basedOn w:val="Normal1"/>
     <w:next w:val="Normal"/>
     <w:qFormat/>
     <w:pPr>
       <w:keepNext/>
       <w:keepLines/>
+      <w:widowControl w:val="false"/>
       <w:spacing w:lineRule="auto" w:line="240" w:before="240" w:after="80"/>
     </w:pPr>
     <w:rPr>
+      <w:rFonts w:ascii="Arial" w:hAnsi="Arial" w:eastAsia="Arial" w:cs="Arial"/>
       <w:i/>
       <w:color w:val="666666"/>
       <w:sz w:val="22"/>
       <w:szCs w:val="22"/>
+      <w:lang w:val="en" w:eastAsia="zh-CN" w:bidi="hi-IN"/>
     </w:rPr>
   </w:style>
   <w:style w:type="paragraph" w:styleId="Heading">
@@ -16517,20 +17902,18 @@
       <w:rFonts w:cs="FreeSans"/>
     </w:rPr>
   </w:style>
-  <w:style w:type="paragraph" w:styleId="Normal1">
+  <w:style w:type="paragraph" w:styleId="LOnormal">
     <w:name w:val="LO-normal"/>
     <w:qFormat/>
     <w:pPr>
       <w:widowControl/>
-      <w:kinsoku w:val="true"/>
-      <w:overflowPunct w:val="true"/>
-      <w:autoSpaceDE w:val="true"/>
+      <w:overflowPunct w:val="false"/>
       <w:bidi w:val="0"/>
       <w:jc w:val="left"/>
     </w:pPr>
     <w:rPr>
       <w:rFonts w:ascii="Arial" w:hAnsi="Arial" w:eastAsia="Arial" w:cs="Arial"/>
-      <w:color w:val="auto"/>
+      <w:color w:val="00000A"/>
       <w:sz w:val="22"/>
       <w:szCs w:val="22"/>
       <w:lang w:val="en" w:eastAsia="zh-CN" w:bidi="hi-IN"/>
@@ -16538,7 +17921,7 @@
   </w:style>
   <w:style w:type="paragraph" w:styleId="Title">
     <w:name w:val="Title"/>
-    <w:basedOn w:val="Normal1"/>
+    <w:basedOn w:val="LOnormal"/>
     <w:next w:val="Normal"/>
     <w:qFormat/>
     <w:pPr>
@@ -16553,7 +17936,7 @@
   </w:style>
   <w:style w:type="paragraph" w:styleId="Subtitle">
     <w:name w:val="Subtitle"/>
-    <w:basedOn w:val="Normal1"/>
+    <w:basedOn w:val="LOnormal"/>
     <w:next w:val="Normal"/>
     <w:qFormat/>
     <w:pPr>
